--- a/Selenium/All Selenium + Java/Java/Core Java/Inner class anonymous inner class.docx
+++ b/Selenium/All Selenium + Java/Java/Core Java/Inner class anonymous inner class.docx
@@ -20,9 +20,58 @@
           <w:szCs w:val="24"/>
           <w:u w:val="single"/>
         </w:rPr>
-        <w:t xml:space="preserve">Inner </w:t>
-      </w:r>
-      <w:proofErr w:type="gramStart"/>
+        <w:t>Inner class</w:t>
+      </w:r>
+      <w:r>
+        <w:rPr>
+          <w:rFonts w:ascii="Arial Nova" w:eastAsiaTheme="minorEastAsia" w:hAnsi="Arial Nova" w:cs="Times New Roman"/>
+          <w:sz w:val="24"/>
+          <w:szCs w:val="24"/>
+        </w:rPr>
+        <w:t xml:space="preserve"> : sometime we declare a class inside another class called as inner classes.</w:t>
+      </w:r>
+      <w:r>
+        <w:rPr>
+          <w:rFonts w:ascii="Arial Nova" w:eastAsiaTheme="minorEastAsia" w:hAnsi="Arial Nova" w:cs="Times New Roman"/>
+          <w:sz w:val="24"/>
+          <w:szCs w:val="24"/>
+        </w:rPr>
+        <w:t xml:space="preserve"> </w:t>
+      </w:r>
+      <w:r>
+        <w:rPr>
+          <w:rFonts w:ascii="Arial Nova" w:eastAsiaTheme="minorEastAsia" w:hAnsi="Arial Nova" w:cs="Times New Roman"/>
+          <w:sz w:val="24"/>
+          <w:szCs w:val="24"/>
+        </w:rPr>
+        <w:t xml:space="preserve">The purpose is to group classes that belong together, which makes your code more readable and maintainable. </w:t>
+      </w:r>
+      <w:r>
+        <w:rPr>
+          <w:rFonts w:ascii="Arial Nova" w:eastAsiaTheme="minorEastAsia" w:hAnsi="Arial Nova" w:cs="Times New Roman"/>
+          <w:sz w:val="24"/>
+          <w:szCs w:val="24"/>
+        </w:rPr>
+        <w:t>Inner classes concept introduced in 1.1 version</w:t>
+      </w:r>
+      <w:r>
+        <w:rPr>
+          <w:rFonts w:ascii="Arial Nova" w:eastAsiaTheme="minorEastAsia" w:hAnsi="Arial Nova" w:cs="Times New Roman"/>
+          <w:sz w:val="24"/>
+          <w:szCs w:val="24"/>
+        </w:rPr>
+        <w:t xml:space="preserve"> to fix GUI bugs. </w:t>
+      </w:r>
+    </w:p>
+    <w:p>
+      <w:pPr>
+        <w:spacing w:after="120"/>
+        <w:rPr>
+          <w:rFonts w:ascii="Arial Nova" w:eastAsiaTheme="minorEastAsia" w:hAnsi="Arial Nova" w:cs="Times New Roman"/>
+          <w:sz w:val="24"/>
+          <w:szCs w:val="24"/>
+        </w:rPr>
+      </w:pPr>
       <w:r>
         <w:rPr>
           <w:rFonts w:ascii="Arial Nova" w:eastAsiaTheme="minorEastAsia" w:hAnsi="Arial Nova" w:cs="Times New Roman"/>
@@ -30,42 +79,193 @@
           <w:bCs/>
           <w:sz w:val="24"/>
           <w:szCs w:val="24"/>
-          <w:u w:val="single"/>
-        </w:rPr>
-        <w:t>class</w:t>
-      </w:r>
-      <w:r>
-        <w:rPr>
-          <w:rFonts w:ascii="Arial Nova" w:eastAsiaTheme="minorEastAsia" w:hAnsi="Arial Nova" w:cs="Times New Roman"/>
-          <w:sz w:val="24"/>
-          <w:szCs w:val="24"/>
-        </w:rPr>
-        <w:t xml:space="preserve"> :</w:t>
-      </w:r>
-      <w:proofErr w:type="gramEnd"/>
-      <w:r>
-        <w:rPr>
-          <w:rFonts w:ascii="Arial Nova" w:eastAsiaTheme="minorEastAsia" w:hAnsi="Arial Nova" w:cs="Times New Roman"/>
-          <w:sz w:val="24"/>
-          <w:szCs w:val="24"/>
-        </w:rPr>
-        <w:t xml:space="preserve"> sometime we declare a class inside another class called as inner classes.</w:t>
-      </w:r>
-      <w:r>
-        <w:rPr>
-          <w:rFonts w:ascii="Arial Nova" w:eastAsiaTheme="minorEastAsia" w:hAnsi="Arial Nova" w:cs="Times New Roman"/>
-          <w:sz w:val="24"/>
-          <w:szCs w:val="24"/>
-        </w:rPr>
-        <w:t xml:space="preserve"> Inner classes concept introduced in 1.1 version</w:t>
-      </w:r>
-      <w:r>
-        <w:rPr>
-          <w:rFonts w:ascii="Arial Nova" w:eastAsiaTheme="minorEastAsia" w:hAnsi="Arial Nova" w:cs="Times New Roman"/>
-          <w:sz w:val="24"/>
-          <w:szCs w:val="24"/>
-        </w:rPr>
-        <w:t xml:space="preserve"> to fix GUI bugs. </w:t>
+        </w:rPr>
+        <w:t>Where to use inner classes</w:t>
+      </w:r>
+      <w:r>
+        <w:rPr>
+          <w:rFonts w:ascii="Arial Nova" w:eastAsiaTheme="minorEastAsia" w:hAnsi="Arial Nova" w:cs="Times New Roman"/>
+          <w:sz w:val="24"/>
+          <w:szCs w:val="24"/>
+        </w:rPr>
+        <w:t xml:space="preserve"> : </w:t>
+      </w:r>
+      <w:r>
+        <w:rPr>
+          <w:rFonts w:ascii="Arial Nova" w:eastAsiaTheme="minorEastAsia" w:hAnsi="Arial Nova" w:cs="Times New Roman"/>
+          <w:sz w:val="24"/>
+          <w:szCs w:val="24"/>
+        </w:rPr>
+        <w:t xml:space="preserve">Without existing one type of object, if there is no chance of existing another type of object then we should go for inner classes. </w:t>
+      </w:r>
+      <w:r>
+        <w:rPr>
+          <w:rFonts w:ascii="Arial Nova" w:eastAsiaTheme="minorEastAsia" w:hAnsi="Arial Nova" w:cs="Times New Roman"/>
+          <w:sz w:val="24"/>
+          <w:szCs w:val="24"/>
+        </w:rPr>
+        <w:t>Ex. :</w:t>
+      </w:r>
+    </w:p>
+    <w:p>
+      <w:pPr>
+        <w:spacing w:after="120"/>
+        <w:rPr>
+          <w:rFonts w:ascii="Arial Nova" w:eastAsiaTheme="minorEastAsia" w:hAnsi="Arial Nova" w:cs="Times New Roman"/>
+          <w:sz w:val="24"/>
+          <w:szCs w:val="24"/>
+        </w:rPr>
+      </w:pPr>
+      <w:r>
+        <w:rPr>
+          <w:rFonts w:ascii="Arial Nova" w:eastAsiaTheme="minorEastAsia" w:hAnsi="Arial Nova" w:cs="Times New Roman"/>
+          <w:sz w:val="24"/>
+          <w:szCs w:val="24"/>
+        </w:rPr>
+        <w:t>Class University</w:t>
+      </w:r>
+    </w:p>
+    <w:p>
+      <w:pPr>
+        <w:spacing w:after="120"/>
+        <w:rPr>
+          <w:rFonts w:ascii="Arial Nova" w:eastAsiaTheme="minorEastAsia" w:hAnsi="Arial Nova" w:cs="Times New Roman"/>
+          <w:sz w:val="24"/>
+          <w:szCs w:val="24"/>
+        </w:rPr>
+      </w:pPr>
+      <w:r>
+        <w:rPr>
+          <w:rFonts w:ascii="Arial Nova" w:eastAsiaTheme="minorEastAsia" w:hAnsi="Arial Nova" w:cs="Times New Roman"/>
+          <w:sz w:val="24"/>
+          <w:szCs w:val="24"/>
+        </w:rPr>
+        <w:t>{</w:t>
+      </w:r>
+    </w:p>
+    <w:p>
+      <w:pPr>
+        <w:spacing w:after="120"/>
+        <w:ind w:firstLine="720"/>
+        <w:rPr>
+          <w:rFonts w:ascii="Arial Nova" w:eastAsiaTheme="minorEastAsia" w:hAnsi="Arial Nova" w:cs="Times New Roman"/>
+          <w:sz w:val="24"/>
+          <w:szCs w:val="24"/>
+        </w:rPr>
+      </w:pPr>
+      <w:r>
+        <w:rPr>
+          <w:rFonts w:ascii="Arial Nova" w:eastAsiaTheme="minorEastAsia" w:hAnsi="Arial Nova" w:cs="Times New Roman"/>
+          <w:sz w:val="24"/>
+          <w:szCs w:val="24"/>
+        </w:rPr>
+        <w:t>Class department</w:t>
+      </w:r>
+    </w:p>
+    <w:p>
+      <w:pPr>
+        <w:spacing w:after="120"/>
+        <w:ind w:firstLine="720"/>
+        <w:rPr>
+          <w:rFonts w:ascii="Arial Nova" w:eastAsiaTheme="minorEastAsia" w:hAnsi="Arial Nova" w:cs="Times New Roman"/>
+          <w:sz w:val="24"/>
+          <w:szCs w:val="24"/>
+        </w:rPr>
+      </w:pPr>
+      <w:r>
+        <w:rPr>
+          <w:rFonts w:ascii="Arial Nova" w:eastAsiaTheme="minorEastAsia" w:hAnsi="Arial Nova" w:cs="Times New Roman"/>
+          <w:sz w:val="24"/>
+          <w:szCs w:val="24"/>
+        </w:rPr>
+        <w:t>{</w:t>
+      </w:r>
+    </w:p>
+    <w:p>
+      <w:pPr>
+        <w:spacing w:after="120"/>
+        <w:ind w:firstLine="720"/>
+        <w:rPr>
+          <w:rFonts w:ascii="Arial Nova" w:eastAsiaTheme="minorEastAsia" w:hAnsi="Arial Nova" w:cs="Times New Roman"/>
+          <w:sz w:val="24"/>
+          <w:szCs w:val="24"/>
+        </w:rPr>
+      </w:pPr>
+      <w:r>
+        <w:rPr>
+          <w:rFonts w:ascii="Arial Nova" w:eastAsiaTheme="minorEastAsia" w:hAnsi="Arial Nova" w:cs="Times New Roman"/>
+          <w:sz w:val="24"/>
+          <w:szCs w:val="24"/>
+        </w:rPr>
+        <w:t>}</w:t>
+      </w:r>
+    </w:p>
+    <w:p>
+      <w:pPr>
+        <w:spacing w:after="120"/>
+        <w:rPr>
+          <w:rFonts w:ascii="Arial Nova" w:eastAsiaTheme="minorEastAsia" w:hAnsi="Arial Nova" w:cs="Times New Roman"/>
+          <w:sz w:val="24"/>
+          <w:szCs w:val="24"/>
+        </w:rPr>
+      </w:pPr>
+      <w:r>
+        <w:rPr>
+          <w:rFonts w:ascii="Arial Nova" w:eastAsiaTheme="minorEastAsia" w:hAnsi="Arial Nova" w:cs="Times New Roman"/>
+          <w:sz w:val="24"/>
+          <w:szCs w:val="24"/>
+        </w:rPr>
+        <w:t>}</w:t>
+      </w:r>
+    </w:p>
+    <w:p>
+      <w:pPr>
+        <w:spacing w:after="120"/>
+        <w:rPr>
+          <w:rFonts w:ascii="Arial Nova" w:eastAsiaTheme="minorEastAsia" w:hAnsi="Arial Nova" w:cs="Times New Roman"/>
+          <w:sz w:val="24"/>
+          <w:szCs w:val="24"/>
+        </w:rPr>
+      </w:pPr>
+      <w:r>
+        <w:rPr>
+          <w:rFonts w:ascii="Arial Nova" w:eastAsiaTheme="minorEastAsia" w:hAnsi="Arial Nova" w:cs="Times New Roman"/>
+          <w:sz w:val="24"/>
+          <w:szCs w:val="24"/>
+        </w:rPr>
+        <w:t xml:space="preserve">University consists of several departments. Without existing university, there is no existence for department. </w:t>
+      </w:r>
+      <w:r>
+        <w:rPr>
+          <w:rFonts w:ascii="Arial Nova" w:eastAsiaTheme="minorEastAsia" w:hAnsi="Arial Nova" w:cs="Times New Roman"/>
+          <w:sz w:val="24"/>
+          <w:szCs w:val="24"/>
+        </w:rPr>
+        <w:t>Hence</w:t>
+      </w:r>
+      <w:r>
+        <w:rPr>
+          <w:rFonts w:ascii="Arial Nova" w:eastAsiaTheme="minorEastAsia" w:hAnsi="Arial Nova" w:cs="Times New Roman"/>
+          <w:sz w:val="24"/>
+          <w:szCs w:val="24"/>
+        </w:rPr>
+        <w:t>,</w:t>
+      </w:r>
+      <w:r>
+        <w:rPr>
+          <w:rFonts w:ascii="Arial Nova" w:eastAsiaTheme="minorEastAsia" w:hAnsi="Arial Nova" w:cs="Times New Roman"/>
+          <w:sz w:val="24"/>
+          <w:szCs w:val="24"/>
+        </w:rPr>
+        <w:t xml:space="preserve"> we have to declare department class inside university class. </w:t>
+      </w:r>
+      <w:r>
+        <w:rPr>
+          <w:rFonts w:ascii="Arial Nova" w:eastAsiaTheme="minorEastAsia" w:hAnsi="Arial Nova" w:cs="Times New Roman"/>
+          <w:sz w:val="24"/>
+          <w:szCs w:val="24"/>
+        </w:rPr>
+        <w:t xml:space="preserve">Same for car and engine. Car is outer class and engine is inner class. </w:t>
       </w:r>
     </w:p>
     <w:p>
@@ -84,55 +284,18 @@
           <w:bCs/>
           <w:sz w:val="24"/>
           <w:szCs w:val="24"/>
-        </w:rPr>
-        <w:t xml:space="preserve">Where to use inner </w:t>
-      </w:r>
-      <w:proofErr w:type="gramStart"/>
-      <w:r>
-        <w:rPr>
-          <w:rFonts w:ascii="Arial Nova" w:eastAsiaTheme="minorEastAsia" w:hAnsi="Arial Nova" w:cs="Times New Roman"/>
-          <w:b/>
-          <w:bCs/>
-          <w:sz w:val="24"/>
-          <w:szCs w:val="24"/>
-        </w:rPr>
-        <w:t>classes</w:t>
-      </w:r>
-      <w:r>
-        <w:rPr>
-          <w:rFonts w:ascii="Arial Nova" w:eastAsiaTheme="minorEastAsia" w:hAnsi="Arial Nova" w:cs="Times New Roman"/>
-          <w:sz w:val="24"/>
-          <w:szCs w:val="24"/>
-        </w:rPr>
-        <w:t xml:space="preserve"> :</w:t>
-      </w:r>
-      <w:proofErr w:type="gramEnd"/>
-      <w:r>
-        <w:rPr>
-          <w:rFonts w:ascii="Arial Nova" w:eastAsiaTheme="minorEastAsia" w:hAnsi="Arial Nova" w:cs="Times New Roman"/>
-          <w:sz w:val="24"/>
-          <w:szCs w:val="24"/>
-        </w:rPr>
-        <w:t xml:space="preserve"> </w:t>
-      </w:r>
-      <w:r>
-        <w:rPr>
-          <w:rFonts w:ascii="Arial Nova" w:eastAsiaTheme="minorEastAsia" w:hAnsi="Arial Nova" w:cs="Times New Roman"/>
-          <w:sz w:val="24"/>
-          <w:szCs w:val="24"/>
-        </w:rPr>
-        <w:t xml:space="preserve">Without existing one type of object, if there is no chance of existing another type of object then we should go for inner classes. </w:t>
-      </w:r>
-      <w:proofErr w:type="gramStart"/>
-      <w:r>
-        <w:rPr>
-          <w:rFonts w:ascii="Arial Nova" w:eastAsiaTheme="minorEastAsia" w:hAnsi="Arial Nova" w:cs="Times New Roman"/>
-          <w:sz w:val="24"/>
-          <w:szCs w:val="24"/>
-        </w:rPr>
-        <w:t>Ex. :</w:t>
-      </w:r>
-      <w:proofErr w:type="gramEnd"/>
+          <w:u w:val="single"/>
+        </w:rPr>
+        <w:t>Note</w:t>
+      </w:r>
+      <w:r>
+        <w:rPr>
+          <w:rFonts w:ascii="Arial Nova" w:eastAsiaTheme="minorEastAsia" w:hAnsi="Arial Nova" w:cs="Times New Roman"/>
+          <w:sz w:val="24"/>
+          <w:szCs w:val="24"/>
+        </w:rPr>
+        <w:t xml:space="preserve"> : Without existing outer class object, there is no chance of existing inner class object. </w:t>
+      </w:r>
     </w:p>
     <w:p>
       <w:pPr>
@@ -149,208 +312,7 @@
           <w:sz w:val="24"/>
           <w:szCs w:val="24"/>
         </w:rPr>
-        <w:t>Class University</w:t>
-      </w:r>
-    </w:p>
-    <w:p>
-      <w:pPr>
-        <w:spacing w:after="120"/>
-        <w:rPr>
-          <w:rFonts w:ascii="Arial Nova" w:eastAsiaTheme="minorEastAsia" w:hAnsi="Arial Nova" w:cs="Times New Roman"/>
-          <w:sz w:val="24"/>
-          <w:szCs w:val="24"/>
-        </w:rPr>
-      </w:pPr>
-      <w:r>
-        <w:rPr>
-          <w:rFonts w:ascii="Arial Nova" w:eastAsiaTheme="minorEastAsia" w:hAnsi="Arial Nova" w:cs="Times New Roman"/>
-          <w:sz w:val="24"/>
-          <w:szCs w:val="24"/>
-        </w:rPr>
-        <w:t>{</w:t>
-      </w:r>
-    </w:p>
-    <w:p>
-      <w:pPr>
-        <w:spacing w:after="120"/>
-        <w:ind w:firstLine="720"/>
-        <w:rPr>
-          <w:rFonts w:ascii="Arial Nova" w:eastAsiaTheme="minorEastAsia" w:hAnsi="Arial Nova" w:cs="Times New Roman"/>
-          <w:sz w:val="24"/>
-          <w:szCs w:val="24"/>
-        </w:rPr>
-      </w:pPr>
-      <w:r>
-        <w:rPr>
-          <w:rFonts w:ascii="Arial Nova" w:eastAsiaTheme="minorEastAsia" w:hAnsi="Arial Nova" w:cs="Times New Roman"/>
-          <w:sz w:val="24"/>
-          <w:szCs w:val="24"/>
-        </w:rPr>
-        <w:t>Class department</w:t>
-      </w:r>
-    </w:p>
-    <w:p>
-      <w:pPr>
-        <w:spacing w:after="120"/>
-        <w:ind w:firstLine="720"/>
-        <w:rPr>
-          <w:rFonts w:ascii="Arial Nova" w:eastAsiaTheme="minorEastAsia" w:hAnsi="Arial Nova" w:cs="Times New Roman"/>
-          <w:sz w:val="24"/>
-          <w:szCs w:val="24"/>
-        </w:rPr>
-      </w:pPr>
-      <w:r>
-        <w:rPr>
-          <w:rFonts w:ascii="Arial Nova" w:eastAsiaTheme="minorEastAsia" w:hAnsi="Arial Nova" w:cs="Times New Roman"/>
-          <w:sz w:val="24"/>
-          <w:szCs w:val="24"/>
-        </w:rPr>
-        <w:t>{</w:t>
-      </w:r>
-    </w:p>
-    <w:p>
-      <w:pPr>
-        <w:spacing w:after="120"/>
-        <w:ind w:firstLine="720"/>
-        <w:rPr>
-          <w:rFonts w:ascii="Arial Nova" w:eastAsiaTheme="minorEastAsia" w:hAnsi="Arial Nova" w:cs="Times New Roman"/>
-          <w:sz w:val="24"/>
-          <w:szCs w:val="24"/>
-        </w:rPr>
-      </w:pPr>
-      <w:r>
-        <w:rPr>
-          <w:rFonts w:ascii="Arial Nova" w:eastAsiaTheme="minorEastAsia" w:hAnsi="Arial Nova" w:cs="Times New Roman"/>
-          <w:sz w:val="24"/>
-          <w:szCs w:val="24"/>
-        </w:rPr>
-        <w:t>}</w:t>
-      </w:r>
-    </w:p>
-    <w:p>
-      <w:pPr>
-        <w:spacing w:after="120"/>
-        <w:rPr>
-          <w:rFonts w:ascii="Arial Nova" w:eastAsiaTheme="minorEastAsia" w:hAnsi="Arial Nova" w:cs="Times New Roman"/>
-          <w:sz w:val="24"/>
-          <w:szCs w:val="24"/>
-        </w:rPr>
-      </w:pPr>
-      <w:r>
-        <w:rPr>
-          <w:rFonts w:ascii="Arial Nova" w:eastAsiaTheme="minorEastAsia" w:hAnsi="Arial Nova" w:cs="Times New Roman"/>
-          <w:sz w:val="24"/>
-          <w:szCs w:val="24"/>
-        </w:rPr>
-        <w:t>}</w:t>
-      </w:r>
-    </w:p>
-    <w:p>
-      <w:pPr>
-        <w:spacing w:after="120"/>
-        <w:rPr>
-          <w:rFonts w:ascii="Arial Nova" w:eastAsiaTheme="minorEastAsia" w:hAnsi="Arial Nova" w:cs="Times New Roman"/>
-          <w:sz w:val="24"/>
-          <w:szCs w:val="24"/>
-        </w:rPr>
-      </w:pPr>
-      <w:r>
-        <w:rPr>
-          <w:rFonts w:ascii="Arial Nova" w:eastAsiaTheme="minorEastAsia" w:hAnsi="Arial Nova" w:cs="Times New Roman"/>
-          <w:sz w:val="24"/>
-          <w:szCs w:val="24"/>
-        </w:rPr>
-        <w:t xml:space="preserve">University consists of several departments. Without existing university, there is no existence for department. </w:t>
-      </w:r>
-      <w:proofErr w:type="gramStart"/>
-      <w:r>
-        <w:rPr>
-          <w:rFonts w:ascii="Arial Nova" w:eastAsiaTheme="minorEastAsia" w:hAnsi="Arial Nova" w:cs="Times New Roman"/>
-          <w:sz w:val="24"/>
-          <w:szCs w:val="24"/>
-        </w:rPr>
-        <w:t>Hence</w:t>
-      </w:r>
-      <w:proofErr w:type="gramEnd"/>
-      <w:r>
-        <w:rPr>
-          <w:rFonts w:ascii="Arial Nova" w:eastAsiaTheme="minorEastAsia" w:hAnsi="Arial Nova" w:cs="Times New Roman"/>
-          <w:sz w:val="24"/>
-          <w:szCs w:val="24"/>
-        </w:rPr>
-        <w:t xml:space="preserve"> we have to declare department class inside university class. </w:t>
-      </w:r>
-      <w:r>
-        <w:rPr>
-          <w:rFonts w:ascii="Arial Nova" w:eastAsiaTheme="minorEastAsia" w:hAnsi="Arial Nova" w:cs="Times New Roman"/>
-          <w:sz w:val="24"/>
-          <w:szCs w:val="24"/>
-        </w:rPr>
-        <w:t xml:space="preserve">Same for car and engine. Car is outer class and engine is inner class. </w:t>
-      </w:r>
-    </w:p>
-    <w:p>
-      <w:pPr>
-        <w:spacing w:after="120"/>
-        <w:rPr>
-          <w:rFonts w:ascii="Arial Nova" w:eastAsiaTheme="minorEastAsia" w:hAnsi="Arial Nova" w:cs="Times New Roman"/>
-          <w:sz w:val="24"/>
-          <w:szCs w:val="24"/>
-        </w:rPr>
-      </w:pPr>
-      <w:proofErr w:type="gramStart"/>
-      <w:r>
-        <w:rPr>
-          <w:rFonts w:ascii="Arial Nova" w:eastAsiaTheme="minorEastAsia" w:hAnsi="Arial Nova" w:cs="Times New Roman"/>
-          <w:sz w:val="24"/>
-          <w:szCs w:val="24"/>
-        </w:rPr>
-        <w:t>Note :</w:t>
-      </w:r>
-      <w:proofErr w:type="gramEnd"/>
-      <w:r>
-        <w:rPr>
-          <w:rFonts w:ascii="Arial Nova" w:eastAsiaTheme="minorEastAsia" w:hAnsi="Arial Nova" w:cs="Times New Roman"/>
-          <w:sz w:val="24"/>
-          <w:szCs w:val="24"/>
-        </w:rPr>
-        <w:t xml:space="preserve"> Without existing outer class object, there is no chance of existing inner class object. </w:t>
-      </w:r>
-    </w:p>
-    <w:p>
-      <w:pPr>
-        <w:spacing w:after="120"/>
-        <w:rPr>
-          <w:rFonts w:ascii="Arial Nova" w:eastAsiaTheme="minorEastAsia" w:hAnsi="Arial Nova" w:cs="Times New Roman"/>
-          <w:sz w:val="24"/>
-          <w:szCs w:val="24"/>
-        </w:rPr>
-      </w:pPr>
-      <w:r>
-        <w:rPr>
-          <w:rFonts w:ascii="Arial Nova" w:eastAsiaTheme="minorEastAsia" w:hAnsi="Arial Nova" w:cs="Times New Roman"/>
-          <w:sz w:val="24"/>
-          <w:szCs w:val="24"/>
-        </w:rPr>
-        <w:t xml:space="preserve">Inner classes are of 4 </w:t>
-      </w:r>
-      <w:proofErr w:type="gramStart"/>
-      <w:r>
-        <w:rPr>
-          <w:rFonts w:ascii="Arial Nova" w:eastAsiaTheme="minorEastAsia" w:hAnsi="Arial Nova" w:cs="Times New Roman"/>
-          <w:sz w:val="24"/>
-          <w:szCs w:val="24"/>
-        </w:rPr>
-        <w:t>categories :</w:t>
-      </w:r>
-      <w:proofErr w:type="gramEnd"/>
-      <w:r>
-        <w:rPr>
-          <w:rFonts w:ascii="Arial Nova" w:eastAsiaTheme="minorEastAsia" w:hAnsi="Arial Nova" w:cs="Times New Roman"/>
-          <w:sz w:val="24"/>
-          <w:szCs w:val="24"/>
-        </w:rPr>
-        <w:t xml:space="preserve"> </w:t>
+        <w:t xml:space="preserve">Inner classes are of 4 categories : </w:t>
       </w:r>
     </w:p>
     <w:p>
@@ -447,6 +409,22 @@
     </w:p>
     <w:p>
       <w:pPr>
+        <w:pStyle w:val="ListParagraph"/>
+        <w:spacing w:after="120"/>
+        <w:rPr>
+          <w:rFonts w:ascii="Arial Nova" w:eastAsiaTheme="minorEastAsia" w:hAnsi="Arial Nova" w:cs="Times New Roman"/>
+          <w:sz w:val="24"/>
+          <w:szCs w:val="24"/>
+        </w:rPr>
+      </w:pPr>
+    </w:p>
+    <w:p>
+      <w:pPr>
+        <w:pStyle w:val="ListParagraph"/>
+        <w:numPr>
+          <w:ilvl w:val="0"/>
+          <w:numId w:val="5"/>
+        </w:numPr>
         <w:spacing w:after="120"/>
         <w:rPr>
           <w:rFonts w:ascii="Arial Nova" w:eastAsiaTheme="minorEastAsia" w:hAnsi="Arial Nova" w:cs="Times New Roman"/>
@@ -462,9 +440,523 @@
           <w:sz w:val="24"/>
           <w:szCs w:val="24"/>
         </w:rPr>
-        <w:t xml:space="preserve">Normal / regular inner </w:t>
-      </w:r>
-      <w:proofErr w:type="gramStart"/>
+        <w:t>Normal / regular inner classes</w:t>
+      </w:r>
+      <w:r>
+        <w:rPr>
+          <w:rFonts w:ascii="Arial Nova" w:eastAsiaTheme="minorEastAsia" w:hAnsi="Arial Nova" w:cs="Times New Roman"/>
+          <w:sz w:val="24"/>
+          <w:szCs w:val="24"/>
+        </w:rPr>
+        <w:t xml:space="preserve"> : </w:t>
+      </w:r>
+    </w:p>
+    <w:p>
+      <w:pPr>
+        <w:spacing w:after="120"/>
+        <w:rPr>
+          <w:rFonts w:ascii="Arial Nova" w:eastAsiaTheme="minorEastAsia" w:hAnsi="Arial Nova" w:cs="Times New Roman"/>
+          <w:sz w:val="24"/>
+          <w:szCs w:val="24"/>
+        </w:rPr>
+      </w:pPr>
+      <w:r>
+        <w:rPr>
+          <w:rFonts w:ascii="Arial Nova" w:eastAsiaTheme="minorEastAsia" w:hAnsi="Arial Nova" w:cs="Times New Roman"/>
+          <w:sz w:val="24"/>
+          <w:szCs w:val="24"/>
+        </w:rPr>
+        <w:t>If we are declaring any named class directly inside a class without static modifier, such type of inner class is called regular / normal inner class.</w:t>
+      </w:r>
+    </w:p>
+    <w:p>
+      <w:pPr>
+        <w:spacing w:after="0"/>
+        <w:rPr>
+          <w:rFonts w:ascii="Arial Nova" w:eastAsiaTheme="minorEastAsia" w:hAnsi="Arial Nova" w:cs="Times New Roman"/>
+          <w:sz w:val="24"/>
+          <w:szCs w:val="24"/>
+        </w:rPr>
+      </w:pPr>
+      <w:r>
+        <w:rPr>
+          <w:rFonts w:ascii="Arial Nova" w:eastAsiaTheme="minorEastAsia" w:hAnsi="Arial Nova" w:cs="Times New Roman"/>
+          <w:sz w:val="24"/>
+          <w:szCs w:val="24"/>
+        </w:rPr>
+        <w:t xml:space="preserve">Example 1 : </w:t>
+      </w:r>
+    </w:p>
+    <w:p>
+      <w:pPr>
+        <w:spacing w:after="0"/>
+        <w:rPr>
+          <w:rFonts w:ascii="Arial Nova" w:eastAsiaTheme="minorEastAsia" w:hAnsi="Arial Nova" w:cs="Times New Roman"/>
+          <w:sz w:val="24"/>
+          <w:szCs w:val="24"/>
+        </w:rPr>
+      </w:pPr>
+      <w:r>
+        <w:rPr>
+          <w:rFonts w:ascii="Arial Nova" w:eastAsiaTheme="minorEastAsia" w:hAnsi="Arial Nova" w:cs="Times New Roman"/>
+          <w:sz w:val="24"/>
+          <w:szCs w:val="24"/>
+        </w:rPr>
+        <w:t>Class Outer</w:t>
+      </w:r>
+    </w:p>
+    <w:p>
+      <w:pPr>
+        <w:spacing w:after="0"/>
+        <w:rPr>
+          <w:rFonts w:ascii="Arial Nova" w:eastAsiaTheme="minorEastAsia" w:hAnsi="Arial Nova" w:cs="Times New Roman"/>
+          <w:sz w:val="24"/>
+          <w:szCs w:val="24"/>
+        </w:rPr>
+      </w:pPr>
+      <w:r>
+        <w:rPr>
+          <w:rFonts w:ascii="Arial Nova" w:eastAsiaTheme="minorEastAsia" w:hAnsi="Arial Nova" w:cs="Times New Roman"/>
+          <w:sz w:val="24"/>
+          <w:szCs w:val="24"/>
+        </w:rPr>
+        <w:t>{</w:t>
+      </w:r>
+    </w:p>
+    <w:p>
+      <w:pPr>
+        <w:spacing w:after="0"/>
+        <w:ind w:firstLine="720"/>
+        <w:rPr>
+          <w:rFonts w:ascii="Arial Nova" w:eastAsiaTheme="minorEastAsia" w:hAnsi="Arial Nova" w:cs="Times New Roman"/>
+          <w:sz w:val="24"/>
+          <w:szCs w:val="24"/>
+        </w:rPr>
+      </w:pPr>
+      <w:r>
+        <w:rPr>
+          <w:rFonts w:ascii="Arial Nova" w:eastAsiaTheme="minorEastAsia" w:hAnsi="Arial Nova" w:cs="Times New Roman"/>
+          <w:sz w:val="24"/>
+          <w:szCs w:val="24"/>
+        </w:rPr>
+        <w:t>Class Inner</w:t>
+      </w:r>
+    </w:p>
+    <w:p>
+      <w:pPr>
+        <w:spacing w:after="0"/>
+        <w:ind w:left="720"/>
+        <w:rPr>
+          <w:rFonts w:ascii="Arial Nova" w:eastAsiaTheme="minorEastAsia" w:hAnsi="Arial Nova" w:cs="Times New Roman"/>
+          <w:sz w:val="24"/>
+          <w:szCs w:val="24"/>
+        </w:rPr>
+      </w:pPr>
+      <w:r>
+        <w:rPr>
+          <w:rFonts w:ascii="Arial Nova" w:eastAsiaTheme="minorEastAsia" w:hAnsi="Arial Nova" w:cs="Times New Roman"/>
+          <w:sz w:val="24"/>
+          <w:szCs w:val="24"/>
+        </w:rPr>
+        <w:t>{</w:t>
+      </w:r>
+      <w:r>
+        <w:rPr>
+          <w:rFonts w:ascii="Arial Nova" w:eastAsiaTheme="minorEastAsia" w:hAnsi="Arial Nova" w:cs="Times New Roman"/>
+          <w:sz w:val="24"/>
+          <w:szCs w:val="24"/>
+        </w:rPr>
+        <w:t xml:space="preserve">  </w:t>
+      </w:r>
+    </w:p>
+    <w:p>
+      <w:pPr>
+        <w:spacing w:after="0"/>
+        <w:ind w:left="720" w:firstLine="720"/>
+        <w:rPr>
+          <w:rFonts w:ascii="Arial Nova" w:eastAsiaTheme="minorEastAsia" w:hAnsi="Arial Nova" w:cs="Times New Roman"/>
+          <w:sz w:val="24"/>
+          <w:szCs w:val="24"/>
+        </w:rPr>
+      </w:pPr>
+      <w:r>
+        <w:rPr>
+          <w:rFonts w:ascii="Arial Nova" w:eastAsiaTheme="minorEastAsia" w:hAnsi="Arial Nova" w:cs="Times New Roman"/>
+          <w:sz w:val="24"/>
+          <w:szCs w:val="24"/>
+        </w:rPr>
+        <w:t>public void m1() {}</w:t>
+      </w:r>
+      <w:r>
+        <w:rPr>
+          <w:rFonts w:ascii="Arial Nova" w:eastAsiaTheme="minorEastAsia" w:hAnsi="Arial Nova" w:cs="Times New Roman"/>
+          <w:sz w:val="24"/>
+          <w:szCs w:val="24"/>
+        </w:rPr>
+        <w:t xml:space="preserve"> // normal method</w:t>
+      </w:r>
+    </w:p>
+    <w:p>
+      <w:pPr>
+        <w:spacing w:after="0"/>
+        <w:ind w:firstLine="720"/>
+        <w:rPr>
+          <w:rFonts w:ascii="Arial Nova" w:eastAsiaTheme="minorEastAsia" w:hAnsi="Arial Nova" w:cs="Times New Roman"/>
+          <w:sz w:val="24"/>
+          <w:szCs w:val="24"/>
+        </w:rPr>
+      </w:pPr>
+      <w:r>
+        <w:rPr>
+          <w:rFonts w:ascii="Arial Nova" w:eastAsiaTheme="minorEastAsia" w:hAnsi="Arial Nova" w:cs="Times New Roman"/>
+          <w:sz w:val="24"/>
+          <w:szCs w:val="24"/>
+        </w:rPr>
+        <w:t>}</w:t>
+      </w:r>
+    </w:p>
+    <w:p>
+      <w:pPr>
+        <w:spacing w:after="0"/>
+        <w:ind w:firstLine="720"/>
+        <w:rPr>
+          <w:rFonts w:ascii="Arial Nova" w:eastAsiaTheme="minorEastAsia" w:hAnsi="Arial Nova" w:cs="Times New Roman"/>
+          <w:sz w:val="24"/>
+          <w:szCs w:val="24"/>
+        </w:rPr>
+      </w:pPr>
+      <w:r>
+        <w:rPr>
+          <w:rFonts w:ascii="Arial Nova" w:eastAsiaTheme="minorEastAsia" w:hAnsi="Arial Nova" w:cs="Times New Roman"/>
+          <w:sz w:val="24"/>
+          <w:szCs w:val="24"/>
+        </w:rPr>
+        <w:t xml:space="preserve">Public static void main(String </w:t>
+      </w:r>
+      <w:proofErr w:type="spellStart"/>
+      <w:r>
+        <w:rPr>
+          <w:rFonts w:ascii="Arial Nova" w:eastAsiaTheme="minorEastAsia" w:hAnsi="Arial Nova" w:cs="Times New Roman"/>
+          <w:sz w:val="24"/>
+          <w:szCs w:val="24"/>
+        </w:rPr>
+        <w:t>args</w:t>
+      </w:r>
+      <w:proofErr w:type="spellEnd"/>
+      <w:r>
+        <w:rPr>
+          <w:rFonts w:ascii="Arial Nova" w:eastAsiaTheme="minorEastAsia" w:hAnsi="Arial Nova" w:cs="Times New Roman"/>
+          <w:sz w:val="24"/>
+          <w:szCs w:val="24"/>
+        </w:rPr>
+        <w:t>[])</w:t>
+      </w:r>
+    </w:p>
+    <w:p>
+      <w:pPr>
+        <w:spacing w:after="0"/>
+        <w:ind w:firstLine="720"/>
+        <w:rPr>
+          <w:rFonts w:ascii="Arial Nova" w:eastAsiaTheme="minorEastAsia" w:hAnsi="Arial Nova" w:cs="Times New Roman"/>
+          <w:sz w:val="24"/>
+          <w:szCs w:val="24"/>
+        </w:rPr>
+      </w:pPr>
+      <w:r>
+        <w:rPr>
+          <w:rFonts w:ascii="Arial Nova" w:eastAsiaTheme="minorEastAsia" w:hAnsi="Arial Nova" w:cs="Times New Roman"/>
+          <w:sz w:val="24"/>
+          <w:szCs w:val="24"/>
+        </w:rPr>
+        <w:t>{</w:t>
+      </w:r>
+    </w:p>
+    <w:p>
+      <w:pPr>
+        <w:spacing w:after="0"/>
+        <w:ind w:firstLine="720"/>
+      </w:pPr>
+      <w:proofErr w:type="spellStart"/>
+      <w:r>
+        <w:rPr>
+          <w:rFonts w:ascii="Arial Nova" w:eastAsiaTheme="minorEastAsia" w:hAnsi="Arial Nova" w:cs="Times New Roman"/>
+          <w:sz w:val="24"/>
+          <w:szCs w:val="24"/>
+        </w:rPr>
+        <w:t>Syso</w:t>
+      </w:r>
+      <w:proofErr w:type="spellEnd"/>
+      <w:r>
+        <w:t>(“in main”);</w:t>
+      </w:r>
+    </w:p>
+    <w:p>
+      <w:pPr>
+        <w:spacing w:after="0"/>
+        <w:ind w:firstLine="720"/>
+      </w:pPr>
+      <w:r>
+        <w:t>}</w:t>
+      </w:r>
+    </w:p>
+    <w:p>
+      <w:pPr>
+        <w:spacing w:after="0"/>
+        <w:rPr>
+          <w:rFonts w:ascii="Arial Nova" w:eastAsiaTheme="minorEastAsia" w:hAnsi="Arial Nova" w:cs="Times New Roman"/>
+          <w:sz w:val="24"/>
+          <w:szCs w:val="24"/>
+        </w:rPr>
+      </w:pPr>
+      <w:r>
+        <w:rPr>
+          <w:rFonts w:ascii="Arial Nova" w:eastAsiaTheme="minorEastAsia" w:hAnsi="Arial Nova" w:cs="Times New Roman"/>
+          <w:sz w:val="24"/>
+          <w:szCs w:val="24"/>
+        </w:rPr>
+        <w:t>}</w:t>
+      </w:r>
+    </w:p>
+    <w:p>
+      <w:pPr>
+        <w:spacing w:after="0"/>
+        <w:rPr>
+          <w:rFonts w:ascii="Arial Nova" w:eastAsiaTheme="minorEastAsia" w:hAnsi="Arial Nova" w:cs="Times New Roman"/>
+          <w:sz w:val="24"/>
+          <w:szCs w:val="24"/>
+        </w:rPr>
+      </w:pPr>
+    </w:p>
+    <w:p>
+      <w:pPr>
+        <w:spacing w:after="0"/>
+        <w:rPr>
+          <w:rFonts w:ascii="Arial Nova" w:eastAsiaTheme="minorEastAsia" w:hAnsi="Arial Nova" w:cs="Times New Roman"/>
+          <w:sz w:val="24"/>
+          <w:szCs w:val="24"/>
+        </w:rPr>
+      </w:pPr>
+      <w:r>
+        <w:rPr>
+          <w:rFonts w:ascii="Arial Nova" w:eastAsiaTheme="minorEastAsia" w:hAnsi="Arial Nova" w:cs="Times New Roman"/>
+          <w:sz w:val="24"/>
+          <w:szCs w:val="24"/>
+        </w:rPr>
+        <w:t xml:space="preserve">Create object of inner and outer class : </w:t>
+      </w:r>
+    </w:p>
+    <w:p>
+      <w:pPr>
+        <w:spacing w:after="0"/>
+        <w:rPr>
+          <w:rFonts w:ascii="Arial Nova" w:eastAsiaTheme="minorEastAsia" w:hAnsi="Arial Nova" w:cs="Times New Roman"/>
+          <w:sz w:val="24"/>
+          <w:szCs w:val="24"/>
+        </w:rPr>
+      </w:pPr>
+      <w:r>
+        <w:rPr>
+          <w:rFonts w:ascii="Arial Nova" w:eastAsiaTheme="minorEastAsia" w:hAnsi="Arial Nova" w:cs="Times New Roman"/>
+          <w:sz w:val="24"/>
+          <w:szCs w:val="24"/>
+        </w:rPr>
+        <w:t>Outer o = new Outer();</w:t>
+      </w:r>
+    </w:p>
+    <w:p>
+      <w:pPr>
+        <w:spacing w:after="0"/>
+        <w:rPr>
+          <w:rFonts w:ascii="Arial Nova" w:eastAsiaTheme="minorEastAsia" w:hAnsi="Arial Nova" w:cs="Times New Roman"/>
+          <w:sz w:val="24"/>
+          <w:szCs w:val="24"/>
+        </w:rPr>
+      </w:pPr>
+      <w:proofErr w:type="spellStart"/>
+      <w:r>
+        <w:rPr>
+          <w:rFonts w:ascii="Arial Nova" w:eastAsiaTheme="minorEastAsia" w:hAnsi="Arial Nova" w:cs="Times New Roman"/>
+          <w:sz w:val="24"/>
+          <w:szCs w:val="24"/>
+        </w:rPr>
+        <w:t>Outer.Inner</w:t>
+      </w:r>
+      <w:proofErr w:type="spellEnd"/>
+      <w:r>
+        <w:rPr>
+          <w:rFonts w:ascii="Arial Nova" w:eastAsiaTheme="minorEastAsia" w:hAnsi="Arial Nova" w:cs="Times New Roman"/>
+          <w:sz w:val="24"/>
+          <w:szCs w:val="24"/>
+        </w:rPr>
+        <w:t xml:space="preserve"> </w:t>
+      </w:r>
+      <w:proofErr w:type="spellStart"/>
+      <w:r>
+        <w:rPr>
+          <w:rFonts w:ascii="Arial Nova" w:eastAsiaTheme="minorEastAsia" w:hAnsi="Arial Nova" w:cs="Times New Roman"/>
+          <w:sz w:val="24"/>
+          <w:szCs w:val="24"/>
+        </w:rPr>
+        <w:t>i</w:t>
+      </w:r>
+      <w:proofErr w:type="spellEnd"/>
+      <w:r>
+        <w:rPr>
+          <w:rFonts w:ascii="Arial Nova" w:eastAsiaTheme="minorEastAsia" w:hAnsi="Arial Nova" w:cs="Times New Roman"/>
+          <w:sz w:val="24"/>
+          <w:szCs w:val="24"/>
+        </w:rPr>
+        <w:t xml:space="preserve"> = </w:t>
+      </w:r>
+      <w:proofErr w:type="spellStart"/>
+      <w:r>
+        <w:rPr>
+          <w:rFonts w:ascii="Arial Nova" w:eastAsiaTheme="minorEastAsia" w:hAnsi="Arial Nova" w:cs="Times New Roman"/>
+          <w:sz w:val="24"/>
+          <w:szCs w:val="24"/>
+        </w:rPr>
+        <w:t>o.new</w:t>
+      </w:r>
+      <w:proofErr w:type="spellEnd"/>
+      <w:r>
+        <w:rPr>
+          <w:rFonts w:ascii="Arial Nova" w:eastAsiaTheme="minorEastAsia" w:hAnsi="Arial Nova" w:cs="Times New Roman"/>
+          <w:sz w:val="24"/>
+          <w:szCs w:val="24"/>
+        </w:rPr>
+        <w:t xml:space="preserve"> Inner();</w:t>
+      </w:r>
+    </w:p>
+    <w:p>
+      <w:pPr>
+        <w:spacing w:after="0"/>
+        <w:rPr>
+          <w:rFonts w:ascii="Arial Nova" w:eastAsiaTheme="minorEastAsia" w:hAnsi="Arial Nova" w:cs="Times New Roman"/>
+          <w:sz w:val="24"/>
+          <w:szCs w:val="24"/>
+        </w:rPr>
+      </w:pPr>
+      <w:r>
+        <w:rPr>
+          <w:rFonts w:ascii="Arial Nova" w:eastAsiaTheme="minorEastAsia" w:hAnsi="Arial Nova" w:cs="Times New Roman"/>
+          <w:sz w:val="24"/>
+          <w:szCs w:val="24"/>
+        </w:rPr>
+        <w:t>i.m1();</w:t>
+      </w:r>
+    </w:p>
+    <w:p>
+      <w:pPr>
+        <w:spacing w:after="0"/>
+        <w:rPr>
+          <w:rFonts w:ascii="Arial Nova" w:eastAsiaTheme="minorEastAsia" w:hAnsi="Arial Nova" w:cs="Times New Roman"/>
+          <w:sz w:val="24"/>
+          <w:szCs w:val="24"/>
+        </w:rPr>
+      </w:pPr>
+      <w:r>
+        <w:rPr>
+          <w:rFonts w:ascii="Arial Nova" w:eastAsiaTheme="minorEastAsia" w:hAnsi="Arial Nova" w:cs="Times New Roman"/>
+          <w:sz w:val="24"/>
+          <w:szCs w:val="24"/>
+        </w:rPr>
+        <w:lastRenderedPageBreak/>
+        <w:t xml:space="preserve">Example 2 :  </w:t>
+      </w:r>
+    </w:p>
+    <w:p>
+      <w:pPr>
+        <w:spacing w:after="0"/>
+        <w:rPr>
+          <w:rFonts w:ascii="Arial Nova" w:eastAsiaTheme="minorEastAsia" w:hAnsi="Arial Nova" w:cs="Times New Roman"/>
+          <w:sz w:val="24"/>
+          <w:szCs w:val="24"/>
+        </w:rPr>
+      </w:pPr>
+      <w:r>
+        <w:rPr>
+          <w:noProof/>
+        </w:rPr>
+        <w:drawing>
+          <wp:inline distT="0" distB="0" distL="0" distR="0" wp14:anchorId="25EC44A3" wp14:editId="1499D9A0">
+            <wp:extent cx="6858000" cy="4958715"/>
+            <wp:effectExtent l="0" t="0" r="0" b="0"/>
+            <wp:docPr id="1" name="Picture 1"/>
+            <wp:cNvGraphicFramePr>
+              <a:graphicFrameLocks xmlns:a="http://schemas.openxmlformats.org/drawingml/2006/main" noChangeAspect="1"/>
+            </wp:cNvGraphicFramePr>
+            <a:graphic xmlns:a="http://schemas.openxmlformats.org/drawingml/2006/main">
+              <a:graphicData uri="http://schemas.openxmlformats.org/drawingml/2006/picture">
+                <pic:pic xmlns:pic="http://schemas.openxmlformats.org/drawingml/2006/picture">
+                  <pic:nvPicPr>
+                    <pic:cNvPr id="1" name=""/>
+                    <pic:cNvPicPr/>
+                  </pic:nvPicPr>
+                  <pic:blipFill>
+                    <a:blip r:embed="rId5"/>
+                    <a:stretch>
+                      <a:fillRect/>
+                    </a:stretch>
+                  </pic:blipFill>
+                  <pic:spPr>
+                    <a:xfrm>
+                      <a:off x="0" y="0"/>
+                      <a:ext cx="6858000" cy="4958715"/>
+                    </a:xfrm>
+                    <a:prstGeom prst="rect">
+                      <a:avLst/>
+                    </a:prstGeom>
+                  </pic:spPr>
+                </pic:pic>
+              </a:graphicData>
+            </a:graphic>
+          </wp:inline>
+        </w:drawing>
+      </w:r>
+    </w:p>
+    <w:p>
+      <w:pPr>
+        <w:spacing w:after="0"/>
+        <w:rPr>
+          <w:rFonts w:ascii="Arial Nova" w:eastAsiaTheme="minorEastAsia" w:hAnsi="Arial Nova" w:cs="Times New Roman"/>
+          <w:sz w:val="24"/>
+          <w:szCs w:val="24"/>
+        </w:rPr>
+      </w:pPr>
+    </w:p>
+    <w:p>
+      <w:pPr>
+        <w:spacing w:after="0"/>
+        <w:rPr>
+          <w:rFonts w:ascii="Arial Nova" w:eastAsiaTheme="minorEastAsia" w:hAnsi="Arial Nova" w:cs="Times New Roman"/>
+          <w:sz w:val="24"/>
+          <w:szCs w:val="24"/>
+        </w:rPr>
+      </w:pPr>
+      <w:r>
+        <w:rPr>
+          <w:rFonts w:ascii="Arial Nova" w:eastAsiaTheme="minorEastAsia" w:hAnsi="Arial Nova" w:cs="Times New Roman"/>
+          <w:sz w:val="24"/>
+          <w:szCs w:val="24"/>
+        </w:rPr>
+        <w:t>Note : Inside inner class, we can</w:t>
+      </w:r>
+      <w:r>
+        <w:rPr>
+          <w:rFonts w:ascii="Arial Nova" w:eastAsiaTheme="minorEastAsia" w:hAnsi="Arial Nova" w:cs="Times New Roman"/>
+          <w:sz w:val="24"/>
+          <w:szCs w:val="24"/>
+        </w:rPr>
+        <w:t>’</w:t>
+      </w:r>
+      <w:r>
+        <w:rPr>
+          <w:rFonts w:ascii="Arial Nova" w:eastAsiaTheme="minorEastAsia" w:hAnsi="Arial Nova" w:cs="Times New Roman"/>
+          <w:sz w:val="24"/>
+          <w:szCs w:val="24"/>
+        </w:rPr>
+        <w:t xml:space="preserve">t declare any </w:t>
+      </w:r>
       <w:r>
         <w:rPr>
           <w:rFonts w:ascii="Arial Nova" w:eastAsiaTheme="minorEastAsia" w:hAnsi="Arial Nova" w:cs="Times New Roman"/>
@@ -473,558 +965,219 @@
           <w:sz w:val="24"/>
           <w:szCs w:val="24"/>
         </w:rPr>
-        <w:t>classes</w:t>
-      </w:r>
-      <w:r>
-        <w:rPr>
-          <w:rFonts w:ascii="Arial Nova" w:eastAsiaTheme="minorEastAsia" w:hAnsi="Arial Nova" w:cs="Times New Roman"/>
-          <w:sz w:val="24"/>
-          <w:szCs w:val="24"/>
-        </w:rPr>
-        <w:t xml:space="preserve"> :</w:t>
-      </w:r>
-      <w:proofErr w:type="gramEnd"/>
-      <w:r>
-        <w:rPr>
-          <w:rFonts w:ascii="Arial Nova" w:eastAsiaTheme="minorEastAsia" w:hAnsi="Arial Nova" w:cs="Times New Roman"/>
-          <w:sz w:val="24"/>
-          <w:szCs w:val="24"/>
+        <w:t>static</w:t>
+      </w:r>
+      <w:r>
+        <w:rPr>
+          <w:rFonts w:ascii="Arial Nova" w:eastAsiaTheme="minorEastAsia" w:hAnsi="Arial Nova" w:cs="Times New Roman"/>
+          <w:sz w:val="24"/>
+          <w:szCs w:val="24"/>
+        </w:rPr>
+        <w:t xml:space="preserve"> members. Hence, we cannot declare main method and we can</w:t>
+      </w:r>
+      <w:r>
+        <w:rPr>
+          <w:rFonts w:ascii="Arial Nova" w:eastAsiaTheme="minorEastAsia" w:hAnsi="Arial Nova" w:cs="Times New Roman"/>
+          <w:sz w:val="24"/>
+          <w:szCs w:val="24"/>
+        </w:rPr>
+        <w:t>’</w:t>
+      </w:r>
+      <w:r>
+        <w:rPr>
+          <w:rFonts w:ascii="Arial Nova" w:eastAsiaTheme="minorEastAsia" w:hAnsi="Arial Nova" w:cs="Times New Roman"/>
+          <w:sz w:val="24"/>
+          <w:szCs w:val="24"/>
+        </w:rPr>
+        <w:t xml:space="preserve">t run inner class directly from command prompt. </w:t>
+      </w:r>
+    </w:p>
+    <w:p>
+      <w:pPr>
+        <w:pStyle w:val="Heading2"/>
+        <w:numPr>
+          <w:ilvl w:val="0"/>
+          <w:numId w:val="5"/>
+        </w:numPr>
+        <w:rPr>
+          <w:rFonts w:ascii="Arial" w:hAnsi="Arial" w:cs="Arial"/>
+          <w:b w:val="0"/>
+          <w:bCs w:val="0"/>
+          <w:sz w:val="35"/>
+          <w:szCs w:val="35"/>
+        </w:rPr>
+      </w:pPr>
+      <w:r>
+        <w:rPr>
+          <w:rFonts w:ascii="Arial Nova" w:eastAsiaTheme="minorEastAsia" w:hAnsi="Arial Nova"/>
+          <w:sz w:val="24"/>
+          <w:szCs w:val="24"/>
+        </w:rPr>
+        <w:t>Method-local Inner Class</w:t>
+      </w:r>
+    </w:p>
+    <w:p>
+      <w:pPr>
+        <w:pStyle w:val="NormalWeb"/>
+        <w:spacing w:before="120" w:beforeAutospacing="0" w:after="144" w:afterAutospacing="0"/>
+        <w:ind w:left="90" w:right="48"/>
+        <w:jc w:val="both"/>
+        <w:rPr>
+          <w:rFonts w:ascii="Arial" w:hAnsi="Arial" w:cs="Arial"/>
+          <w:color w:val="000000"/>
+        </w:rPr>
+      </w:pPr>
+      <w:r>
+        <w:rPr>
+          <w:rFonts w:ascii="Arial" w:hAnsi="Arial" w:cs="Arial"/>
+          <w:color w:val="000000"/>
+        </w:rPr>
+        <w:t>In Java, we can write a class within a method and this will be a local type. Like local variables, the scope of the inner class is restricted within the method.</w:t>
+      </w:r>
+      <w:r>
+        <w:rPr>
+          <w:rFonts w:ascii="Arial" w:hAnsi="Arial" w:cs="Arial"/>
+          <w:color w:val="000000"/>
         </w:rPr>
         <w:t xml:space="preserve"> </w:t>
       </w:r>
-    </w:p>
-    <w:p>
-      <w:pPr>
-        <w:spacing w:after="120"/>
-        <w:rPr>
-          <w:rFonts w:ascii="Arial Nova" w:eastAsiaTheme="minorEastAsia" w:hAnsi="Arial Nova" w:cs="Times New Roman"/>
-          <w:sz w:val="24"/>
-          <w:szCs w:val="24"/>
-        </w:rPr>
-      </w:pPr>
-      <w:r>
-        <w:rPr>
-          <w:rFonts w:ascii="Arial Nova" w:eastAsiaTheme="minorEastAsia" w:hAnsi="Arial Nova" w:cs="Times New Roman"/>
-          <w:sz w:val="24"/>
-          <w:szCs w:val="24"/>
-        </w:rPr>
-        <w:t>If we are declaring any named class directly inside a class without static modifier, such type of inner class is called regular / normal inner class.</w:t>
-      </w:r>
-    </w:p>
-    <w:p>
-      <w:pPr>
-        <w:spacing w:after="0"/>
-        <w:rPr>
-          <w:rFonts w:ascii="Arial Nova" w:eastAsiaTheme="minorEastAsia" w:hAnsi="Arial Nova" w:cs="Times New Roman"/>
-          <w:sz w:val="24"/>
-          <w:szCs w:val="24"/>
-        </w:rPr>
-      </w:pPr>
-      <w:r>
-        <w:rPr>
-          <w:rFonts w:ascii="Arial Nova" w:eastAsiaTheme="minorEastAsia" w:hAnsi="Arial Nova" w:cs="Times New Roman"/>
-          <w:sz w:val="24"/>
-          <w:szCs w:val="24"/>
-        </w:rPr>
-        <w:t>Class Outer</w:t>
-      </w:r>
-    </w:p>
-    <w:p>
-      <w:pPr>
-        <w:spacing w:after="0"/>
-        <w:rPr>
-          <w:rFonts w:ascii="Arial Nova" w:eastAsiaTheme="minorEastAsia" w:hAnsi="Arial Nova" w:cs="Times New Roman"/>
-          <w:sz w:val="24"/>
-          <w:szCs w:val="24"/>
-        </w:rPr>
-      </w:pPr>
-      <w:r>
-        <w:rPr>
-          <w:rFonts w:ascii="Arial Nova" w:eastAsiaTheme="minorEastAsia" w:hAnsi="Arial Nova" w:cs="Times New Roman"/>
-          <w:sz w:val="24"/>
-          <w:szCs w:val="24"/>
-        </w:rPr>
-        <w:t>{</w:t>
-      </w:r>
-    </w:p>
-    <w:p>
-      <w:pPr>
-        <w:spacing w:after="0"/>
-        <w:ind w:firstLine="720"/>
-        <w:rPr>
-          <w:rFonts w:ascii="Arial Nova" w:eastAsiaTheme="minorEastAsia" w:hAnsi="Arial Nova" w:cs="Times New Roman"/>
-          <w:sz w:val="24"/>
-          <w:szCs w:val="24"/>
-        </w:rPr>
-      </w:pPr>
-      <w:r>
-        <w:rPr>
-          <w:rFonts w:ascii="Arial Nova" w:eastAsiaTheme="minorEastAsia" w:hAnsi="Arial Nova" w:cs="Times New Roman"/>
-          <w:sz w:val="24"/>
-          <w:szCs w:val="24"/>
-        </w:rPr>
-        <w:t>Class Inner</w:t>
-      </w:r>
-    </w:p>
-    <w:p>
-      <w:pPr>
-        <w:spacing w:after="0"/>
-        <w:ind w:left="720"/>
-        <w:rPr>
-          <w:rFonts w:ascii="Arial Nova" w:eastAsiaTheme="minorEastAsia" w:hAnsi="Arial Nova" w:cs="Times New Roman"/>
-          <w:sz w:val="24"/>
-          <w:szCs w:val="24"/>
-        </w:rPr>
-      </w:pPr>
-      <w:proofErr w:type="gramStart"/>
-      <w:r>
-        <w:rPr>
-          <w:rFonts w:ascii="Arial Nova" w:eastAsiaTheme="minorEastAsia" w:hAnsi="Arial Nova" w:cs="Times New Roman"/>
-          <w:sz w:val="24"/>
-          <w:szCs w:val="24"/>
-        </w:rPr>
-        <w:t>{</w:t>
-      </w:r>
-      <w:r>
-        <w:rPr>
-          <w:rFonts w:ascii="Arial Nova" w:eastAsiaTheme="minorEastAsia" w:hAnsi="Arial Nova" w:cs="Times New Roman"/>
-          <w:sz w:val="24"/>
-          <w:szCs w:val="24"/>
-        </w:rPr>
-        <w:t xml:space="preserve">  public</w:t>
-      </w:r>
-      <w:proofErr w:type="gramEnd"/>
-      <w:r>
-        <w:rPr>
-          <w:rFonts w:ascii="Arial Nova" w:eastAsiaTheme="minorEastAsia" w:hAnsi="Arial Nova" w:cs="Times New Roman"/>
-          <w:sz w:val="24"/>
-          <w:szCs w:val="24"/>
-        </w:rPr>
-        <w:t xml:space="preserve"> void m1() {}</w:t>
-      </w:r>
-      <w:r>
-        <w:rPr>
-          <w:rFonts w:ascii="Arial Nova" w:eastAsiaTheme="minorEastAsia" w:hAnsi="Arial Nova" w:cs="Times New Roman"/>
-          <w:sz w:val="24"/>
-          <w:szCs w:val="24"/>
-        </w:rPr>
-        <w:t xml:space="preserve"> // normal method</w:t>
-      </w:r>
-    </w:p>
-    <w:p>
-      <w:pPr>
-        <w:spacing w:after="0"/>
-        <w:ind w:firstLine="720"/>
-        <w:rPr>
-          <w:rFonts w:ascii="Arial Nova" w:eastAsiaTheme="minorEastAsia" w:hAnsi="Arial Nova" w:cs="Times New Roman"/>
-          <w:sz w:val="24"/>
-          <w:szCs w:val="24"/>
-        </w:rPr>
-      </w:pPr>
-      <w:r>
-        <w:rPr>
-          <w:rFonts w:ascii="Arial Nova" w:eastAsiaTheme="minorEastAsia" w:hAnsi="Arial Nova" w:cs="Times New Roman"/>
-          <w:sz w:val="24"/>
-          <w:szCs w:val="24"/>
-        </w:rPr>
-        <w:t>}</w:t>
-      </w:r>
-    </w:p>
-    <w:p>
-      <w:pPr>
-        <w:spacing w:after="0"/>
-        <w:ind w:firstLine="720"/>
-        <w:rPr>
-          <w:rFonts w:ascii="Arial Nova" w:eastAsiaTheme="minorEastAsia" w:hAnsi="Arial Nova" w:cs="Times New Roman"/>
-          <w:sz w:val="24"/>
-          <w:szCs w:val="24"/>
-        </w:rPr>
-      </w:pPr>
-      <w:r>
-        <w:rPr>
-          <w:rFonts w:ascii="Arial Nova" w:eastAsiaTheme="minorEastAsia" w:hAnsi="Arial Nova" w:cs="Times New Roman"/>
-          <w:sz w:val="24"/>
-          <w:szCs w:val="24"/>
-        </w:rPr>
-        <w:t xml:space="preserve">Public static void </w:t>
-      </w:r>
-      <w:proofErr w:type="gramStart"/>
-      <w:r>
-        <w:rPr>
-          <w:rFonts w:ascii="Arial Nova" w:eastAsiaTheme="minorEastAsia" w:hAnsi="Arial Nova" w:cs="Times New Roman"/>
-          <w:sz w:val="24"/>
-          <w:szCs w:val="24"/>
-        </w:rPr>
-        <w:t>main(</w:t>
-      </w:r>
-      <w:proofErr w:type="gramEnd"/>
-      <w:r>
-        <w:rPr>
-          <w:rFonts w:ascii="Arial Nova" w:eastAsiaTheme="minorEastAsia" w:hAnsi="Arial Nova" w:cs="Times New Roman"/>
-          <w:sz w:val="24"/>
-          <w:szCs w:val="24"/>
-        </w:rPr>
-        <w:t xml:space="preserve">String </w:t>
-      </w:r>
-      <w:proofErr w:type="spellStart"/>
-      <w:r>
-        <w:rPr>
-          <w:rFonts w:ascii="Arial Nova" w:eastAsiaTheme="minorEastAsia" w:hAnsi="Arial Nova" w:cs="Times New Roman"/>
-          <w:sz w:val="24"/>
-          <w:szCs w:val="24"/>
-        </w:rPr>
-        <w:t>args</w:t>
-      </w:r>
-      <w:proofErr w:type="spellEnd"/>
-      <w:r>
-        <w:rPr>
-          <w:rFonts w:ascii="Arial Nova" w:eastAsiaTheme="minorEastAsia" w:hAnsi="Arial Nova" w:cs="Times New Roman"/>
-          <w:sz w:val="24"/>
-          <w:szCs w:val="24"/>
-        </w:rPr>
-        <w:t>[])</w:t>
-      </w:r>
-    </w:p>
-    <w:p>
-      <w:pPr>
-        <w:spacing w:after="0"/>
-        <w:ind w:firstLine="720"/>
-        <w:rPr>
-          <w:rFonts w:ascii="Arial Nova" w:eastAsiaTheme="minorEastAsia" w:hAnsi="Arial Nova" w:cs="Times New Roman"/>
-          <w:sz w:val="24"/>
-          <w:szCs w:val="24"/>
-        </w:rPr>
-      </w:pPr>
-      <w:r>
-        <w:rPr>
-          <w:rFonts w:ascii="Arial Nova" w:eastAsiaTheme="minorEastAsia" w:hAnsi="Arial Nova" w:cs="Times New Roman"/>
-          <w:sz w:val="24"/>
-          <w:szCs w:val="24"/>
-        </w:rPr>
-        <w:t>{</w:t>
-      </w:r>
-    </w:p>
-    <w:p>
-      <w:pPr>
-        <w:spacing w:after="0"/>
-        <w:ind w:firstLine="720"/>
-      </w:pPr>
-      <w:proofErr w:type="spellStart"/>
-      <w:proofErr w:type="gramStart"/>
-      <w:r>
-        <w:rPr>
-          <w:rFonts w:ascii="Arial Nova" w:eastAsiaTheme="minorEastAsia" w:hAnsi="Arial Nova" w:cs="Times New Roman"/>
-          <w:sz w:val="24"/>
-          <w:szCs w:val="24"/>
-        </w:rPr>
-        <w:t>Syso</w:t>
-      </w:r>
-      <w:proofErr w:type="spellEnd"/>
-      <w:r>
-        <w:t>(</w:t>
-      </w:r>
-      <w:proofErr w:type="gramEnd"/>
-      <w:r>
-        <w:t>“in main”);</w:t>
-      </w:r>
-    </w:p>
-    <w:p>
-      <w:pPr>
-        <w:spacing w:after="0"/>
-        <w:ind w:firstLine="720"/>
-      </w:pPr>
-      <w:r>
-        <w:t>}</w:t>
-      </w:r>
-    </w:p>
-    <w:p>
-      <w:pPr>
-        <w:spacing w:after="0"/>
-        <w:rPr>
-          <w:rFonts w:ascii="Arial Nova" w:eastAsiaTheme="minorEastAsia" w:hAnsi="Arial Nova" w:cs="Times New Roman"/>
-          <w:sz w:val="24"/>
-          <w:szCs w:val="24"/>
-        </w:rPr>
-      </w:pPr>
-      <w:r>
-        <w:rPr>
-          <w:rFonts w:ascii="Arial Nova" w:eastAsiaTheme="minorEastAsia" w:hAnsi="Arial Nova" w:cs="Times New Roman"/>
-          <w:sz w:val="24"/>
-          <w:szCs w:val="24"/>
-        </w:rPr>
-        <w:t>}</w:t>
-      </w:r>
-    </w:p>
-    <w:p>
-      <w:pPr>
-        <w:spacing w:after="0"/>
-        <w:rPr>
-          <w:rFonts w:ascii="Arial Nova" w:eastAsiaTheme="minorEastAsia" w:hAnsi="Arial Nova" w:cs="Times New Roman"/>
-          <w:sz w:val="24"/>
-          <w:szCs w:val="24"/>
-        </w:rPr>
-      </w:pPr>
-    </w:p>
-    <w:p>
-      <w:pPr>
-        <w:spacing w:after="0"/>
-        <w:rPr>
-          <w:rFonts w:ascii="Arial Nova" w:eastAsiaTheme="minorEastAsia" w:hAnsi="Arial Nova" w:cs="Times New Roman"/>
-          <w:sz w:val="24"/>
-          <w:szCs w:val="24"/>
-        </w:rPr>
-      </w:pPr>
-      <w:r>
-        <w:rPr>
-          <w:rFonts w:ascii="Arial Nova" w:eastAsiaTheme="minorEastAsia" w:hAnsi="Arial Nova" w:cs="Times New Roman"/>
-          <w:sz w:val="24"/>
-          <w:szCs w:val="24"/>
-        </w:rPr>
-        <w:t xml:space="preserve">Create object of inner and outer </w:t>
-      </w:r>
-      <w:proofErr w:type="gramStart"/>
-      <w:r>
-        <w:rPr>
-          <w:rFonts w:ascii="Arial Nova" w:eastAsiaTheme="minorEastAsia" w:hAnsi="Arial Nova" w:cs="Times New Roman"/>
-          <w:sz w:val="24"/>
-          <w:szCs w:val="24"/>
-        </w:rPr>
-        <w:t>class :</w:t>
-      </w:r>
-      <w:proofErr w:type="gramEnd"/>
-      <w:r>
-        <w:rPr>
-          <w:rFonts w:ascii="Arial Nova" w:eastAsiaTheme="minorEastAsia" w:hAnsi="Arial Nova" w:cs="Times New Roman"/>
-          <w:sz w:val="24"/>
-          <w:szCs w:val="24"/>
-        </w:rPr>
-        <w:t xml:space="preserve"> </w:t>
-      </w:r>
-    </w:p>
-    <w:p>
-      <w:pPr>
-        <w:spacing w:after="0"/>
-        <w:rPr>
-          <w:rFonts w:ascii="Arial Nova" w:eastAsiaTheme="minorEastAsia" w:hAnsi="Arial Nova" w:cs="Times New Roman"/>
-          <w:sz w:val="24"/>
-          <w:szCs w:val="24"/>
-        </w:rPr>
-      </w:pPr>
-      <w:r>
-        <w:rPr>
-          <w:rFonts w:ascii="Arial Nova" w:eastAsiaTheme="minorEastAsia" w:hAnsi="Arial Nova" w:cs="Times New Roman"/>
-          <w:sz w:val="24"/>
-          <w:szCs w:val="24"/>
-        </w:rPr>
-        <w:t xml:space="preserve">Outer o = new </w:t>
-      </w:r>
-      <w:proofErr w:type="gramStart"/>
-      <w:r>
-        <w:rPr>
-          <w:rFonts w:ascii="Arial Nova" w:eastAsiaTheme="minorEastAsia" w:hAnsi="Arial Nova" w:cs="Times New Roman"/>
-          <w:sz w:val="24"/>
-          <w:szCs w:val="24"/>
-        </w:rPr>
-        <w:t>Outer(</w:t>
-      </w:r>
-      <w:proofErr w:type="gramEnd"/>
-      <w:r>
-        <w:rPr>
-          <w:rFonts w:ascii="Arial Nova" w:eastAsiaTheme="minorEastAsia" w:hAnsi="Arial Nova" w:cs="Times New Roman"/>
-          <w:sz w:val="24"/>
-          <w:szCs w:val="24"/>
-        </w:rPr>
-        <w:t>);</w:t>
-      </w:r>
-    </w:p>
-    <w:p>
-      <w:pPr>
-        <w:spacing w:after="0"/>
-        <w:rPr>
-          <w:rFonts w:ascii="Arial Nova" w:eastAsiaTheme="minorEastAsia" w:hAnsi="Arial Nova" w:cs="Times New Roman"/>
-          <w:sz w:val="24"/>
-          <w:szCs w:val="24"/>
-        </w:rPr>
-      </w:pPr>
-      <w:proofErr w:type="spellStart"/>
-      <w:r>
-        <w:rPr>
-          <w:rFonts w:ascii="Arial Nova" w:eastAsiaTheme="minorEastAsia" w:hAnsi="Arial Nova" w:cs="Times New Roman"/>
-          <w:sz w:val="24"/>
-          <w:szCs w:val="24"/>
-        </w:rPr>
-        <w:t>Outer.Inner</w:t>
-      </w:r>
-      <w:proofErr w:type="spellEnd"/>
-      <w:r>
-        <w:rPr>
-          <w:rFonts w:ascii="Arial Nova" w:eastAsiaTheme="minorEastAsia" w:hAnsi="Arial Nova" w:cs="Times New Roman"/>
-          <w:sz w:val="24"/>
-          <w:szCs w:val="24"/>
-        </w:rPr>
-        <w:t xml:space="preserve"> </w:t>
-      </w:r>
-      <w:proofErr w:type="spellStart"/>
-      <w:r>
-        <w:rPr>
-          <w:rFonts w:ascii="Arial Nova" w:eastAsiaTheme="minorEastAsia" w:hAnsi="Arial Nova" w:cs="Times New Roman"/>
-          <w:sz w:val="24"/>
-          <w:szCs w:val="24"/>
-        </w:rPr>
-        <w:t>i</w:t>
-      </w:r>
-      <w:proofErr w:type="spellEnd"/>
-      <w:r>
-        <w:rPr>
-          <w:rFonts w:ascii="Arial Nova" w:eastAsiaTheme="minorEastAsia" w:hAnsi="Arial Nova" w:cs="Times New Roman"/>
-          <w:sz w:val="24"/>
-          <w:szCs w:val="24"/>
-        </w:rPr>
-        <w:t xml:space="preserve"> = </w:t>
-      </w:r>
-      <w:proofErr w:type="spellStart"/>
-      <w:r>
-        <w:rPr>
-          <w:rFonts w:ascii="Arial Nova" w:eastAsiaTheme="minorEastAsia" w:hAnsi="Arial Nova" w:cs="Times New Roman"/>
-          <w:sz w:val="24"/>
-          <w:szCs w:val="24"/>
-        </w:rPr>
-        <w:t>o.new</w:t>
-      </w:r>
-      <w:proofErr w:type="spellEnd"/>
-      <w:r>
-        <w:rPr>
-          <w:rFonts w:ascii="Arial Nova" w:eastAsiaTheme="minorEastAsia" w:hAnsi="Arial Nova" w:cs="Times New Roman"/>
-          <w:sz w:val="24"/>
-          <w:szCs w:val="24"/>
-        </w:rPr>
-        <w:t xml:space="preserve"> </w:t>
-      </w:r>
-      <w:proofErr w:type="gramStart"/>
-      <w:r>
-        <w:rPr>
-          <w:rFonts w:ascii="Arial Nova" w:eastAsiaTheme="minorEastAsia" w:hAnsi="Arial Nova" w:cs="Times New Roman"/>
-          <w:sz w:val="24"/>
-          <w:szCs w:val="24"/>
-        </w:rPr>
-        <w:t>Inner(</w:t>
-      </w:r>
-      <w:proofErr w:type="gramEnd"/>
-      <w:r>
-        <w:rPr>
-          <w:rFonts w:ascii="Arial Nova" w:eastAsiaTheme="minorEastAsia" w:hAnsi="Arial Nova" w:cs="Times New Roman"/>
-          <w:sz w:val="24"/>
-          <w:szCs w:val="24"/>
-        </w:rPr>
-        <w:t>);</w:t>
-      </w:r>
-    </w:p>
-    <w:p>
-      <w:pPr>
-        <w:spacing w:after="0"/>
-        <w:rPr>
-          <w:rFonts w:ascii="Arial Nova" w:eastAsiaTheme="minorEastAsia" w:hAnsi="Arial Nova" w:cs="Times New Roman"/>
-          <w:sz w:val="24"/>
-          <w:szCs w:val="24"/>
-        </w:rPr>
-      </w:pPr>
-      <w:r>
-        <w:rPr>
-          <w:rFonts w:ascii="Arial Nova" w:eastAsiaTheme="minorEastAsia" w:hAnsi="Arial Nova" w:cs="Times New Roman"/>
-          <w:sz w:val="24"/>
-          <w:szCs w:val="24"/>
-        </w:rPr>
-        <w:t>i.m1(</w:t>
-      </w:r>
-      <w:proofErr w:type="gramStart"/>
-      <w:r>
-        <w:rPr>
-          <w:rFonts w:ascii="Arial Nova" w:eastAsiaTheme="minorEastAsia" w:hAnsi="Arial Nova" w:cs="Times New Roman"/>
-          <w:sz w:val="24"/>
-          <w:szCs w:val="24"/>
-        </w:rPr>
-        <w:t>);</w:t>
-      </w:r>
-      <w:proofErr w:type="gramEnd"/>
-    </w:p>
-    <w:p>
-      <w:pPr>
-        <w:spacing w:after="0"/>
-        <w:rPr>
-          <w:rFonts w:ascii="Arial Nova" w:eastAsiaTheme="minorEastAsia" w:hAnsi="Arial Nova" w:cs="Times New Roman"/>
-          <w:sz w:val="24"/>
-          <w:szCs w:val="24"/>
-        </w:rPr>
-      </w:pPr>
-    </w:p>
-    <w:p>
-      <w:pPr>
-        <w:spacing w:after="0"/>
-        <w:rPr>
-          <w:rFonts w:ascii="Arial Nova" w:eastAsiaTheme="minorEastAsia" w:hAnsi="Arial Nova" w:cs="Times New Roman"/>
-          <w:sz w:val="24"/>
-          <w:szCs w:val="24"/>
-        </w:rPr>
-      </w:pPr>
-      <w:proofErr w:type="gramStart"/>
-      <w:r>
-        <w:rPr>
-          <w:rFonts w:ascii="Arial Nova" w:eastAsiaTheme="minorEastAsia" w:hAnsi="Arial Nova" w:cs="Times New Roman"/>
-          <w:sz w:val="24"/>
-          <w:szCs w:val="24"/>
-        </w:rPr>
-        <w:t>Note :</w:t>
-      </w:r>
-      <w:proofErr w:type="gramEnd"/>
-      <w:r>
-        <w:rPr>
-          <w:rFonts w:ascii="Arial Nova" w:eastAsiaTheme="minorEastAsia" w:hAnsi="Arial Nova" w:cs="Times New Roman"/>
-          <w:sz w:val="24"/>
-          <w:szCs w:val="24"/>
-        </w:rPr>
-        <w:t xml:space="preserve"> Inside inner class, we </w:t>
-      </w:r>
-      <w:proofErr w:type="spellStart"/>
-      <w:r>
-        <w:rPr>
-          <w:rFonts w:ascii="Arial Nova" w:eastAsiaTheme="minorEastAsia" w:hAnsi="Arial Nova" w:cs="Times New Roman"/>
-          <w:sz w:val="24"/>
-          <w:szCs w:val="24"/>
-        </w:rPr>
-        <w:t>cant</w:t>
-      </w:r>
-      <w:proofErr w:type="spellEnd"/>
-      <w:r>
-        <w:rPr>
-          <w:rFonts w:ascii="Arial Nova" w:eastAsiaTheme="minorEastAsia" w:hAnsi="Arial Nova" w:cs="Times New Roman"/>
-          <w:sz w:val="24"/>
-          <w:szCs w:val="24"/>
-        </w:rPr>
-        <w:t xml:space="preserve"> declare any static members. Hence, we cannot declare main method and we </w:t>
-      </w:r>
-      <w:proofErr w:type="spellStart"/>
-      <w:proofErr w:type="gramStart"/>
-      <w:r>
-        <w:rPr>
-          <w:rFonts w:ascii="Arial Nova" w:eastAsiaTheme="minorEastAsia" w:hAnsi="Arial Nova" w:cs="Times New Roman"/>
-          <w:sz w:val="24"/>
-          <w:szCs w:val="24"/>
-        </w:rPr>
-        <w:t>cant</w:t>
-      </w:r>
-      <w:proofErr w:type="spellEnd"/>
-      <w:proofErr w:type="gramEnd"/>
-      <w:r>
-        <w:rPr>
-          <w:rFonts w:ascii="Arial Nova" w:eastAsiaTheme="minorEastAsia" w:hAnsi="Arial Nova" w:cs="Times New Roman"/>
-          <w:sz w:val="24"/>
-          <w:szCs w:val="24"/>
-        </w:rPr>
-        <w:t xml:space="preserve"> run inner class directly from command prompt. </w:t>
-      </w:r>
-    </w:p>
-    <w:p>
-      <w:pPr>
+      <w:r>
+        <w:rPr>
+          <w:rFonts w:ascii="Arial" w:hAnsi="Arial" w:cs="Arial"/>
+          <w:color w:val="000000"/>
+        </w:rPr>
+        <w:t xml:space="preserve">A method-local inner class can be instantiated only within the method where the inner class is defined. </w:t>
+      </w:r>
+    </w:p>
+    <w:p>
+      <w:pPr>
+        <w:pStyle w:val="NormalWeb"/>
+        <w:spacing w:before="120" w:beforeAutospacing="0" w:after="144" w:afterAutospacing="0"/>
+        <w:ind w:left="90" w:right="48"/>
+        <w:jc w:val="both"/>
+        <w:rPr>
+          <w:rFonts w:ascii="Arial" w:hAnsi="Arial" w:cs="Arial"/>
+          <w:color w:val="000000"/>
+        </w:rPr>
+      </w:pPr>
+      <w:r>
+        <w:rPr>
+          <w:rFonts w:ascii="Arial" w:hAnsi="Arial" w:cs="Arial"/>
+          <w:color w:val="000000"/>
+        </w:rPr>
+        <w:t xml:space="preserve">Example : </w:t>
+      </w:r>
+    </w:p>
+    <w:p>
+      <w:pPr>
+        <w:spacing w:after="0"/>
+        <w:ind w:left="90"/>
+        <w:rPr>
+          <w:rFonts w:ascii="Arial Nova" w:eastAsiaTheme="minorEastAsia" w:hAnsi="Arial Nova" w:cs="Times New Roman"/>
+          <w:sz w:val="24"/>
+          <w:szCs w:val="24"/>
+        </w:rPr>
+      </w:pPr>
+      <w:r>
+        <w:rPr>
+          <w:noProof/>
+        </w:rPr>
+        <w:lastRenderedPageBreak/>
+        <w:drawing>
+          <wp:inline distT="0" distB="0" distL="0" distR="0" wp14:anchorId="149AE559" wp14:editId="0E28DE7F">
+            <wp:extent cx="6858000" cy="5941695"/>
+            <wp:effectExtent l="0" t="0" r="0" b="1905"/>
+            <wp:docPr id="2" name="Picture 2"/>
+            <wp:cNvGraphicFramePr>
+              <a:graphicFrameLocks xmlns:a="http://schemas.openxmlformats.org/drawingml/2006/main" noChangeAspect="1"/>
+            </wp:cNvGraphicFramePr>
+            <a:graphic xmlns:a="http://schemas.openxmlformats.org/drawingml/2006/main">
+              <a:graphicData uri="http://schemas.openxmlformats.org/drawingml/2006/picture">
+                <pic:pic xmlns:pic="http://schemas.openxmlformats.org/drawingml/2006/picture">
+                  <pic:nvPicPr>
+                    <pic:cNvPr id="1" name=""/>
+                    <pic:cNvPicPr/>
+                  </pic:nvPicPr>
+                  <pic:blipFill>
+                    <a:blip r:embed="rId6"/>
+                    <a:stretch>
+                      <a:fillRect/>
+                    </a:stretch>
+                  </pic:blipFill>
+                  <pic:spPr>
+                    <a:xfrm>
+                      <a:off x="0" y="0"/>
+                      <a:ext cx="6858000" cy="5941695"/>
+                    </a:xfrm>
+                    <a:prstGeom prst="rect">
+                      <a:avLst/>
+                    </a:prstGeom>
+                  </pic:spPr>
+                </pic:pic>
+              </a:graphicData>
+            </a:graphic>
+          </wp:inline>
+        </w:drawing>
+      </w:r>
+    </w:p>
+    <w:p>
+      <w:pPr>
+        <w:spacing w:after="0"/>
+        <w:ind w:left="90"/>
+        <w:rPr>
+          <w:rFonts w:ascii="Arial Nova" w:eastAsiaTheme="minorEastAsia" w:hAnsi="Arial Nova" w:cs="Times New Roman"/>
+          <w:sz w:val="24"/>
+          <w:szCs w:val="24"/>
+        </w:rPr>
+      </w:pPr>
+      <w:r>
+        <w:rPr>
+          <w:noProof/>
+        </w:rPr>
+        <w:drawing>
+          <wp:inline distT="0" distB="0" distL="0" distR="0" wp14:anchorId="5E3873E6" wp14:editId="36C318FE">
+            <wp:extent cx="3914775" cy="1466850"/>
+            <wp:effectExtent l="0" t="0" r="9525" b="0"/>
+            <wp:docPr id="6" name="Picture 6"/>
+            <wp:cNvGraphicFramePr>
+              <a:graphicFrameLocks xmlns:a="http://schemas.openxmlformats.org/drawingml/2006/main" noChangeAspect="1"/>
+            </wp:cNvGraphicFramePr>
+            <a:graphic xmlns:a="http://schemas.openxmlformats.org/drawingml/2006/main">
+              <a:graphicData uri="http://schemas.openxmlformats.org/drawingml/2006/picture">
+                <pic:pic xmlns:pic="http://schemas.openxmlformats.org/drawingml/2006/picture">
+                  <pic:nvPicPr>
+                    <pic:cNvPr id="1" name=""/>
+                    <pic:cNvPicPr/>
+                  </pic:nvPicPr>
+                  <pic:blipFill>
+                    <a:blip r:embed="rId7"/>
+                    <a:stretch>
+                      <a:fillRect/>
+                    </a:stretch>
+                  </pic:blipFill>
+                  <pic:spPr>
+                    <a:xfrm>
+                      <a:off x="0" y="0"/>
+                      <a:ext cx="3914775" cy="1466850"/>
+                    </a:xfrm>
+                    <a:prstGeom prst="rect">
+                      <a:avLst/>
+                    </a:prstGeom>
+                  </pic:spPr>
+                </pic:pic>
+              </a:graphicData>
+            </a:graphic>
+          </wp:inline>
+        </w:drawing>
+      </w:r>
+    </w:p>
+    <w:p>
+      <w:pPr>
+        <w:pStyle w:val="ListParagraph"/>
+        <w:numPr>
+          <w:ilvl w:val="0"/>
+          <w:numId w:val="5"/>
+        </w:numPr>
         <w:spacing w:after="0"/>
         <w:rPr>
           <w:rFonts w:ascii="Arial Nova" w:eastAsiaTheme="minorEastAsia" w:hAnsi="Arial Nova" w:cs="Times New Roman"/>
@@ -1040,7 +1193,6 @@
           <w:sz w:val="24"/>
           <w:szCs w:val="24"/>
         </w:rPr>
-        <w:lastRenderedPageBreak/>
         <w:t>Anonymous inner classes</w:t>
       </w:r>
       <w:r>
@@ -1049,26 +1201,24 @@
           <w:sz w:val="24"/>
           <w:szCs w:val="24"/>
         </w:rPr>
-        <w:t xml:space="preserve"> (without name</w:t>
-      </w:r>
-      <w:proofErr w:type="gramStart"/>
-      <w:r>
-        <w:rPr>
-          <w:rFonts w:ascii="Arial Nova" w:eastAsiaTheme="minorEastAsia" w:hAnsi="Arial Nova" w:cs="Times New Roman"/>
-          <w:sz w:val="24"/>
-          <w:szCs w:val="24"/>
-        </w:rPr>
-        <w:t>)</w:t>
-      </w:r>
-      <w:r>
-        <w:rPr>
-          <w:rFonts w:ascii="Arial Nova" w:eastAsiaTheme="minorEastAsia" w:hAnsi="Arial Nova" w:cs="Times New Roman"/>
-          <w:sz w:val="24"/>
-          <w:szCs w:val="24"/>
-        </w:rPr>
-        <w:t xml:space="preserve"> :</w:t>
-      </w:r>
-      <w:proofErr w:type="gramEnd"/>
+        <w:t xml:space="preserve"> (without name) : </w:t>
+      </w:r>
+      <w:r>
+        <w:rPr>
+          <w:rFonts w:ascii="Arial Nova" w:eastAsiaTheme="minorEastAsia" w:hAnsi="Arial Nova" w:cs="Times New Roman"/>
+          <w:sz w:val="24"/>
+          <w:szCs w:val="24"/>
+        </w:rPr>
+        <w:t>Sometimes we can declare inner class without name, such type of inner classes are called Anonymous inner classes</w:t>
+      </w:r>
+      <w:r>
+        <w:rPr>
+          <w:rFonts w:ascii="Arial Nova" w:eastAsiaTheme="minorEastAsia" w:hAnsi="Arial Nova" w:cs="Times New Roman"/>
+          <w:sz w:val="24"/>
+          <w:szCs w:val="24"/>
+        </w:rPr>
+        <w:t xml:space="preserve"> for which only a single object is created.</w:t>
+      </w:r>
       <w:r>
         <w:rPr>
           <w:rFonts w:ascii="Arial Nova" w:eastAsiaTheme="minorEastAsia" w:hAnsi="Arial Nova" w:cs="Times New Roman"/>
@@ -1079,163 +1229,77 @@
       </w:r>
       <w:r>
         <w:rPr>
-          <w:rFonts w:ascii="Arial Nova" w:eastAsiaTheme="minorEastAsia" w:hAnsi="Arial Nova" w:cs="Times New Roman"/>
-          <w:sz w:val="24"/>
-          <w:szCs w:val="24"/>
-        </w:rPr>
-        <w:t xml:space="preserve">Sometimes we can declare inner class without name, such type of inner classes are called </w:t>
-      </w:r>
-      <w:r>
-        <w:rPr>
-          <w:rFonts w:ascii="Arial Nova" w:eastAsiaTheme="minorEastAsia" w:hAnsi="Arial Nova" w:cs="Times New Roman"/>
-          <w:sz w:val="24"/>
-          <w:szCs w:val="24"/>
-        </w:rPr>
-        <w:t>Anonymous inner classes</w:t>
-      </w:r>
-      <w:r>
-        <w:rPr>
-          <w:rFonts w:ascii="Arial Nova" w:eastAsiaTheme="minorEastAsia" w:hAnsi="Arial Nova" w:cs="Times New Roman"/>
-          <w:sz w:val="24"/>
-          <w:szCs w:val="24"/>
-        </w:rPr>
-        <w:t xml:space="preserve">. The main purpose of </w:t>
-      </w:r>
-      <w:r>
-        <w:rPr>
-          <w:rFonts w:ascii="Arial Nova" w:eastAsiaTheme="minorEastAsia" w:hAnsi="Arial Nova" w:cs="Times New Roman"/>
-          <w:sz w:val="24"/>
-          <w:szCs w:val="24"/>
-        </w:rPr>
-        <w:t>Anonymous inner classes</w:t>
-      </w:r>
-      <w:r>
-        <w:rPr>
-          <w:rFonts w:ascii="Arial Nova" w:eastAsiaTheme="minorEastAsia" w:hAnsi="Arial Nova" w:cs="Times New Roman"/>
-          <w:sz w:val="24"/>
-          <w:szCs w:val="24"/>
-        </w:rPr>
-        <w:t xml:space="preserve"> is just for instant use </w:t>
-      </w:r>
-      <w:proofErr w:type="gramStart"/>
-      <w:r>
-        <w:rPr>
-          <w:rFonts w:ascii="Arial Nova" w:eastAsiaTheme="minorEastAsia" w:hAnsi="Arial Nova" w:cs="Times New Roman"/>
-          <w:sz w:val="24"/>
-          <w:szCs w:val="24"/>
-        </w:rPr>
-        <w:t>i.e.</w:t>
-      </w:r>
-      <w:proofErr w:type="gramEnd"/>
-      <w:r>
-        <w:rPr>
-          <w:rFonts w:ascii="Arial Nova" w:eastAsiaTheme="minorEastAsia" w:hAnsi="Arial Nova" w:cs="Times New Roman"/>
-          <w:sz w:val="24"/>
-          <w:szCs w:val="24"/>
-        </w:rPr>
-        <w:t xml:space="preserve"> one time usage. </w:t>
-      </w:r>
-    </w:p>
-    <w:p>
-      <w:pPr>
-        <w:spacing w:after="0"/>
-        <w:rPr>
-          <w:rFonts w:ascii="Arial Nova" w:eastAsiaTheme="minorEastAsia" w:hAnsi="Arial Nova" w:cs="Times New Roman"/>
-          <w:sz w:val="24"/>
-          <w:szCs w:val="24"/>
-        </w:rPr>
-      </w:pPr>
-      <w:r>
-        <w:rPr>
-          <w:rFonts w:ascii="Arial Nova" w:eastAsiaTheme="minorEastAsia" w:hAnsi="Arial Nova" w:cs="Times New Roman"/>
-          <w:sz w:val="24"/>
-          <w:szCs w:val="24"/>
-        </w:rPr>
-        <w:t xml:space="preserve">3 types of anonymous inner </w:t>
-      </w:r>
-      <w:proofErr w:type="gramStart"/>
-      <w:r>
-        <w:rPr>
-          <w:rFonts w:ascii="Arial Nova" w:eastAsiaTheme="minorEastAsia" w:hAnsi="Arial Nova" w:cs="Times New Roman"/>
-          <w:sz w:val="24"/>
-          <w:szCs w:val="24"/>
-        </w:rPr>
-        <w:t>classes :</w:t>
-      </w:r>
-      <w:proofErr w:type="gramEnd"/>
-      <w:r>
-        <w:rPr>
-          <w:rFonts w:ascii="Arial Nova" w:eastAsiaTheme="minorEastAsia" w:hAnsi="Arial Nova" w:cs="Times New Roman"/>
-          <w:sz w:val="24"/>
-          <w:szCs w:val="24"/>
-        </w:rPr>
-        <w:t xml:space="preserve"> 1. </w:t>
-      </w:r>
-      <w:r>
-        <w:rPr>
-          <w:rFonts w:ascii="Arial Nova" w:eastAsiaTheme="minorEastAsia" w:hAnsi="Arial Nova" w:cs="Times New Roman"/>
-          <w:sz w:val="24"/>
-          <w:szCs w:val="24"/>
-        </w:rPr>
-        <w:t>anonymous inner class</w:t>
-      </w:r>
-      <w:r>
-        <w:rPr>
-          <w:rFonts w:ascii="Arial Nova" w:eastAsiaTheme="minorEastAsia" w:hAnsi="Arial Nova" w:cs="Times New Roman"/>
-          <w:sz w:val="24"/>
-          <w:szCs w:val="24"/>
-        </w:rPr>
-        <w:t xml:space="preserve"> that extends a class 2. </w:t>
-      </w:r>
-      <w:r>
-        <w:rPr>
-          <w:rFonts w:ascii="Arial Nova" w:eastAsiaTheme="minorEastAsia" w:hAnsi="Arial Nova" w:cs="Times New Roman"/>
-          <w:sz w:val="24"/>
-          <w:szCs w:val="24"/>
-        </w:rPr>
-        <w:t>anonymous inner clas</w:t>
-      </w:r>
-      <w:r>
-        <w:rPr>
-          <w:rFonts w:ascii="Arial Nova" w:eastAsiaTheme="minorEastAsia" w:hAnsi="Arial Nova" w:cs="Times New Roman"/>
-          <w:sz w:val="24"/>
-          <w:szCs w:val="24"/>
-        </w:rPr>
-        <w:t xml:space="preserve">s that </w:t>
-      </w:r>
-      <w:proofErr w:type="gramStart"/>
-      <w:r>
-        <w:rPr>
-          <w:rFonts w:ascii="Arial Nova" w:eastAsiaTheme="minorEastAsia" w:hAnsi="Arial Nova" w:cs="Times New Roman"/>
-          <w:sz w:val="24"/>
-          <w:szCs w:val="24"/>
-        </w:rPr>
-        <w:t>implement</w:t>
-      </w:r>
-      <w:proofErr w:type="gramEnd"/>
-      <w:r>
-        <w:rPr>
-          <w:rFonts w:ascii="Arial Nova" w:eastAsiaTheme="minorEastAsia" w:hAnsi="Arial Nova" w:cs="Times New Roman"/>
-          <w:sz w:val="24"/>
-          <w:szCs w:val="24"/>
-        </w:rPr>
-        <w:t xml:space="preserve"> an interface 3. </w:t>
-      </w:r>
-      <w:r>
-        <w:rPr>
-          <w:rFonts w:ascii="Arial Nova" w:eastAsiaTheme="minorEastAsia" w:hAnsi="Arial Nova" w:cs="Times New Roman"/>
-          <w:sz w:val="24"/>
-          <w:szCs w:val="24"/>
-        </w:rPr>
-        <w:t>anonymous inner clas</w:t>
-      </w:r>
-      <w:r>
-        <w:rPr>
-          <w:rFonts w:ascii="Arial Nova" w:eastAsiaTheme="minorEastAsia" w:hAnsi="Arial Nova" w:cs="Times New Roman"/>
-          <w:sz w:val="24"/>
-          <w:szCs w:val="24"/>
-        </w:rPr>
-        <w:t>s that defined inside arguments.</w:t>
+          <w:rFonts w:ascii="Arial" w:hAnsi="Arial" w:cs="Arial"/>
+          <w:color w:val="000000"/>
+          <w:shd w:val="clear" w:color="auto" w:fill="FFFFFF"/>
+        </w:rPr>
+        <w:t>I</w:t>
+      </w:r>
+      <w:r>
+        <w:rPr>
+          <w:rFonts w:ascii="Arial Nova" w:eastAsiaTheme="minorEastAsia" w:hAnsi="Arial Nova" w:cs="Times New Roman"/>
+          <w:sz w:val="24"/>
+          <w:szCs w:val="24"/>
+        </w:rPr>
+        <w:t>n case of anonymous inner classes, we declare and instantiate them at the same time.</w:t>
+      </w:r>
+      <w:r>
+        <w:rPr>
+          <w:rFonts w:ascii="Arial Nova" w:eastAsiaTheme="minorEastAsia" w:hAnsi="Arial Nova" w:cs="Times New Roman"/>
+          <w:sz w:val="24"/>
+          <w:szCs w:val="24"/>
+        </w:rPr>
+        <w:t xml:space="preserve"> </w:t>
+      </w:r>
+      <w:r>
+        <w:rPr>
+          <w:rFonts w:ascii="Arial Nova" w:eastAsiaTheme="minorEastAsia" w:hAnsi="Arial Nova" w:cs="Times New Roman"/>
+          <w:sz w:val="24"/>
+          <w:szCs w:val="24"/>
+        </w:rPr>
+        <w:t xml:space="preserve">The main purpose of Anonymous inner classes is just for instant use i.e. one time usage. </w:t>
+      </w:r>
+    </w:p>
+    <w:p>
+      <w:pPr>
+        <w:spacing w:after="0"/>
+        <w:rPr>
+          <w:rFonts w:ascii="Arial Nova" w:eastAsiaTheme="minorEastAsia" w:hAnsi="Arial Nova" w:cs="Times New Roman"/>
+          <w:sz w:val="24"/>
+          <w:szCs w:val="24"/>
+        </w:rPr>
+      </w:pPr>
+      <w:r>
+        <w:rPr>
+          <w:rFonts w:ascii="Arial Nova" w:eastAsiaTheme="minorEastAsia" w:hAnsi="Arial Nova" w:cs="Times New Roman"/>
+          <w:sz w:val="24"/>
+          <w:szCs w:val="24"/>
+        </w:rPr>
+        <w:t xml:space="preserve">3 types of anonymous inner classes : 1. </w:t>
+      </w:r>
+      <w:r>
+        <w:rPr>
+          <w:rFonts w:ascii="Arial Nova" w:eastAsiaTheme="minorEastAsia" w:hAnsi="Arial Nova" w:cs="Times New Roman"/>
+          <w:sz w:val="24"/>
+          <w:szCs w:val="24"/>
+        </w:rPr>
+        <w:t>anonymous inner class that extends a class 2. anonymous inner class that implement</w:t>
+      </w:r>
+      <w:r>
+        <w:rPr>
+          <w:rFonts w:ascii="Arial Nova" w:eastAsiaTheme="minorEastAsia" w:hAnsi="Arial Nova" w:cs="Times New Roman"/>
+          <w:sz w:val="24"/>
+          <w:szCs w:val="24"/>
+        </w:rPr>
+        <w:t>s</w:t>
+      </w:r>
+      <w:r>
+        <w:rPr>
+          <w:rFonts w:ascii="Arial Nova" w:eastAsiaTheme="minorEastAsia" w:hAnsi="Arial Nova" w:cs="Times New Roman"/>
+          <w:sz w:val="24"/>
+          <w:szCs w:val="24"/>
+        </w:rPr>
+        <w:t xml:space="preserve"> an interface 3. anonymous inner class that defined inside arguments.</w:t>
       </w:r>
     </w:p>
     <w:p>
@@ -1269,6 +1333,7 @@
           <w:sz w:val="24"/>
           <w:szCs w:val="24"/>
         </w:rPr>
+        <w:lastRenderedPageBreak/>
         <w:t>anonymous inner class that extends a class</w:t>
       </w:r>
     </w:p>
@@ -1300,7 +1365,6 @@
         <w:t xml:space="preserve"> p = new </w:t>
       </w:r>
       <w:proofErr w:type="spellStart"/>
-      <w:proofErr w:type="gramStart"/>
       <w:r>
         <w:rPr>
           <w:rFonts w:ascii="Arial Nova" w:eastAsiaTheme="minorEastAsia" w:hAnsi="Arial Nova" w:cs="Times New Roman"/>
@@ -1316,44 +1380,50 @@
           <w:sz w:val="24"/>
           <w:szCs w:val="24"/>
         </w:rPr>
-        <w:t>(</w:t>
-      </w:r>
-      <w:proofErr w:type="gramEnd"/>
-      <w:r>
-        <w:rPr>
-          <w:rFonts w:ascii="Arial Nova" w:eastAsiaTheme="minorEastAsia" w:hAnsi="Arial Nova" w:cs="Times New Roman"/>
-          <w:sz w:val="24"/>
-          <w:szCs w:val="24"/>
-        </w:rPr>
-        <w:t>)</w:t>
-      </w:r>
-      <w:r>
-        <w:rPr>
-          <w:rFonts w:ascii="Arial Nova" w:eastAsiaTheme="minorEastAsia" w:hAnsi="Arial Nova" w:cs="Times New Roman"/>
-          <w:sz w:val="24"/>
-          <w:szCs w:val="24"/>
-        </w:rPr>
-        <w:t xml:space="preserve"> // anonymous inner class it is a class without name, it just extends a                                                                                                      {                                               //popcorn class. For that we are creating object with popcorn </w:t>
-      </w:r>
-      <w:proofErr w:type="gramStart"/>
-      <w:r>
-        <w:rPr>
-          <w:rFonts w:ascii="Arial Nova" w:eastAsiaTheme="minorEastAsia" w:hAnsi="Arial Nova" w:cs="Times New Roman"/>
-          <w:sz w:val="24"/>
-          <w:szCs w:val="24"/>
-        </w:rPr>
-        <w:t>classes .</w:t>
-      </w:r>
-      <w:proofErr w:type="gramEnd"/>
-      <w:r>
-        <w:rPr>
-          <w:rFonts w:ascii="Arial Nova" w:eastAsiaTheme="minorEastAsia" w:hAnsi="Arial Nova" w:cs="Times New Roman"/>
-          <w:sz w:val="24"/>
-          <w:szCs w:val="24"/>
-        </w:rPr>
-        <w:t xml:space="preserve">                                                     .                                              </w:t>
-      </w:r>
-      <w:proofErr w:type="gramStart"/>
+        <w:t>()</w:t>
+      </w:r>
+      <w:r>
+        <w:rPr>
+          <w:rFonts w:ascii="Arial Nova" w:eastAsiaTheme="minorEastAsia" w:hAnsi="Arial Nova" w:cs="Times New Roman"/>
+          <w:sz w:val="24"/>
+          <w:szCs w:val="24"/>
+        </w:rPr>
+        <w:t xml:space="preserve"> //anonymous inner class it is a class without name, it just extends a                                                                                                      {                                               //popcorn class. For that we are creating object with popcorn </w:t>
+      </w:r>
+      <w:proofErr w:type="spellStart"/>
+      <w:r>
+        <w:rPr>
+          <w:rFonts w:ascii="Arial Nova" w:eastAsiaTheme="minorEastAsia" w:hAnsi="Arial Nova" w:cs="Times New Roman"/>
+          <w:sz w:val="24"/>
+          <w:szCs w:val="24"/>
+        </w:rPr>
+        <w:t>classe</w:t>
+      </w:r>
+      <w:r>
+        <w:rPr>
+          <w:rFonts w:ascii="Arial Nova" w:eastAsiaTheme="minorEastAsia" w:hAnsi="Arial Nova" w:cs="Times New Roman"/>
+          <w:sz w:val="24"/>
+          <w:szCs w:val="24"/>
+        </w:rPr>
+        <w:t>’</w:t>
+      </w:r>
+      <w:r>
+        <w:rPr>
+          <w:rFonts w:ascii="Arial Nova" w:eastAsiaTheme="minorEastAsia" w:hAnsi="Arial Nova" w:cs="Times New Roman"/>
+          <w:sz w:val="24"/>
+          <w:szCs w:val="24"/>
+        </w:rPr>
+        <w:t>s</w:t>
+      </w:r>
+      <w:proofErr w:type="spellEnd"/>
+      <w:r>
+        <w:rPr>
+          <w:rFonts w:ascii="Arial Nova" w:eastAsiaTheme="minorEastAsia" w:hAnsi="Arial Nova" w:cs="Times New Roman"/>
+          <w:sz w:val="24"/>
+          <w:szCs w:val="24"/>
+        </w:rPr>
+        <w:t xml:space="preserve">.                                                     .                                              </w:t>
+      </w:r>
       <w:r>
         <w:rPr>
           <w:rFonts w:ascii="Arial Nova" w:eastAsiaTheme="minorEastAsia" w:hAnsi="Arial Nova" w:cs="Times New Roman"/>
@@ -1368,16 +1438,7 @@
           <w:sz w:val="24"/>
           <w:szCs w:val="24"/>
         </w:rPr>
-        <w:t>/</w:t>
-      </w:r>
-      <w:proofErr w:type="gramEnd"/>
-      <w:r>
-        <w:rPr>
-          <w:rFonts w:ascii="Arial Nova" w:eastAsiaTheme="minorEastAsia" w:hAnsi="Arial Nova" w:cs="Times New Roman"/>
-          <w:sz w:val="24"/>
-          <w:szCs w:val="24"/>
-        </w:rPr>
-        <w:t>/reference. So new object is object of anonymous inner class.</w:t>
+        <w:t>//reference. So new object is object of anonymous inner class.</w:t>
       </w:r>
     </w:p>
     <w:p>
@@ -1410,166 +1471,455 @@
     </w:p>
     <w:p>
       <w:pPr>
-        <w:spacing w:after="0"/>
-        <w:rPr>
-          <w:rFonts w:ascii="Arial Nova" w:eastAsiaTheme="minorEastAsia" w:hAnsi="Arial Nova" w:cs="Times New Roman"/>
-          <w:sz w:val="24"/>
-          <w:szCs w:val="24"/>
-        </w:rPr>
-      </w:pPr>
-    </w:p>
-    <w:p>
-      <w:pPr>
-        <w:spacing w:after="0"/>
-        <w:rPr>
-          <w:rFonts w:ascii="Arial Nova" w:eastAsiaTheme="minorEastAsia" w:hAnsi="Arial Nova" w:cs="Times New Roman"/>
-          <w:sz w:val="24"/>
-          <w:szCs w:val="24"/>
-        </w:rPr>
-      </w:pPr>
-    </w:p>
-    <w:p>
-      <w:pPr>
-        <w:spacing w:after="0"/>
-        <w:rPr>
-          <w:rFonts w:ascii="Arial Nova" w:eastAsiaTheme="minorEastAsia" w:hAnsi="Arial Nova" w:cs="Times New Roman"/>
-          <w:sz w:val="24"/>
-          <w:szCs w:val="24"/>
-        </w:rPr>
-      </w:pPr>
-    </w:p>
-    <w:p>
-      <w:pPr>
-        <w:spacing w:after="0"/>
-        <w:rPr>
-          <w:rFonts w:ascii="Arial Nova" w:eastAsiaTheme="minorEastAsia" w:hAnsi="Arial Nova" w:cs="Times New Roman"/>
-          <w:sz w:val="24"/>
-          <w:szCs w:val="24"/>
-        </w:rPr>
-      </w:pPr>
-    </w:p>
-    <w:p>
-      <w:pPr>
-        <w:spacing w:after="0"/>
-        <w:rPr>
-          <w:rFonts w:ascii="Arial Nova" w:eastAsiaTheme="minorEastAsia" w:hAnsi="Arial Nova" w:cs="Times New Roman"/>
-          <w:sz w:val="24"/>
-          <w:szCs w:val="24"/>
-        </w:rPr>
-      </w:pPr>
-    </w:p>
-    <w:p>
-      <w:pPr>
-        <w:spacing w:after="0"/>
-        <w:rPr>
-          <w:rFonts w:ascii="Arial Nova" w:eastAsiaTheme="minorEastAsia" w:hAnsi="Arial Nova" w:cs="Times New Roman"/>
-          <w:sz w:val="24"/>
-          <w:szCs w:val="24"/>
-        </w:rPr>
-      </w:pPr>
-    </w:p>
-    <w:p>
-      <w:pPr>
-        <w:spacing w:after="0"/>
-        <w:rPr>
-          <w:rFonts w:ascii="Arial Nova" w:eastAsiaTheme="minorEastAsia" w:hAnsi="Arial Nova" w:cs="Times New Roman"/>
-          <w:sz w:val="24"/>
-          <w:szCs w:val="24"/>
-        </w:rPr>
-      </w:pPr>
-    </w:p>
-    <w:p>
-      <w:pPr>
-        <w:spacing w:after="0"/>
-        <w:rPr>
-          <w:rFonts w:ascii="Arial Nova" w:eastAsiaTheme="minorEastAsia" w:hAnsi="Arial Nova" w:cs="Times New Roman"/>
-          <w:sz w:val="24"/>
-          <w:szCs w:val="24"/>
-        </w:rPr>
-      </w:pPr>
-    </w:p>
-    <w:p>
-      <w:pPr>
-        <w:spacing w:after="0"/>
-        <w:rPr>
-          <w:rFonts w:ascii="Arial Nova" w:eastAsiaTheme="minorEastAsia" w:hAnsi="Arial Nova" w:cs="Times New Roman"/>
-          <w:sz w:val="24"/>
-          <w:szCs w:val="24"/>
-        </w:rPr>
-      </w:pPr>
-    </w:p>
-    <w:p>
-      <w:pPr>
-        <w:spacing w:after="0"/>
-        <w:rPr>
-          <w:rFonts w:ascii="Arial Nova" w:eastAsiaTheme="minorEastAsia" w:hAnsi="Arial Nova" w:cs="Times New Roman"/>
-          <w:sz w:val="24"/>
-          <w:szCs w:val="24"/>
-        </w:rPr>
-      </w:pPr>
-    </w:p>
-    <w:p>
-      <w:pPr>
-        <w:spacing w:after="0"/>
-        <w:rPr>
-          <w:rFonts w:ascii="Arial Nova" w:eastAsiaTheme="minorEastAsia" w:hAnsi="Arial Nova" w:cs="Times New Roman"/>
-          <w:sz w:val="24"/>
-          <w:szCs w:val="24"/>
-        </w:rPr>
-      </w:pPr>
-    </w:p>
-    <w:p>
-      <w:pPr>
-        <w:spacing w:after="0"/>
-        <w:rPr>
-          <w:rFonts w:ascii="Arial Nova" w:eastAsiaTheme="minorEastAsia" w:hAnsi="Arial Nova" w:cs="Times New Roman"/>
-          <w:sz w:val="24"/>
-          <w:szCs w:val="24"/>
-        </w:rPr>
-      </w:pPr>
-      <w:proofErr w:type="gramStart"/>
-      <w:r>
-        <w:rPr>
-          <w:rFonts w:ascii="Arial Nova" w:eastAsiaTheme="minorEastAsia" w:hAnsi="Arial Nova" w:cs="Times New Roman"/>
-          <w:sz w:val="24"/>
-          <w:szCs w:val="24"/>
-        </w:rPr>
-        <w:t>NOTE :</w:t>
-      </w:r>
-      <w:proofErr w:type="gramEnd"/>
-      <w:r>
-        <w:rPr>
-          <w:rFonts w:ascii="Arial Nova" w:eastAsiaTheme="minorEastAsia" w:hAnsi="Arial Nova" w:cs="Times New Roman"/>
-          <w:sz w:val="24"/>
-          <w:szCs w:val="24"/>
+        <w:pStyle w:val="Heading3"/>
+        <w:shd w:val="clear" w:color="auto" w:fill="FFFFFF"/>
+        <w:spacing w:line="312" w:lineRule="atLeast"/>
+        <w:jc w:val="both"/>
+        <w:rPr>
+          <w:rFonts w:ascii="Helvetica" w:hAnsi="Helvetica"/>
+          <w:color w:val="610B4B"/>
+          <w:sz w:val="32"/>
+          <w:szCs w:val="32"/>
+        </w:rPr>
+      </w:pPr>
+      <w:r>
+        <w:rPr>
+          <w:rFonts w:ascii="Arial Nova" w:eastAsiaTheme="minorEastAsia" w:hAnsi="Arial Nova" w:cs="Times New Roman"/>
+        </w:rPr>
+        <w:t>Example1 :</w:t>
+      </w:r>
+      <w:r>
+        <w:rPr>
+          <w:rFonts w:ascii="Helvetica" w:hAnsi="Helvetica"/>
+          <w:b/>
+          <w:bCs/>
+          <w:color w:val="610B4B"/>
+          <w:sz w:val="32"/>
+          <w:szCs w:val="32"/>
         </w:rPr>
         <w:t xml:space="preserve"> </w:t>
       </w:r>
       <w:r>
         <w:rPr>
           <w:rFonts w:ascii="Arial Nova" w:eastAsiaTheme="minorEastAsia" w:hAnsi="Arial Nova" w:cs="Times New Roman"/>
-          <w:sz w:val="24"/>
-          <w:szCs w:val="24"/>
-        </w:rPr>
-        <w:t xml:space="preserve">. there are 2 types of anonymous things in </w:t>
-      </w:r>
-      <w:proofErr w:type="gramStart"/>
-      <w:r>
-        <w:rPr>
-          <w:rFonts w:ascii="Arial Nova" w:eastAsiaTheme="minorEastAsia" w:hAnsi="Arial Nova" w:cs="Times New Roman"/>
-          <w:sz w:val="24"/>
-          <w:szCs w:val="24"/>
-        </w:rPr>
-        <w:t>java :</w:t>
-      </w:r>
-      <w:proofErr w:type="gramEnd"/>
-      <w:r>
-        <w:rPr>
-          <w:rFonts w:ascii="Arial Nova" w:eastAsiaTheme="minorEastAsia" w:hAnsi="Arial Nova" w:cs="Times New Roman"/>
-          <w:sz w:val="24"/>
-          <w:szCs w:val="24"/>
-        </w:rPr>
-        <w:t xml:space="preserve"> 1. </w:t>
+          <w:color w:val="auto"/>
+        </w:rPr>
+        <w:t>Java anonymous inner class example using class</w:t>
+      </w:r>
+    </w:p>
+    <w:p>
+      <w:pPr>
+        <w:spacing w:after="0"/>
+        <w:rPr>
+          <w:rFonts w:ascii="Arial Nova" w:eastAsiaTheme="minorEastAsia" w:hAnsi="Arial Nova" w:cs="Times New Roman"/>
+          <w:sz w:val="24"/>
+          <w:szCs w:val="24"/>
+        </w:rPr>
+      </w:pPr>
+      <w:r>
+        <w:rPr>
+          <w:rFonts w:ascii="Arial Nova" w:eastAsiaTheme="minorEastAsia" w:hAnsi="Arial Nova" w:cs="Times New Roman"/>
+          <w:sz w:val="24"/>
+          <w:szCs w:val="24"/>
+        </w:rPr>
+        <w:t xml:space="preserve"> </w:t>
+      </w:r>
+    </w:p>
+    <w:p>
+      <w:pPr>
+        <w:spacing w:after="0"/>
+        <w:rPr>
+          <w:rFonts w:ascii="Arial Nova" w:eastAsiaTheme="minorEastAsia" w:hAnsi="Arial Nova" w:cs="Times New Roman"/>
+          <w:sz w:val="24"/>
+          <w:szCs w:val="24"/>
+        </w:rPr>
+      </w:pPr>
+      <w:r>
+        <w:rPr>
+          <w:noProof/>
+        </w:rPr>
+        <w:drawing>
+          <wp:inline distT="0" distB="0" distL="0" distR="0" wp14:anchorId="3B6229B9" wp14:editId="6BF680B7">
+            <wp:extent cx="6858000" cy="5369560"/>
+            <wp:effectExtent l="0" t="0" r="0" b="2540"/>
+            <wp:docPr id="4" name="Picture 4"/>
+            <wp:cNvGraphicFramePr>
+              <a:graphicFrameLocks xmlns:a="http://schemas.openxmlformats.org/drawingml/2006/main" noChangeAspect="1"/>
+            </wp:cNvGraphicFramePr>
+            <a:graphic xmlns:a="http://schemas.openxmlformats.org/drawingml/2006/main">
+              <a:graphicData uri="http://schemas.openxmlformats.org/drawingml/2006/picture">
+                <pic:pic xmlns:pic="http://schemas.openxmlformats.org/drawingml/2006/picture">
+                  <pic:nvPicPr>
+                    <pic:cNvPr id="1" name=""/>
+                    <pic:cNvPicPr/>
+                  </pic:nvPicPr>
+                  <pic:blipFill>
+                    <a:blip r:embed="rId8"/>
+                    <a:stretch>
+                      <a:fillRect/>
+                    </a:stretch>
+                  </pic:blipFill>
+                  <pic:spPr>
+                    <a:xfrm>
+                      <a:off x="0" y="0"/>
+                      <a:ext cx="6858000" cy="5369560"/>
+                    </a:xfrm>
+                    <a:prstGeom prst="rect">
+                      <a:avLst/>
+                    </a:prstGeom>
+                  </pic:spPr>
+                </pic:pic>
+              </a:graphicData>
+            </a:graphic>
+          </wp:inline>
+        </w:drawing>
+      </w:r>
+    </w:p>
+    <w:p>
+      <w:pPr>
+        <w:spacing w:after="0"/>
+        <w:rPr>
+          <w:rFonts w:ascii="Arial Nova" w:eastAsiaTheme="minorEastAsia" w:hAnsi="Arial Nova" w:cs="Times New Roman"/>
+          <w:sz w:val="24"/>
+          <w:szCs w:val="24"/>
+        </w:rPr>
+      </w:pPr>
+    </w:p>
+    <w:p>
+      <w:pPr>
+        <w:pStyle w:val="Heading2"/>
+        <w:shd w:val="clear" w:color="auto" w:fill="FFFFFF"/>
+        <w:spacing w:line="312" w:lineRule="atLeast"/>
+        <w:jc w:val="both"/>
+        <w:rPr>
+          <w:rFonts w:ascii="Arial Nova" w:eastAsiaTheme="minorEastAsia" w:hAnsi="Arial Nova"/>
+          <w:b w:val="0"/>
+          <w:bCs w:val="0"/>
+          <w:sz w:val="24"/>
+          <w:szCs w:val="24"/>
+        </w:rPr>
+      </w:pPr>
+      <w:r>
+        <w:rPr>
+          <w:rFonts w:ascii="Arial Nova" w:eastAsiaTheme="minorEastAsia" w:hAnsi="Arial Nova"/>
+          <w:sz w:val="24"/>
+          <w:szCs w:val="24"/>
+        </w:rPr>
+        <w:t xml:space="preserve">Example 2 : </w:t>
+      </w:r>
+      <w:r>
+        <w:rPr>
+          <w:rFonts w:ascii="Arial Nova" w:eastAsiaTheme="minorEastAsia" w:hAnsi="Arial Nova"/>
+          <w:b w:val="0"/>
+          <w:bCs w:val="0"/>
+          <w:sz w:val="24"/>
+          <w:szCs w:val="24"/>
+        </w:rPr>
+        <w:t>anonymous inner class example using interface</w:t>
+      </w:r>
+    </w:p>
+    <w:p>
+      <w:pPr>
+        <w:spacing w:after="0"/>
+        <w:rPr>
+          <w:rFonts w:ascii="Arial Nova" w:eastAsiaTheme="minorEastAsia" w:hAnsi="Arial Nova" w:cs="Times New Roman"/>
+          <w:sz w:val="24"/>
+          <w:szCs w:val="24"/>
+        </w:rPr>
+      </w:pPr>
+      <w:r>
+        <w:rPr>
+          <w:noProof/>
+        </w:rPr>
+        <w:lastRenderedPageBreak/>
+        <w:drawing>
+          <wp:inline distT="0" distB="0" distL="0" distR="0" wp14:anchorId="2D46A4C5" wp14:editId="0A2BD823">
+            <wp:extent cx="5495925" cy="6667500"/>
+            <wp:effectExtent l="0" t="0" r="9525" b="0"/>
+            <wp:docPr id="5" name="Picture 5"/>
+            <wp:cNvGraphicFramePr>
+              <a:graphicFrameLocks xmlns:a="http://schemas.openxmlformats.org/drawingml/2006/main" noChangeAspect="1"/>
+            </wp:cNvGraphicFramePr>
+            <a:graphic xmlns:a="http://schemas.openxmlformats.org/drawingml/2006/main">
+              <a:graphicData uri="http://schemas.openxmlformats.org/drawingml/2006/picture">
+                <pic:pic xmlns:pic="http://schemas.openxmlformats.org/drawingml/2006/picture">
+                  <pic:nvPicPr>
+                    <pic:cNvPr id="1" name=""/>
+                    <pic:cNvPicPr/>
+                  </pic:nvPicPr>
+                  <pic:blipFill>
+                    <a:blip r:embed="rId9"/>
+                    <a:stretch>
+                      <a:fillRect/>
+                    </a:stretch>
+                  </pic:blipFill>
+                  <pic:spPr>
+                    <a:xfrm>
+                      <a:off x="0" y="0"/>
+                      <a:ext cx="5495925" cy="6667500"/>
+                    </a:xfrm>
+                    <a:prstGeom prst="rect">
+                      <a:avLst/>
+                    </a:prstGeom>
+                  </pic:spPr>
+                </pic:pic>
+              </a:graphicData>
+            </a:graphic>
+          </wp:inline>
+        </w:drawing>
+      </w:r>
+    </w:p>
+    <w:p>
+      <w:pPr>
+        <w:spacing w:after="0"/>
+        <w:rPr>
+          <w:rFonts w:ascii="Arial Nova" w:eastAsiaTheme="minorEastAsia" w:hAnsi="Arial Nova" w:cs="Times New Roman"/>
+          <w:sz w:val="24"/>
+          <w:szCs w:val="24"/>
+        </w:rPr>
+      </w:pPr>
+    </w:p>
+    <w:p>
+      <w:pPr>
+        <w:spacing w:after="0"/>
+        <w:rPr>
+          <w:rFonts w:ascii="Arial Nova" w:eastAsiaTheme="minorEastAsia" w:hAnsi="Arial Nova" w:cs="Times New Roman"/>
+          <w:sz w:val="24"/>
+          <w:szCs w:val="24"/>
+        </w:rPr>
+      </w:pPr>
+    </w:p>
+    <w:p>
+      <w:pPr>
+        <w:pStyle w:val="ListParagraph"/>
+        <w:numPr>
+          <w:ilvl w:val="0"/>
+          <w:numId w:val="5"/>
+        </w:numPr>
+        <w:spacing w:after="0"/>
+        <w:rPr>
+          <w:rFonts w:ascii="Arial Nova" w:eastAsiaTheme="minorEastAsia" w:hAnsi="Arial Nova" w:cs="Times New Roman"/>
+          <w:sz w:val="24"/>
+          <w:szCs w:val="24"/>
+        </w:rPr>
+      </w:pPr>
+      <w:r>
+        <w:rPr>
+          <w:rFonts w:ascii="Arial Nova" w:eastAsiaTheme="minorEastAsia" w:hAnsi="Arial Nova" w:cs="Times New Roman"/>
+          <w:b/>
+          <w:bCs/>
+          <w:sz w:val="24"/>
+          <w:szCs w:val="24"/>
+        </w:rPr>
+        <w:t>Static nested class</w:t>
+      </w:r>
+      <w:r>
+        <w:rPr>
+          <w:rFonts w:ascii="Arial Nova" w:eastAsiaTheme="minorEastAsia" w:hAnsi="Arial Nova" w:cs="Times New Roman"/>
+          <w:sz w:val="24"/>
+          <w:szCs w:val="24"/>
+        </w:rPr>
+        <w:t xml:space="preserve"> : </w:t>
+      </w:r>
+      <w:r>
+        <w:rPr>
+          <w:rFonts w:ascii="Arial Nova" w:eastAsiaTheme="minorEastAsia" w:hAnsi="Arial Nova" w:cs="Times New Roman"/>
+          <w:sz w:val="24"/>
+          <w:szCs w:val="24"/>
+        </w:rPr>
+        <w:t>A static inner class is a nested class which is a static member of the outer class. It can be accessed without instantiating the outer class, using other static members. Just like static members, a static nested class does not have access to the instance variables and methods of the outer class.</w:t>
+      </w:r>
+    </w:p>
+    <w:p>
+      <w:pPr>
+        <w:spacing w:after="0"/>
+        <w:ind w:left="90"/>
+        <w:rPr>
+          <w:rFonts w:ascii="Arial Nova" w:eastAsiaTheme="minorEastAsia" w:hAnsi="Arial Nova" w:cs="Times New Roman"/>
+          <w:sz w:val="24"/>
+          <w:szCs w:val="24"/>
+        </w:rPr>
+      </w:pPr>
+      <w:r>
+        <w:rPr>
+          <w:noProof/>
+        </w:rPr>
+        <w:lastRenderedPageBreak/>
+        <w:drawing>
+          <wp:inline distT="0" distB="0" distL="0" distR="0" wp14:anchorId="63121B0D" wp14:editId="547D6D49">
+            <wp:extent cx="6858000" cy="5452110"/>
+            <wp:effectExtent l="0" t="0" r="0" b="0"/>
+            <wp:docPr id="3" name="Picture 3"/>
+            <wp:cNvGraphicFramePr>
+              <a:graphicFrameLocks xmlns:a="http://schemas.openxmlformats.org/drawingml/2006/main" noChangeAspect="1"/>
+            </wp:cNvGraphicFramePr>
+            <a:graphic xmlns:a="http://schemas.openxmlformats.org/drawingml/2006/main">
+              <a:graphicData uri="http://schemas.openxmlformats.org/drawingml/2006/picture">
+                <pic:pic xmlns:pic="http://schemas.openxmlformats.org/drawingml/2006/picture">
+                  <pic:nvPicPr>
+                    <pic:cNvPr id="1" name=""/>
+                    <pic:cNvPicPr/>
+                  </pic:nvPicPr>
+                  <pic:blipFill>
+                    <a:blip r:embed="rId10"/>
+                    <a:stretch>
+                      <a:fillRect/>
+                    </a:stretch>
+                  </pic:blipFill>
+                  <pic:spPr>
+                    <a:xfrm>
+                      <a:off x="0" y="0"/>
+                      <a:ext cx="6858000" cy="5452110"/>
+                    </a:xfrm>
+                    <a:prstGeom prst="rect">
+                      <a:avLst/>
+                    </a:prstGeom>
+                  </pic:spPr>
+                </pic:pic>
+              </a:graphicData>
+            </a:graphic>
+          </wp:inline>
+        </w:drawing>
+      </w:r>
+    </w:p>
+    <w:p>
+      <w:pPr>
+        <w:spacing w:after="0"/>
+        <w:ind w:left="90"/>
+        <w:rPr>
+          <w:rFonts w:ascii="Arial Nova" w:eastAsiaTheme="minorEastAsia" w:hAnsi="Arial Nova" w:cs="Times New Roman"/>
+          <w:sz w:val="24"/>
+          <w:szCs w:val="24"/>
+        </w:rPr>
+      </w:pPr>
+    </w:p>
+    <w:p>
+      <w:pPr>
+        <w:spacing w:after="0"/>
+        <w:ind w:left="90"/>
+        <w:rPr>
+          <w:rFonts w:ascii="Arial Nova" w:eastAsiaTheme="minorEastAsia" w:hAnsi="Arial Nova" w:cs="Times New Roman"/>
+          <w:sz w:val="24"/>
+          <w:szCs w:val="24"/>
+        </w:rPr>
+      </w:pPr>
+    </w:p>
+    <w:p>
+      <w:pPr>
+        <w:spacing w:after="0"/>
+        <w:rPr>
+          <w:rFonts w:ascii="Arial Nova" w:eastAsiaTheme="minorEastAsia" w:hAnsi="Arial Nova" w:cs="Times New Roman"/>
+          <w:sz w:val="24"/>
+          <w:szCs w:val="24"/>
+        </w:rPr>
+      </w:pPr>
+    </w:p>
+    <w:p>
+      <w:pPr>
+        <w:spacing w:after="0"/>
+        <w:rPr>
+          <w:rFonts w:ascii="Arial Nova" w:eastAsiaTheme="minorEastAsia" w:hAnsi="Arial Nova" w:cs="Times New Roman"/>
+          <w:sz w:val="24"/>
+          <w:szCs w:val="24"/>
+        </w:rPr>
+      </w:pPr>
+    </w:p>
+    <w:p>
+      <w:pPr>
+        <w:spacing w:after="0"/>
+        <w:rPr>
+          <w:rFonts w:ascii="Arial Nova" w:eastAsiaTheme="minorEastAsia" w:hAnsi="Arial Nova" w:cs="Times New Roman"/>
+          <w:sz w:val="24"/>
+          <w:szCs w:val="24"/>
+        </w:rPr>
+      </w:pPr>
+    </w:p>
+    <w:p>
+      <w:pPr>
+        <w:spacing w:after="0"/>
+        <w:rPr>
+          <w:rFonts w:ascii="Arial Nova" w:eastAsiaTheme="minorEastAsia" w:hAnsi="Arial Nova" w:cs="Times New Roman"/>
+          <w:sz w:val="24"/>
+          <w:szCs w:val="24"/>
+        </w:rPr>
+      </w:pPr>
+    </w:p>
+    <w:p>
+      <w:pPr>
+        <w:spacing w:after="0"/>
+        <w:rPr>
+          <w:rFonts w:ascii="Arial Nova" w:eastAsiaTheme="minorEastAsia" w:hAnsi="Arial Nova" w:cs="Times New Roman"/>
+          <w:sz w:val="24"/>
+          <w:szCs w:val="24"/>
+        </w:rPr>
+      </w:pPr>
+    </w:p>
+    <w:p>
+      <w:pPr>
+        <w:spacing w:after="0"/>
+        <w:rPr>
+          <w:rFonts w:ascii="Arial Nova" w:eastAsiaTheme="minorEastAsia" w:hAnsi="Arial Nova" w:cs="Times New Roman"/>
+          <w:sz w:val="24"/>
+          <w:szCs w:val="24"/>
+        </w:rPr>
+      </w:pPr>
+    </w:p>
+    <w:p>
+      <w:pPr>
+        <w:spacing w:after="0"/>
+        <w:rPr>
+          <w:rFonts w:ascii="Arial Nova" w:eastAsiaTheme="minorEastAsia" w:hAnsi="Arial Nova" w:cs="Times New Roman"/>
+          <w:sz w:val="24"/>
+          <w:szCs w:val="24"/>
+        </w:rPr>
+      </w:pPr>
+    </w:p>
+    <w:p>
+      <w:pPr>
+        <w:spacing w:after="0"/>
+        <w:rPr>
+          <w:rFonts w:ascii="Arial Nova" w:eastAsiaTheme="minorEastAsia" w:hAnsi="Arial Nova" w:cs="Times New Roman"/>
+          <w:sz w:val="24"/>
+          <w:szCs w:val="24"/>
+        </w:rPr>
+      </w:pPr>
+    </w:p>
+    <w:p>
+      <w:pPr>
+        <w:spacing w:after="0"/>
+        <w:rPr>
+          <w:rFonts w:ascii="Arial Nova" w:eastAsiaTheme="minorEastAsia" w:hAnsi="Arial Nova" w:cs="Times New Roman"/>
+          <w:sz w:val="24"/>
+          <w:szCs w:val="24"/>
+        </w:rPr>
+      </w:pPr>
+    </w:p>
+    <w:p>
+      <w:pPr>
+        <w:spacing w:after="0"/>
+        <w:rPr>
+          <w:rFonts w:ascii="Arial Nova" w:eastAsiaTheme="minorEastAsia" w:hAnsi="Arial Nova" w:cs="Times New Roman"/>
+          <w:sz w:val="24"/>
+          <w:szCs w:val="24"/>
+        </w:rPr>
+      </w:pPr>
+    </w:p>
+    <w:p>
+      <w:pPr>
+        <w:spacing w:after="0"/>
+        <w:rPr>
+          <w:rFonts w:ascii="Arial Nova" w:eastAsiaTheme="minorEastAsia" w:hAnsi="Arial Nova" w:cs="Times New Roman"/>
+          <w:sz w:val="24"/>
+          <w:szCs w:val="24"/>
+        </w:rPr>
+      </w:pPr>
+      <w:r>
+        <w:rPr>
+          <w:rFonts w:ascii="Arial Nova" w:eastAsiaTheme="minorEastAsia" w:hAnsi="Arial Nova" w:cs="Times New Roman"/>
+          <w:sz w:val="24"/>
+          <w:szCs w:val="24"/>
+        </w:rPr>
+        <w:t xml:space="preserve">NOTE : . there are 2 types of anonymous things in java : 1. </w:t>
       </w:r>
       <w:r>
         <w:rPr>
@@ -1801,6 +2151,96 @@
     </w:lvl>
   </w:abstractNum>
   <w:abstractNum w:abstractNumId="2" w15:restartNumberingAfterBreak="0">
+    <w:nsid w:val="25520575"/>
+    <w:multiLevelType w:val="hybridMultilevel"/>
+    <w:tmpl w:val="A5B6B97E"/>
+    <w:lvl w:ilvl="0" w:tplc="849E1E6E">
+      <w:start w:val="1"/>
+      <w:numFmt w:val="decimal"/>
+      <w:lvlText w:val="%1."/>
+      <w:lvlJc w:val="left"/>
+      <w:pPr>
+        <w:ind w:left="450" w:hanging="360"/>
+      </w:pPr>
+      <w:rPr>
+        <w:rFonts w:hint="default"/>
+        <w:b/>
+      </w:rPr>
+    </w:lvl>
+    <w:lvl w:ilvl="1" w:tplc="04090019" w:tentative="1">
+      <w:start w:val="1"/>
+      <w:numFmt w:val="lowerLetter"/>
+      <w:lvlText w:val="%2."/>
+      <w:lvlJc w:val="left"/>
+      <w:pPr>
+        <w:ind w:left="1170" w:hanging="360"/>
+      </w:pPr>
+    </w:lvl>
+    <w:lvl w:ilvl="2" w:tplc="0409001B" w:tentative="1">
+      <w:start w:val="1"/>
+      <w:numFmt w:val="lowerRoman"/>
+      <w:lvlText w:val="%3."/>
+      <w:lvlJc w:val="right"/>
+      <w:pPr>
+        <w:ind w:left="1890" w:hanging="180"/>
+      </w:pPr>
+    </w:lvl>
+    <w:lvl w:ilvl="3" w:tplc="0409000F" w:tentative="1">
+      <w:start w:val="1"/>
+      <w:numFmt w:val="decimal"/>
+      <w:lvlText w:val="%4."/>
+      <w:lvlJc w:val="left"/>
+      <w:pPr>
+        <w:ind w:left="2610" w:hanging="360"/>
+      </w:pPr>
+    </w:lvl>
+    <w:lvl w:ilvl="4" w:tplc="04090019" w:tentative="1">
+      <w:start w:val="1"/>
+      <w:numFmt w:val="lowerLetter"/>
+      <w:lvlText w:val="%5."/>
+      <w:lvlJc w:val="left"/>
+      <w:pPr>
+        <w:ind w:left="3330" w:hanging="360"/>
+      </w:pPr>
+    </w:lvl>
+    <w:lvl w:ilvl="5" w:tplc="0409001B" w:tentative="1">
+      <w:start w:val="1"/>
+      <w:numFmt w:val="lowerRoman"/>
+      <w:lvlText w:val="%6."/>
+      <w:lvlJc w:val="right"/>
+      <w:pPr>
+        <w:ind w:left="4050" w:hanging="180"/>
+      </w:pPr>
+    </w:lvl>
+    <w:lvl w:ilvl="6" w:tplc="0409000F" w:tentative="1">
+      <w:start w:val="1"/>
+      <w:numFmt w:val="decimal"/>
+      <w:lvlText w:val="%7."/>
+      <w:lvlJc w:val="left"/>
+      <w:pPr>
+        <w:ind w:left="4770" w:hanging="360"/>
+      </w:pPr>
+    </w:lvl>
+    <w:lvl w:ilvl="7" w:tplc="04090019" w:tentative="1">
+      <w:start w:val="1"/>
+      <w:numFmt w:val="lowerLetter"/>
+      <w:lvlText w:val="%8."/>
+      <w:lvlJc w:val="left"/>
+      <w:pPr>
+        <w:ind w:left="5490" w:hanging="360"/>
+      </w:pPr>
+    </w:lvl>
+    <w:lvl w:ilvl="8" w:tplc="0409001B" w:tentative="1">
+      <w:start w:val="1"/>
+      <w:numFmt w:val="lowerRoman"/>
+      <w:lvlText w:val="%9."/>
+      <w:lvlJc w:val="right"/>
+      <w:pPr>
+        <w:ind w:left="6210" w:hanging="180"/>
+      </w:pPr>
+    </w:lvl>
+  </w:abstractNum>
+  <w:abstractNum w:abstractNumId="3" w15:restartNumberingAfterBreak="0">
     <w:nsid w:val="49EF0A54"/>
     <w:multiLevelType w:val="hybridMultilevel"/>
     <w:tmpl w:val="57F81C7C"/>
@@ -1889,7 +2329,99 @@
       </w:pPr>
     </w:lvl>
   </w:abstractNum>
-  <w:abstractNum w:abstractNumId="3" w15:restartNumberingAfterBreak="0">
+  <w:abstractNum w:abstractNumId="4" w15:restartNumberingAfterBreak="0">
+    <w:nsid w:val="60B01B5B"/>
+    <w:multiLevelType w:val="hybridMultilevel"/>
+    <w:tmpl w:val="5FA46AAE"/>
+    <w:lvl w:ilvl="0" w:tplc="21C61654">
+      <w:start w:val="1"/>
+      <w:numFmt w:val="decimal"/>
+      <w:lvlText w:val="%1."/>
+      <w:lvlJc w:val="left"/>
+      <w:pPr>
+        <w:ind w:left="450" w:hanging="360"/>
+      </w:pPr>
+      <w:rPr>
+        <w:rFonts w:hint="default"/>
+        <w:b/>
+        <w:sz w:val="24"/>
+        <w:szCs w:val="24"/>
+      </w:rPr>
+    </w:lvl>
+    <w:lvl w:ilvl="1" w:tplc="04090019" w:tentative="1">
+      <w:start w:val="1"/>
+      <w:numFmt w:val="lowerLetter"/>
+      <w:lvlText w:val="%2."/>
+      <w:lvlJc w:val="left"/>
+      <w:pPr>
+        <w:ind w:left="1170" w:hanging="360"/>
+      </w:pPr>
+    </w:lvl>
+    <w:lvl w:ilvl="2" w:tplc="0409001B" w:tentative="1">
+      <w:start w:val="1"/>
+      <w:numFmt w:val="lowerRoman"/>
+      <w:lvlText w:val="%3."/>
+      <w:lvlJc w:val="right"/>
+      <w:pPr>
+        <w:ind w:left="1890" w:hanging="180"/>
+      </w:pPr>
+    </w:lvl>
+    <w:lvl w:ilvl="3" w:tplc="0409000F" w:tentative="1">
+      <w:start w:val="1"/>
+      <w:numFmt w:val="decimal"/>
+      <w:lvlText w:val="%4."/>
+      <w:lvlJc w:val="left"/>
+      <w:pPr>
+        <w:ind w:left="2610" w:hanging="360"/>
+      </w:pPr>
+    </w:lvl>
+    <w:lvl w:ilvl="4" w:tplc="04090019" w:tentative="1">
+      <w:start w:val="1"/>
+      <w:numFmt w:val="lowerLetter"/>
+      <w:lvlText w:val="%5."/>
+      <w:lvlJc w:val="left"/>
+      <w:pPr>
+        <w:ind w:left="3330" w:hanging="360"/>
+      </w:pPr>
+    </w:lvl>
+    <w:lvl w:ilvl="5" w:tplc="0409001B" w:tentative="1">
+      <w:start w:val="1"/>
+      <w:numFmt w:val="lowerRoman"/>
+      <w:lvlText w:val="%6."/>
+      <w:lvlJc w:val="right"/>
+      <w:pPr>
+        <w:ind w:left="4050" w:hanging="180"/>
+      </w:pPr>
+    </w:lvl>
+    <w:lvl w:ilvl="6" w:tplc="0409000F" w:tentative="1">
+      <w:start w:val="1"/>
+      <w:numFmt w:val="decimal"/>
+      <w:lvlText w:val="%7."/>
+      <w:lvlJc w:val="left"/>
+      <w:pPr>
+        <w:ind w:left="4770" w:hanging="360"/>
+      </w:pPr>
+    </w:lvl>
+    <w:lvl w:ilvl="7" w:tplc="04090019" w:tentative="1">
+      <w:start w:val="1"/>
+      <w:numFmt w:val="lowerLetter"/>
+      <w:lvlText w:val="%8."/>
+      <w:lvlJc w:val="left"/>
+      <w:pPr>
+        <w:ind w:left="5490" w:hanging="360"/>
+      </w:pPr>
+    </w:lvl>
+    <w:lvl w:ilvl="8" w:tplc="0409001B" w:tentative="1">
+      <w:start w:val="1"/>
+      <w:numFmt w:val="lowerRoman"/>
+      <w:lvlText w:val="%9."/>
+      <w:lvlJc w:val="right"/>
+      <w:pPr>
+        <w:ind w:left="6210" w:hanging="180"/>
+      </w:pPr>
+    </w:lvl>
+  </w:abstractNum>
+  <w:abstractNum w:abstractNumId="5" w15:restartNumberingAfterBreak="0">
     <w:nsid w:val="75063D9C"/>
     <w:multiLevelType w:val="hybridMultilevel"/>
     <w:tmpl w:val="BBD67892"/>
@@ -1985,10 +2517,16 @@
     <w:abstractNumId w:val="0"/>
   </w:num>
   <w:num w:numId="3">
-    <w:abstractNumId w:val="2"/>
+    <w:abstractNumId w:val="3"/>
   </w:num>
   <w:num w:numId="4">
-    <w:abstractNumId w:val="3"/>
+    <w:abstractNumId w:val="5"/>
+  </w:num>
+  <w:num w:numId="5">
+    <w:abstractNumId w:val="4"/>
+  </w:num>
+  <w:num w:numId="6">
+    <w:abstractNumId w:val="2"/>
   </w:num>
 </w:numbering>
 </file>
@@ -2392,9 +2930,52 @@
     <w:name w:val="Normal"/>
     <w:qFormat/>
   </w:style>
+  <w:style w:type="paragraph" w:styleId="Heading2">
+    <w:name w:val="heading 2"/>
+    <w:basedOn w:val="Normal"/>
+    <w:link w:val="Heading2Char"/>
+    <w:uiPriority w:val="9"/>
+    <w:qFormat/>
+    <w:rsid w:val="00C21317"/>
+    <w:pPr>
+      <w:spacing w:before="100" w:beforeAutospacing="1" w:after="100" w:afterAutospacing="1" w:line="240" w:lineRule="auto"/>
+      <w:outlineLvl w:val="1"/>
+    </w:pPr>
+    <w:rPr>
+      <w:rFonts w:ascii="Times New Roman" w:eastAsia="Times New Roman" w:hAnsi="Times New Roman" w:cs="Times New Roman"/>
+      <w:b/>
+      <w:bCs/>
+      <w:sz w:val="36"/>
+      <w:szCs w:val="36"/>
+    </w:rPr>
+  </w:style>
+  <w:style w:type="paragraph" w:styleId="Heading3">
+    <w:name w:val="heading 3"/>
+    <w:basedOn w:val="Normal"/>
+    <w:next w:val="Normal"/>
+    <w:link w:val="Heading3Char"/>
+    <w:uiPriority w:val="9"/>
+    <w:semiHidden/>
+    <w:unhideWhenUsed/>
+    <w:qFormat/>
+    <w:rsid w:val="00AE0177"/>
+    <w:pPr>
+      <w:keepNext/>
+      <w:keepLines/>
+      <w:spacing w:before="40" w:after="0"/>
+      <w:outlineLvl w:val="2"/>
+    </w:pPr>
+    <w:rPr>
+      <w:rFonts w:asciiTheme="majorHAnsi" w:eastAsiaTheme="majorEastAsia" w:hAnsiTheme="majorHAnsi" w:cstheme="majorBidi"/>
+      <w:color w:val="1F3763" w:themeColor="accent1" w:themeShade="7F"/>
+      <w:sz w:val="24"/>
+      <w:szCs w:val="24"/>
+    </w:rPr>
+  </w:style>
   <w:style w:type="character" w:default="1" w:styleId="DefaultParagraphFont">
     <w:name w:val="Default Paragraph Font"/>
     <w:uiPriority w:val="1"/>
+    <w:semiHidden/>
     <w:unhideWhenUsed/>
   </w:style>
   <w:style w:type="table" w:default="1" w:styleId="TableNormal">
@@ -2428,6 +3009,50 @@
       <w:ind w:left="720"/>
       <w:contextualSpacing/>
     </w:pPr>
+  </w:style>
+  <w:style w:type="paragraph" w:styleId="NormalWeb">
+    <w:name w:val="Normal (Web)"/>
+    <w:basedOn w:val="Normal"/>
+    <w:uiPriority w:val="99"/>
+    <w:semiHidden/>
+    <w:unhideWhenUsed/>
+    <w:rsid w:val="009D68BC"/>
+    <w:pPr>
+      <w:spacing w:before="100" w:beforeAutospacing="1" w:after="100" w:afterAutospacing="1" w:line="240" w:lineRule="auto"/>
+    </w:pPr>
+    <w:rPr>
+      <w:rFonts w:ascii="Times New Roman" w:eastAsia="Times New Roman" w:hAnsi="Times New Roman" w:cs="Times New Roman"/>
+      <w:sz w:val="24"/>
+      <w:szCs w:val="24"/>
+    </w:rPr>
+  </w:style>
+  <w:style w:type="character" w:customStyle="1" w:styleId="Heading2Char">
+    <w:name w:val="Heading 2 Char"/>
+    <w:basedOn w:val="DefaultParagraphFont"/>
+    <w:link w:val="Heading2"/>
+    <w:uiPriority w:val="9"/>
+    <w:rsid w:val="00C21317"/>
+    <w:rPr>
+      <w:rFonts w:ascii="Times New Roman" w:eastAsia="Times New Roman" w:hAnsi="Times New Roman" w:cs="Times New Roman"/>
+      <w:b/>
+      <w:bCs/>
+      <w:sz w:val="36"/>
+      <w:szCs w:val="36"/>
+    </w:rPr>
+  </w:style>
+  <w:style w:type="character" w:customStyle="1" w:styleId="Heading3Char">
+    <w:name w:val="Heading 3 Char"/>
+    <w:basedOn w:val="DefaultParagraphFont"/>
+    <w:link w:val="Heading3"/>
+    <w:uiPriority w:val="9"/>
+    <w:semiHidden/>
+    <w:rsid w:val="00AE0177"/>
+    <w:rPr>
+      <w:rFonts w:asciiTheme="majorHAnsi" w:eastAsiaTheme="majorEastAsia" w:hAnsiTheme="majorHAnsi" w:cstheme="majorBidi"/>
+      <w:color w:val="1F3763" w:themeColor="accent1" w:themeShade="7F"/>
+      <w:sz w:val="24"/>
+      <w:szCs w:val="24"/>
+    </w:rPr>
   </w:style>
 </w:styles>
 </file>

--- a/Selenium/All Selenium + Java/Java/Core Java/Inner class anonymous inner class.docx
+++ b/Selenium/All Selenium + Java/Java/Core Java/Inner class anonymous inner class.docx
@@ -20,58 +20,9 @@
           <w:szCs w:val="24"/>
           <w:u w:val="single"/>
         </w:rPr>
-        <w:t>Inner class</w:t>
-      </w:r>
-      <w:r>
-        <w:rPr>
-          <w:rFonts w:ascii="Arial Nova" w:eastAsiaTheme="minorEastAsia" w:hAnsi="Arial Nova" w:cs="Times New Roman"/>
-          <w:sz w:val="24"/>
-          <w:szCs w:val="24"/>
-        </w:rPr>
-        <w:t xml:space="preserve"> : sometime we declare a class inside another class called as inner classes.</w:t>
-      </w:r>
-      <w:r>
-        <w:rPr>
-          <w:rFonts w:ascii="Arial Nova" w:eastAsiaTheme="minorEastAsia" w:hAnsi="Arial Nova" w:cs="Times New Roman"/>
-          <w:sz w:val="24"/>
-          <w:szCs w:val="24"/>
-        </w:rPr>
-        <w:t xml:space="preserve"> </w:t>
-      </w:r>
-      <w:r>
-        <w:rPr>
-          <w:rFonts w:ascii="Arial Nova" w:eastAsiaTheme="minorEastAsia" w:hAnsi="Arial Nova" w:cs="Times New Roman"/>
-          <w:sz w:val="24"/>
-          <w:szCs w:val="24"/>
-        </w:rPr>
-        <w:t xml:space="preserve">The purpose is to group classes that belong together, which makes your code more readable and maintainable. </w:t>
-      </w:r>
-      <w:r>
-        <w:rPr>
-          <w:rFonts w:ascii="Arial Nova" w:eastAsiaTheme="minorEastAsia" w:hAnsi="Arial Nova" w:cs="Times New Roman"/>
-          <w:sz w:val="24"/>
-          <w:szCs w:val="24"/>
-        </w:rPr>
-        <w:t>Inner classes concept introduced in 1.1 version</w:t>
-      </w:r>
-      <w:r>
-        <w:rPr>
-          <w:rFonts w:ascii="Arial Nova" w:eastAsiaTheme="minorEastAsia" w:hAnsi="Arial Nova" w:cs="Times New Roman"/>
-          <w:sz w:val="24"/>
-          <w:szCs w:val="24"/>
-        </w:rPr>
-        <w:t xml:space="preserve"> to fix GUI bugs. </w:t>
-      </w:r>
-    </w:p>
-    <w:p>
-      <w:pPr>
-        <w:spacing w:after="120"/>
-        <w:rPr>
-          <w:rFonts w:ascii="Arial Nova" w:eastAsiaTheme="minorEastAsia" w:hAnsi="Arial Nova" w:cs="Times New Roman"/>
-          <w:sz w:val="24"/>
-          <w:szCs w:val="24"/>
-        </w:rPr>
-      </w:pPr>
+        <w:t xml:space="preserve">Inner </w:t>
+      </w:r>
+      <w:proofErr w:type="gramStart"/>
       <w:r>
         <w:rPr>
           <w:rFonts w:ascii="Arial Nova" w:eastAsiaTheme="minorEastAsia" w:hAnsi="Arial Nova" w:cs="Times New Roman"/>
@@ -79,16 +30,106 @@
           <w:bCs/>
           <w:sz w:val="24"/>
           <w:szCs w:val="24"/>
-        </w:rPr>
-        <w:t>Where to use inner classes</w:t>
-      </w:r>
-      <w:r>
-        <w:rPr>
-          <w:rFonts w:ascii="Arial Nova" w:eastAsiaTheme="minorEastAsia" w:hAnsi="Arial Nova" w:cs="Times New Roman"/>
-          <w:sz w:val="24"/>
-          <w:szCs w:val="24"/>
-        </w:rPr>
-        <w:t xml:space="preserve"> : </w:t>
+          <w:u w:val="single"/>
+        </w:rPr>
+        <w:t>class</w:t>
+      </w:r>
+      <w:r>
+        <w:rPr>
+          <w:rFonts w:ascii="Arial Nova" w:eastAsiaTheme="minorEastAsia" w:hAnsi="Arial Nova" w:cs="Times New Roman"/>
+          <w:sz w:val="24"/>
+          <w:szCs w:val="24"/>
+        </w:rPr>
+        <w:t xml:space="preserve"> :</w:t>
+      </w:r>
+      <w:proofErr w:type="gramEnd"/>
+      <w:r>
+        <w:rPr>
+          <w:rFonts w:ascii="Arial Nova" w:eastAsiaTheme="minorEastAsia" w:hAnsi="Arial Nova" w:cs="Times New Roman"/>
+          <w:sz w:val="24"/>
+          <w:szCs w:val="24"/>
+        </w:rPr>
+        <w:t xml:space="preserve"> sometime we declare a class inside another class called as inner classes.</w:t>
+      </w:r>
+      <w:r>
+        <w:rPr>
+          <w:rFonts w:ascii="Arial Nova" w:eastAsiaTheme="minorEastAsia" w:hAnsi="Arial Nova" w:cs="Times New Roman"/>
+          <w:sz w:val="24"/>
+          <w:szCs w:val="24"/>
+        </w:rPr>
+        <w:t xml:space="preserve"> </w:t>
+      </w:r>
+      <w:r>
+        <w:rPr>
+          <w:rFonts w:ascii="Arial Nova" w:eastAsiaTheme="minorEastAsia" w:hAnsi="Arial Nova" w:cs="Times New Roman"/>
+          <w:sz w:val="24"/>
+          <w:szCs w:val="24"/>
+        </w:rPr>
+        <w:t xml:space="preserve">The purpose is to group classes that belong together, which makes your code more readable and maintainable. </w:t>
+      </w:r>
+      <w:r>
+        <w:rPr>
+          <w:rFonts w:ascii="Arial Nova" w:eastAsiaTheme="minorEastAsia" w:hAnsi="Arial Nova" w:cs="Times New Roman"/>
+          <w:sz w:val="24"/>
+          <w:szCs w:val="24"/>
+        </w:rPr>
+        <w:t>Inner classes concept introduced in 1.1 version</w:t>
+      </w:r>
+      <w:r>
+        <w:rPr>
+          <w:rFonts w:ascii="Arial Nova" w:eastAsiaTheme="minorEastAsia" w:hAnsi="Arial Nova" w:cs="Times New Roman"/>
+          <w:sz w:val="24"/>
+          <w:szCs w:val="24"/>
+        </w:rPr>
+        <w:t xml:space="preserve"> to fix GUI bugs. </w:t>
+      </w:r>
+    </w:p>
+    <w:p>
+      <w:pPr>
+        <w:spacing w:after="120"/>
+        <w:rPr>
+          <w:rFonts w:ascii="Arial Nova" w:eastAsiaTheme="minorEastAsia" w:hAnsi="Arial Nova" w:cs="Times New Roman"/>
+          <w:sz w:val="24"/>
+          <w:szCs w:val="24"/>
+        </w:rPr>
+      </w:pPr>
+      <w:r>
+        <w:rPr>
+          <w:rFonts w:ascii="Arial Nova" w:eastAsiaTheme="minorEastAsia" w:hAnsi="Arial Nova" w:cs="Times New Roman"/>
+          <w:b/>
+          <w:bCs/>
+          <w:sz w:val="24"/>
+          <w:szCs w:val="24"/>
+        </w:rPr>
+        <w:t xml:space="preserve">Where to use inner </w:t>
+      </w:r>
+      <w:proofErr w:type="gramStart"/>
+      <w:r>
+        <w:rPr>
+          <w:rFonts w:ascii="Arial Nova" w:eastAsiaTheme="minorEastAsia" w:hAnsi="Arial Nova" w:cs="Times New Roman"/>
+          <w:b/>
+          <w:bCs/>
+          <w:sz w:val="24"/>
+          <w:szCs w:val="24"/>
+        </w:rPr>
+        <w:t>classes</w:t>
+      </w:r>
+      <w:r>
+        <w:rPr>
+          <w:rFonts w:ascii="Arial Nova" w:eastAsiaTheme="minorEastAsia" w:hAnsi="Arial Nova" w:cs="Times New Roman"/>
+          <w:sz w:val="24"/>
+          <w:szCs w:val="24"/>
+        </w:rPr>
+        <w:t xml:space="preserve"> :</w:t>
+      </w:r>
+      <w:proofErr w:type="gramEnd"/>
+      <w:r>
+        <w:rPr>
+          <w:rFonts w:ascii="Arial Nova" w:eastAsiaTheme="minorEastAsia" w:hAnsi="Arial Nova" w:cs="Times New Roman"/>
+          <w:sz w:val="24"/>
+          <w:szCs w:val="24"/>
+        </w:rPr>
+        <w:t xml:space="preserve"> </w:t>
       </w:r>
       <w:r>
         <w:rPr>
@@ -98,6 +139,7 @@
         </w:rPr>
         <w:t xml:space="preserve">Without existing one type of object, if there is no chance of existing another type of object then we should go for inner classes. </w:t>
       </w:r>
+      <w:proofErr w:type="gramStart"/>
       <w:r>
         <w:rPr>
           <w:rFonts w:ascii="Arial Nova" w:eastAsiaTheme="minorEastAsia" w:hAnsi="Arial Nova" w:cs="Times New Roman"/>
@@ -106,6 +148,7 @@
         </w:rPr>
         <w:t>Ex. :</w:t>
       </w:r>
+      <w:proofErr w:type="gramEnd"/>
     </w:p>
     <w:p>
       <w:pPr>
@@ -257,7 +300,25 @@
           <w:sz w:val="24"/>
           <w:szCs w:val="24"/>
         </w:rPr>
-        <w:t xml:space="preserve"> we have to declare department class inside university class. </w:t>
+        <w:t xml:space="preserve"> we </w:t>
+      </w:r>
+      <w:proofErr w:type="gramStart"/>
+      <w:r>
+        <w:rPr>
+          <w:rFonts w:ascii="Arial Nova" w:eastAsiaTheme="minorEastAsia" w:hAnsi="Arial Nova" w:cs="Times New Roman"/>
+          <w:sz w:val="24"/>
+          <w:szCs w:val="24"/>
+        </w:rPr>
+        <w:t>have to</w:t>
+      </w:r>
+      <w:proofErr w:type="gramEnd"/>
+      <w:r>
+        <w:rPr>
+          <w:rFonts w:ascii="Arial Nova" w:eastAsiaTheme="minorEastAsia" w:hAnsi="Arial Nova" w:cs="Times New Roman"/>
+          <w:sz w:val="24"/>
+          <w:szCs w:val="24"/>
+        </w:rPr>
+        <w:t xml:space="preserve"> declare department class inside university class. </w:t>
       </w:r>
       <w:r>
         <w:rPr>
@@ -277,6 +338,7 @@
           <w:szCs w:val="24"/>
         </w:rPr>
       </w:pPr>
+      <w:proofErr w:type="gramStart"/>
       <w:r>
         <w:rPr>
           <w:rFonts w:ascii="Arial Nova" w:eastAsiaTheme="minorEastAsia" w:hAnsi="Arial Nova" w:cs="Times New Roman"/>
@@ -294,7 +356,16 @@
           <w:sz w:val="24"/>
           <w:szCs w:val="24"/>
         </w:rPr>
-        <w:t xml:space="preserve"> : Without existing outer class object, there is no chance of existing inner class object. </w:t>
+        <w:t xml:space="preserve"> :</w:t>
+      </w:r>
+      <w:proofErr w:type="gramEnd"/>
+      <w:r>
+        <w:rPr>
+          <w:rFonts w:ascii="Arial Nova" w:eastAsiaTheme="minorEastAsia" w:hAnsi="Arial Nova" w:cs="Times New Roman"/>
+          <w:sz w:val="24"/>
+          <w:szCs w:val="24"/>
+        </w:rPr>
+        <w:t xml:space="preserve"> Without existing outer class object, there is no chance of existing inner class object. </w:t>
       </w:r>
     </w:p>
     <w:p>
@@ -312,7 +383,25 @@
           <w:sz w:val="24"/>
           <w:szCs w:val="24"/>
         </w:rPr>
-        <w:t xml:space="preserve">Inner classes are of 4 categories : </w:t>
+        <w:t xml:space="preserve">Inner classes are of 4 </w:t>
+      </w:r>
+      <w:proofErr w:type="gramStart"/>
+      <w:r>
+        <w:rPr>
+          <w:rFonts w:ascii="Arial Nova" w:eastAsiaTheme="minorEastAsia" w:hAnsi="Arial Nova" w:cs="Times New Roman"/>
+          <w:sz w:val="24"/>
+          <w:szCs w:val="24"/>
+        </w:rPr>
+        <w:t>categories :</w:t>
+      </w:r>
+      <w:proofErr w:type="gramEnd"/>
+      <w:r>
+        <w:rPr>
+          <w:rFonts w:ascii="Arial Nova" w:eastAsiaTheme="minorEastAsia" w:hAnsi="Arial Nova" w:cs="Times New Roman"/>
+          <w:sz w:val="24"/>
+          <w:szCs w:val="24"/>
+        </w:rPr>
+        <w:t xml:space="preserve"> </w:t>
       </w:r>
     </w:p>
     <w:p>
@@ -440,15 +529,35 @@
           <w:sz w:val="24"/>
           <w:szCs w:val="24"/>
         </w:rPr>
-        <w:t>Normal / regular inner classes</w:t>
-      </w:r>
-      <w:r>
-        <w:rPr>
-          <w:rFonts w:ascii="Arial Nova" w:eastAsiaTheme="minorEastAsia" w:hAnsi="Arial Nova" w:cs="Times New Roman"/>
-          <w:sz w:val="24"/>
-          <w:szCs w:val="24"/>
-        </w:rPr>
-        <w:t xml:space="preserve"> : </w:t>
+        <w:t xml:space="preserve">Normal / regular inner </w:t>
+      </w:r>
+      <w:proofErr w:type="gramStart"/>
+      <w:r>
+        <w:rPr>
+          <w:rFonts w:ascii="Arial Nova" w:eastAsiaTheme="minorEastAsia" w:hAnsi="Arial Nova" w:cs="Times New Roman"/>
+          <w:b/>
+          <w:bCs/>
+          <w:sz w:val="24"/>
+          <w:szCs w:val="24"/>
+        </w:rPr>
+        <w:t>classes</w:t>
+      </w:r>
+      <w:r>
+        <w:rPr>
+          <w:rFonts w:ascii="Arial Nova" w:eastAsiaTheme="minorEastAsia" w:hAnsi="Arial Nova" w:cs="Times New Roman"/>
+          <w:sz w:val="24"/>
+          <w:szCs w:val="24"/>
+        </w:rPr>
+        <w:t xml:space="preserve"> :</w:t>
+      </w:r>
+      <w:proofErr w:type="gramEnd"/>
+      <w:r>
+        <w:rPr>
+          <w:rFonts w:ascii="Arial Nova" w:eastAsiaTheme="minorEastAsia" w:hAnsi="Arial Nova" w:cs="Times New Roman"/>
+          <w:sz w:val="24"/>
+          <w:szCs w:val="24"/>
+        </w:rPr>
+        <w:t xml:space="preserve"> </w:t>
       </w:r>
     </w:p>
     <w:p>
@@ -484,7 +593,25 @@
           <w:sz w:val="24"/>
           <w:szCs w:val="24"/>
         </w:rPr>
-        <w:t xml:space="preserve">Example 1 : </w:t>
+        <w:t xml:space="preserve">Example </w:t>
+      </w:r>
+      <w:proofErr w:type="gramStart"/>
+      <w:r>
+        <w:rPr>
+          <w:rFonts w:ascii="Arial Nova" w:eastAsiaTheme="minorEastAsia" w:hAnsi="Arial Nova" w:cs="Times New Roman"/>
+          <w:sz w:val="24"/>
+          <w:szCs w:val="24"/>
+        </w:rPr>
+        <w:t>1 :</w:t>
+      </w:r>
+      <w:proofErr w:type="gramEnd"/>
+      <w:r>
+        <w:rPr>
+          <w:rFonts w:ascii="Arial Nova" w:eastAsiaTheme="minorEastAsia" w:hAnsi="Arial Nova" w:cs="Times New Roman"/>
+          <w:sz w:val="24"/>
+          <w:szCs w:val="24"/>
+        </w:rPr>
+        <w:t xml:space="preserve"> </w:t>
       </w:r>
     </w:p>
     <w:p>
@@ -631,7 +758,25 @@
           <w:sz w:val="24"/>
           <w:szCs w:val="24"/>
         </w:rPr>
-        <w:t xml:space="preserve">Public static void main(String </w:t>
+        <w:t xml:space="preserve">Public static void </w:t>
+      </w:r>
+      <w:proofErr w:type="gramStart"/>
+      <w:r>
+        <w:rPr>
+          <w:rFonts w:ascii="Arial Nova" w:eastAsiaTheme="minorEastAsia" w:hAnsi="Arial Nova" w:cs="Times New Roman"/>
+          <w:sz w:val="24"/>
+          <w:szCs w:val="24"/>
+        </w:rPr>
+        <w:t>main(</w:t>
+      </w:r>
+      <w:proofErr w:type="gramEnd"/>
+      <w:r>
+        <w:rPr>
+          <w:rFonts w:ascii="Arial Nova" w:eastAsiaTheme="minorEastAsia" w:hAnsi="Arial Nova" w:cs="Times New Roman"/>
+          <w:sz w:val="24"/>
+          <w:szCs w:val="24"/>
+        </w:rPr>
+        <w:t xml:space="preserve">String </w:t>
       </w:r>
       <w:proofErr w:type="spellStart"/>
       <w:r>
@@ -677,6 +822,7 @@
         <w:ind w:firstLine="720"/>
       </w:pPr>
       <w:proofErr w:type="spellStart"/>
+      <w:proofErr w:type="gramStart"/>
       <w:r>
         <w:rPr>
           <w:rFonts w:ascii="Arial Nova" w:eastAsiaTheme="minorEastAsia" w:hAnsi="Arial Nova" w:cs="Times New Roman"/>
@@ -687,7 +833,11 @@
       </w:r>
       <w:proofErr w:type="spellEnd"/>
       <w:r>
-        <w:t>(“in main”);</w:t>
+        <w:t>(</w:t>
+      </w:r>
+      <w:proofErr w:type="gramEnd"/>
+      <w:r>
+        <w:t>“in main”);</w:t>
       </w:r>
     </w:p>
     <w:p>
@@ -742,25 +892,61 @@
           <w:sz w:val="24"/>
           <w:szCs w:val="24"/>
         </w:rPr>
-        <w:t xml:space="preserve">Create object of inner and outer class : </w:t>
-      </w:r>
-    </w:p>
-    <w:p>
-      <w:pPr>
-        <w:spacing w:after="0"/>
-        <w:rPr>
-          <w:rFonts w:ascii="Arial Nova" w:eastAsiaTheme="minorEastAsia" w:hAnsi="Arial Nova" w:cs="Times New Roman"/>
-          <w:sz w:val="24"/>
-          <w:szCs w:val="24"/>
-        </w:rPr>
-      </w:pPr>
-      <w:r>
-        <w:rPr>
-          <w:rFonts w:ascii="Arial Nova" w:eastAsiaTheme="minorEastAsia" w:hAnsi="Arial Nova" w:cs="Times New Roman"/>
-          <w:sz w:val="24"/>
-          <w:szCs w:val="24"/>
-        </w:rPr>
-        <w:t>Outer o = new Outer();</w:t>
+        <w:t xml:space="preserve">Create object of inner and outer </w:t>
+      </w:r>
+      <w:proofErr w:type="gramStart"/>
+      <w:r>
+        <w:rPr>
+          <w:rFonts w:ascii="Arial Nova" w:eastAsiaTheme="minorEastAsia" w:hAnsi="Arial Nova" w:cs="Times New Roman"/>
+          <w:sz w:val="24"/>
+          <w:szCs w:val="24"/>
+        </w:rPr>
+        <w:t>class :</w:t>
+      </w:r>
+      <w:proofErr w:type="gramEnd"/>
+      <w:r>
+        <w:rPr>
+          <w:rFonts w:ascii="Arial Nova" w:eastAsiaTheme="minorEastAsia" w:hAnsi="Arial Nova" w:cs="Times New Roman"/>
+          <w:sz w:val="24"/>
+          <w:szCs w:val="24"/>
+        </w:rPr>
+        <w:t xml:space="preserve"> </w:t>
+      </w:r>
+    </w:p>
+    <w:p>
+      <w:pPr>
+        <w:spacing w:after="0"/>
+        <w:rPr>
+          <w:rFonts w:ascii="Arial Nova" w:eastAsiaTheme="minorEastAsia" w:hAnsi="Arial Nova" w:cs="Times New Roman"/>
+          <w:sz w:val="24"/>
+          <w:szCs w:val="24"/>
+        </w:rPr>
+      </w:pPr>
+      <w:r>
+        <w:rPr>
+          <w:rFonts w:ascii="Arial Nova" w:eastAsiaTheme="minorEastAsia" w:hAnsi="Arial Nova" w:cs="Times New Roman"/>
+          <w:sz w:val="24"/>
+          <w:szCs w:val="24"/>
+        </w:rPr>
+        <w:t xml:space="preserve">Outer o = new </w:t>
+      </w:r>
+      <w:proofErr w:type="gramStart"/>
+      <w:r>
+        <w:rPr>
+          <w:rFonts w:ascii="Arial Nova" w:eastAsiaTheme="minorEastAsia" w:hAnsi="Arial Nova" w:cs="Times New Roman"/>
+          <w:sz w:val="24"/>
+          <w:szCs w:val="24"/>
+        </w:rPr>
+        <w:t>Outer(</w:t>
+      </w:r>
+      <w:proofErr w:type="gramEnd"/>
+      <w:r>
+        <w:rPr>
+          <w:rFonts w:ascii="Arial Nova" w:eastAsiaTheme="minorEastAsia" w:hAnsi="Arial Nova" w:cs="Times New Roman"/>
+          <w:sz w:val="24"/>
+          <w:szCs w:val="24"/>
+        </w:rPr>
+        <w:t>);</w:t>
       </w:r>
     </w:p>
     <w:p>
@@ -824,26 +1010,54 @@
           <w:sz w:val="24"/>
           <w:szCs w:val="24"/>
         </w:rPr>
-        <w:t xml:space="preserve"> Inner();</w:t>
-      </w:r>
-    </w:p>
-    <w:p>
-      <w:pPr>
-        <w:spacing w:after="0"/>
-        <w:rPr>
-          <w:rFonts w:ascii="Arial Nova" w:eastAsiaTheme="minorEastAsia" w:hAnsi="Arial Nova" w:cs="Times New Roman"/>
-          <w:sz w:val="24"/>
-          <w:szCs w:val="24"/>
-        </w:rPr>
-      </w:pPr>
-      <w:r>
-        <w:rPr>
-          <w:rFonts w:ascii="Arial Nova" w:eastAsiaTheme="minorEastAsia" w:hAnsi="Arial Nova" w:cs="Times New Roman"/>
-          <w:sz w:val="24"/>
-          <w:szCs w:val="24"/>
-        </w:rPr>
-        <w:t>i.m1();</w:t>
-      </w:r>
+        <w:t xml:space="preserve"> </w:t>
+      </w:r>
+      <w:proofErr w:type="gramStart"/>
+      <w:r>
+        <w:rPr>
+          <w:rFonts w:ascii="Arial Nova" w:eastAsiaTheme="minorEastAsia" w:hAnsi="Arial Nova" w:cs="Times New Roman"/>
+          <w:sz w:val="24"/>
+          <w:szCs w:val="24"/>
+        </w:rPr>
+        <w:t>Inner(</w:t>
+      </w:r>
+      <w:proofErr w:type="gramEnd"/>
+      <w:r>
+        <w:rPr>
+          <w:rFonts w:ascii="Arial Nova" w:eastAsiaTheme="minorEastAsia" w:hAnsi="Arial Nova" w:cs="Times New Roman"/>
+          <w:sz w:val="24"/>
+          <w:szCs w:val="24"/>
+        </w:rPr>
+        <w:t>);</w:t>
+      </w:r>
+    </w:p>
+    <w:p>
+      <w:pPr>
+        <w:spacing w:after="0"/>
+        <w:rPr>
+          <w:rFonts w:ascii="Arial Nova" w:eastAsiaTheme="minorEastAsia" w:hAnsi="Arial Nova" w:cs="Times New Roman"/>
+          <w:sz w:val="24"/>
+          <w:szCs w:val="24"/>
+        </w:rPr>
+      </w:pPr>
+      <w:r>
+        <w:rPr>
+          <w:rFonts w:ascii="Arial Nova" w:eastAsiaTheme="minorEastAsia" w:hAnsi="Arial Nova" w:cs="Times New Roman"/>
+          <w:sz w:val="24"/>
+          <w:szCs w:val="24"/>
+        </w:rPr>
+        <w:t>i.m1(</w:t>
+      </w:r>
+      <w:proofErr w:type="gramStart"/>
+      <w:r>
+        <w:rPr>
+          <w:rFonts w:ascii="Arial Nova" w:eastAsiaTheme="minorEastAsia" w:hAnsi="Arial Nova" w:cs="Times New Roman"/>
+          <w:sz w:val="24"/>
+          <w:szCs w:val="24"/>
+        </w:rPr>
+        <w:t>);</w:t>
+      </w:r>
+      <w:proofErr w:type="gramEnd"/>
     </w:p>
     <w:p>
       <w:pPr>
@@ -861,7 +1075,25 @@
           <w:szCs w:val="24"/>
         </w:rPr>
         <w:lastRenderedPageBreak/>
-        <w:t xml:space="preserve">Example 2 :  </w:t>
+        <w:t xml:space="preserve">Example </w:t>
+      </w:r>
+      <w:proofErr w:type="gramStart"/>
+      <w:r>
+        <w:rPr>
+          <w:rFonts w:ascii="Arial Nova" w:eastAsiaTheme="minorEastAsia" w:hAnsi="Arial Nova" w:cs="Times New Roman"/>
+          <w:sz w:val="24"/>
+          <w:szCs w:val="24"/>
+        </w:rPr>
+        <w:t>2 :</w:t>
+      </w:r>
+      <w:proofErr w:type="gramEnd"/>
+      <w:r>
+        <w:rPr>
+          <w:rFonts w:ascii="Arial Nova" w:eastAsiaTheme="minorEastAsia" w:hAnsi="Arial Nova" w:cs="Times New Roman"/>
+          <w:sz w:val="24"/>
+          <w:szCs w:val="24"/>
+        </w:rPr>
+        <w:t xml:space="preserve">  </w:t>
       </w:r>
     </w:p>
     <w:p>
@@ -878,8 +1110,8 @@
           <w:noProof/>
         </w:rPr>
         <w:drawing>
-          <wp:inline distT="0" distB="0" distL="0" distR="0" wp14:anchorId="25EC44A3" wp14:editId="1499D9A0">
-            <wp:extent cx="6858000" cy="4958715"/>
+          <wp:inline distT="0" distB="0" distL="0" distR="0" wp14:anchorId="25EC44A3" wp14:editId="604BD73C">
+            <wp:extent cx="6652117" cy="4809850"/>
             <wp:effectExtent l="0" t="0" r="0" b="0"/>
             <wp:docPr id="1" name="Picture 1"/>
             <wp:cNvGraphicFramePr>
@@ -901,7 +1133,7 @@
                   <pic:spPr>
                     <a:xfrm>
                       <a:off x="0" y="0"/>
-                      <a:ext cx="6858000" cy="4958715"/>
+                      <a:ext cx="6670629" cy="4823235"/>
                     </a:xfrm>
                     <a:prstGeom prst="rect">
                       <a:avLst/>
@@ -933,13 +1165,23 @@
           <w:szCs w:val="24"/>
         </w:rPr>
       </w:pPr>
-      <w:r>
-        <w:rPr>
-          <w:rFonts w:ascii="Arial Nova" w:eastAsiaTheme="minorEastAsia" w:hAnsi="Arial Nova" w:cs="Times New Roman"/>
-          <w:sz w:val="24"/>
-          <w:szCs w:val="24"/>
-        </w:rPr>
-        <w:t>Note : Inside inner class, we can</w:t>
+      <w:proofErr w:type="gramStart"/>
+      <w:r>
+        <w:rPr>
+          <w:rFonts w:ascii="Arial Nova" w:eastAsiaTheme="minorEastAsia" w:hAnsi="Arial Nova" w:cs="Times New Roman"/>
+          <w:sz w:val="24"/>
+          <w:szCs w:val="24"/>
+        </w:rPr>
+        <w:t>Note :</w:t>
+      </w:r>
+      <w:proofErr w:type="gramEnd"/>
+      <w:r>
+        <w:rPr>
+          <w:rFonts w:ascii="Arial Nova" w:eastAsiaTheme="minorEastAsia" w:hAnsi="Arial Nova" w:cs="Times New Roman"/>
+          <w:sz w:val="24"/>
+          <w:szCs w:val="24"/>
+        </w:rPr>
+        <w:t xml:space="preserve"> Inside inner class, we can</w:t>
       </w:r>
       <w:r>
         <w:rPr>
@@ -1032,21 +1274,7 @@
           <w:rFonts w:ascii="Arial" w:hAnsi="Arial" w:cs="Arial"/>
           <w:color w:val="000000"/>
         </w:rPr>
-        <w:t>In Java, we can write a class within a method and this will be a local type. Like local variables, the scope of the inner class is restricted within the method.</w:t>
-      </w:r>
-      <w:r>
-        <w:rPr>
-          <w:rFonts w:ascii="Arial" w:hAnsi="Arial" w:cs="Arial"/>
-          <w:color w:val="000000"/>
-        </w:rPr>
-        <w:t xml:space="preserve"> </w:t>
-      </w:r>
-      <w:r>
-        <w:rPr>
-          <w:rFonts w:ascii="Arial" w:hAnsi="Arial" w:cs="Arial"/>
-          <w:color w:val="000000"/>
-        </w:rPr>
-        <w:t xml:space="preserve">A method-local inner class can be instantiated only within the method where the inner class is defined. </w:t>
+        <w:t xml:space="preserve">In Java, we can write a class within a method and this will be a local type. Like local variables, the scope of the inner class is restricted within the method. A method-local inner class can be instantiated only within the method where the inner class is defined. </w:t>
       </w:r>
     </w:p>
     <w:p>
@@ -1060,12 +1288,21 @@
           <w:color w:val="000000"/>
         </w:rPr>
       </w:pPr>
+      <w:proofErr w:type="gramStart"/>
       <w:r>
         <w:rPr>
           <w:rFonts w:ascii="Arial" w:hAnsi="Arial" w:cs="Arial"/>
           <w:color w:val="000000"/>
         </w:rPr>
-        <w:t xml:space="preserve">Example : </w:t>
+        <w:t>Example :</w:t>
+      </w:r>
+      <w:proofErr w:type="gramEnd"/>
+      <w:r>
+        <w:rPr>
+          <w:rFonts w:ascii="Arial" w:hAnsi="Arial" w:cs="Arial"/>
+          <w:color w:val="000000"/>
+        </w:rPr>
+        <w:t xml:space="preserve"> </w:t>
       </w:r>
     </w:p>
     <w:p>
@@ -1201,7 +1438,25 @@
           <w:sz w:val="24"/>
           <w:szCs w:val="24"/>
         </w:rPr>
-        <w:t xml:space="preserve"> (without name) : </w:t>
+        <w:t xml:space="preserve"> (without name</w:t>
+      </w:r>
+      <w:proofErr w:type="gramStart"/>
+      <w:r>
+        <w:rPr>
+          <w:rFonts w:ascii="Arial Nova" w:eastAsiaTheme="minorEastAsia" w:hAnsi="Arial Nova" w:cs="Times New Roman"/>
+          <w:sz w:val="24"/>
+          <w:szCs w:val="24"/>
+        </w:rPr>
+        <w:t>) :</w:t>
+      </w:r>
+      <w:proofErr w:type="gramEnd"/>
+      <w:r>
+        <w:rPr>
+          <w:rFonts w:ascii="Arial Nova" w:eastAsiaTheme="minorEastAsia" w:hAnsi="Arial Nova" w:cs="Times New Roman"/>
+          <w:sz w:val="24"/>
+          <w:szCs w:val="24"/>
+        </w:rPr>
+        <w:t xml:space="preserve"> </w:t>
       </w:r>
       <w:r>
         <w:rPr>
@@ -1257,25 +1512,61 @@
           <w:sz w:val="24"/>
           <w:szCs w:val="24"/>
         </w:rPr>
-        <w:t xml:space="preserve">The main purpose of Anonymous inner classes is just for instant use i.e. one time usage. </w:t>
-      </w:r>
-    </w:p>
-    <w:p>
-      <w:pPr>
-        <w:spacing w:after="0"/>
-        <w:rPr>
-          <w:rFonts w:ascii="Arial Nova" w:eastAsiaTheme="minorEastAsia" w:hAnsi="Arial Nova" w:cs="Times New Roman"/>
-          <w:sz w:val="24"/>
-          <w:szCs w:val="24"/>
-        </w:rPr>
-      </w:pPr>
-      <w:r>
-        <w:rPr>
-          <w:rFonts w:ascii="Arial Nova" w:eastAsiaTheme="minorEastAsia" w:hAnsi="Arial Nova" w:cs="Times New Roman"/>
-          <w:sz w:val="24"/>
-          <w:szCs w:val="24"/>
-        </w:rPr>
-        <w:t xml:space="preserve">3 types of anonymous inner classes : 1. </w:t>
+        <w:t xml:space="preserve">The main purpose of Anonymous inner classes is just for instant use </w:t>
+      </w:r>
+      <w:proofErr w:type="gramStart"/>
+      <w:r>
+        <w:rPr>
+          <w:rFonts w:ascii="Arial Nova" w:eastAsiaTheme="minorEastAsia" w:hAnsi="Arial Nova" w:cs="Times New Roman"/>
+          <w:sz w:val="24"/>
+          <w:szCs w:val="24"/>
+        </w:rPr>
+        <w:t>i.e.</w:t>
+      </w:r>
+      <w:proofErr w:type="gramEnd"/>
+      <w:r>
+        <w:rPr>
+          <w:rFonts w:ascii="Arial Nova" w:eastAsiaTheme="minorEastAsia" w:hAnsi="Arial Nova" w:cs="Times New Roman"/>
+          <w:sz w:val="24"/>
+          <w:szCs w:val="24"/>
+        </w:rPr>
+        <w:t xml:space="preserve"> one time usage. </w:t>
+      </w:r>
+    </w:p>
+    <w:p>
+      <w:pPr>
+        <w:spacing w:after="0"/>
+        <w:rPr>
+          <w:rFonts w:ascii="Arial Nova" w:eastAsiaTheme="minorEastAsia" w:hAnsi="Arial Nova" w:cs="Times New Roman"/>
+          <w:sz w:val="24"/>
+          <w:szCs w:val="24"/>
+        </w:rPr>
+      </w:pPr>
+      <w:r>
+        <w:rPr>
+          <w:rFonts w:ascii="Arial Nova" w:eastAsiaTheme="minorEastAsia" w:hAnsi="Arial Nova" w:cs="Times New Roman"/>
+          <w:sz w:val="24"/>
+          <w:szCs w:val="24"/>
+        </w:rPr>
+        <w:t xml:space="preserve">3 types of anonymous inner </w:t>
+      </w:r>
+      <w:proofErr w:type="gramStart"/>
+      <w:r>
+        <w:rPr>
+          <w:rFonts w:ascii="Arial Nova" w:eastAsiaTheme="minorEastAsia" w:hAnsi="Arial Nova" w:cs="Times New Roman"/>
+          <w:sz w:val="24"/>
+          <w:szCs w:val="24"/>
+        </w:rPr>
+        <w:t>classes :</w:t>
+      </w:r>
+      <w:proofErr w:type="gramEnd"/>
+      <w:r>
+        <w:rPr>
+          <w:rFonts w:ascii="Arial Nova" w:eastAsiaTheme="minorEastAsia" w:hAnsi="Arial Nova" w:cs="Times New Roman"/>
+          <w:sz w:val="24"/>
+          <w:szCs w:val="24"/>
+        </w:rPr>
+        <w:t xml:space="preserve"> 1. </w:t>
       </w:r>
       <w:r>
         <w:rPr>
@@ -1365,6 +1656,7 @@
         <w:t xml:space="preserve"> p = new </w:t>
       </w:r>
       <w:proofErr w:type="spellStart"/>
+      <w:proofErr w:type="gramStart"/>
       <w:r>
         <w:rPr>
           <w:rFonts w:ascii="Arial Nova" w:eastAsiaTheme="minorEastAsia" w:hAnsi="Arial Nova" w:cs="Times New Roman"/>
@@ -1380,7 +1672,16 @@
           <w:sz w:val="24"/>
           <w:szCs w:val="24"/>
         </w:rPr>
-        <w:t>()</w:t>
+        <w:t>(</w:t>
+      </w:r>
+      <w:proofErr w:type="gramEnd"/>
+      <w:r>
+        <w:rPr>
+          <w:rFonts w:ascii="Arial Nova" w:eastAsiaTheme="minorEastAsia" w:hAnsi="Arial Nova" w:cs="Times New Roman"/>
+          <w:sz w:val="24"/>
+          <w:szCs w:val="24"/>
+        </w:rPr>
+        <w:t>)</w:t>
       </w:r>
       <w:r>
         <w:rPr>
@@ -1391,6 +1692,7 @@
         <w:t xml:space="preserve"> //anonymous inner class it is a class without name, it just extends a                                                                                                      {                                               //popcorn class. For that we are creating object with popcorn </w:t>
       </w:r>
       <w:proofErr w:type="spellStart"/>
+      <w:proofErr w:type="gramStart"/>
       <w:r>
         <w:rPr>
           <w:rFonts w:ascii="Arial Nova" w:eastAsiaTheme="minorEastAsia" w:hAnsi="Arial Nova" w:cs="Times New Roman"/>
@@ -1422,8 +1724,18 @@
           <w:sz w:val="24"/>
           <w:szCs w:val="24"/>
         </w:rPr>
-        <w:t xml:space="preserve">.                                                     .                                              </w:t>
-      </w:r>
+        <w:t xml:space="preserve">.   </w:t>
+      </w:r>
+      <w:proofErr w:type="gramEnd"/>
+      <w:r>
+        <w:rPr>
+          <w:rFonts w:ascii="Arial Nova" w:eastAsiaTheme="minorEastAsia" w:hAnsi="Arial Nova" w:cs="Times New Roman"/>
+          <w:sz w:val="24"/>
+          <w:szCs w:val="24"/>
+        </w:rPr>
+        <w:t xml:space="preserve">                                                  .                                              </w:t>
+      </w:r>
+      <w:proofErr w:type="gramStart"/>
       <w:r>
         <w:rPr>
           <w:rFonts w:ascii="Arial Nova" w:eastAsiaTheme="minorEastAsia" w:hAnsi="Arial Nova" w:cs="Times New Roman"/>
@@ -1438,7 +1750,16 @@
           <w:sz w:val="24"/>
           <w:szCs w:val="24"/>
         </w:rPr>
-        <w:t>//reference. So new object is object of anonymous inner class.</w:t>
+        <w:t>/</w:t>
+      </w:r>
+      <w:proofErr w:type="gramEnd"/>
+      <w:r>
+        <w:rPr>
+          <w:rFonts w:ascii="Arial Nova" w:eastAsiaTheme="minorEastAsia" w:hAnsi="Arial Nova" w:cs="Times New Roman"/>
+          <w:sz w:val="24"/>
+          <w:szCs w:val="24"/>
+        </w:rPr>
+        <w:t>/reference. So new object is object of anonymous inner class.</w:t>
       </w:r>
     </w:p>
     <w:p>
@@ -1486,8 +1807,16 @@
         <w:rPr>
           <w:rFonts w:ascii="Arial Nova" w:eastAsiaTheme="minorEastAsia" w:hAnsi="Arial Nova" w:cs="Times New Roman"/>
         </w:rPr>
-        <w:t>Example1 :</w:t>
-      </w:r>
+        <w:t>Example</w:t>
+      </w:r>
+      <w:proofErr w:type="gramStart"/>
+      <w:r>
+        <w:rPr>
+          <w:rFonts w:ascii="Arial Nova" w:eastAsiaTheme="minorEastAsia" w:hAnsi="Arial Nova" w:cs="Times New Roman"/>
+        </w:rPr>
+        <w:t>1 :</w:t>
+      </w:r>
+      <w:proofErr w:type="gramEnd"/>
       <w:r>
         <w:rPr>
           <w:rFonts w:ascii="Helvetica" w:hAnsi="Helvetica"/>
@@ -1605,7 +1934,25 @@
           <w:sz w:val="24"/>
           <w:szCs w:val="24"/>
         </w:rPr>
-        <w:t xml:space="preserve">Example 2 : </w:t>
+        <w:t xml:space="preserve">Example </w:t>
+      </w:r>
+      <w:proofErr w:type="gramStart"/>
+      <w:r>
+        <w:rPr>
+          <w:rFonts w:ascii="Arial Nova" w:eastAsiaTheme="minorEastAsia" w:hAnsi="Arial Nova"/>
+          <w:sz w:val="24"/>
+          <w:szCs w:val="24"/>
+        </w:rPr>
+        <w:t>2 :</w:t>
+      </w:r>
+      <w:proofErr w:type="gramEnd"/>
+      <w:r>
+        <w:rPr>
+          <w:rFonts w:ascii="Arial Nova" w:eastAsiaTheme="minorEastAsia" w:hAnsi="Arial Nova"/>
+          <w:sz w:val="24"/>
+          <w:szCs w:val="24"/>
+        </w:rPr>
+        <w:t xml:space="preserve"> </w:t>
       </w:r>
       <w:r>
         <w:rPr>
@@ -1711,15 +2058,35 @@
           <w:sz w:val="24"/>
           <w:szCs w:val="24"/>
         </w:rPr>
-        <w:t>Static nested class</w:t>
-      </w:r>
-      <w:r>
-        <w:rPr>
-          <w:rFonts w:ascii="Arial Nova" w:eastAsiaTheme="minorEastAsia" w:hAnsi="Arial Nova" w:cs="Times New Roman"/>
-          <w:sz w:val="24"/>
-          <w:szCs w:val="24"/>
-        </w:rPr>
-        <w:t xml:space="preserve"> : </w:t>
+        <w:t xml:space="preserve">Static nested </w:t>
+      </w:r>
+      <w:proofErr w:type="gramStart"/>
+      <w:r>
+        <w:rPr>
+          <w:rFonts w:ascii="Arial Nova" w:eastAsiaTheme="minorEastAsia" w:hAnsi="Arial Nova" w:cs="Times New Roman"/>
+          <w:b/>
+          <w:bCs/>
+          <w:sz w:val="24"/>
+          <w:szCs w:val="24"/>
+        </w:rPr>
+        <w:t>class</w:t>
+      </w:r>
+      <w:r>
+        <w:rPr>
+          <w:rFonts w:ascii="Arial Nova" w:eastAsiaTheme="minorEastAsia" w:hAnsi="Arial Nova" w:cs="Times New Roman"/>
+          <w:sz w:val="24"/>
+          <w:szCs w:val="24"/>
+        </w:rPr>
+        <w:t xml:space="preserve"> :</w:t>
+      </w:r>
+      <w:proofErr w:type="gramEnd"/>
+      <w:r>
+        <w:rPr>
+          <w:rFonts w:ascii="Arial Nova" w:eastAsiaTheme="minorEastAsia" w:hAnsi="Arial Nova" w:cs="Times New Roman"/>
+          <w:sz w:val="24"/>
+          <w:szCs w:val="24"/>
+        </w:rPr>
+        <w:t xml:space="preserve"> </w:t>
       </w:r>
       <w:r>
         <w:rPr>
@@ -1913,13 +2280,41 @@
           <w:szCs w:val="24"/>
         </w:rPr>
       </w:pPr>
-      <w:r>
-        <w:rPr>
-          <w:rFonts w:ascii="Arial Nova" w:eastAsiaTheme="minorEastAsia" w:hAnsi="Arial Nova" w:cs="Times New Roman"/>
-          <w:sz w:val="24"/>
-          <w:szCs w:val="24"/>
-        </w:rPr>
-        <w:t xml:space="preserve">NOTE : . there are 2 types of anonymous things in java : 1. </w:t>
+      <w:proofErr w:type="gramStart"/>
+      <w:r>
+        <w:rPr>
+          <w:rFonts w:ascii="Arial Nova" w:eastAsiaTheme="minorEastAsia" w:hAnsi="Arial Nova" w:cs="Times New Roman"/>
+          <w:sz w:val="24"/>
+          <w:szCs w:val="24"/>
+        </w:rPr>
+        <w:t>NOTE :</w:t>
+      </w:r>
+      <w:proofErr w:type="gramEnd"/>
+      <w:r>
+        <w:rPr>
+          <w:rFonts w:ascii="Arial Nova" w:eastAsiaTheme="minorEastAsia" w:hAnsi="Arial Nova" w:cs="Times New Roman"/>
+          <w:sz w:val="24"/>
+          <w:szCs w:val="24"/>
+        </w:rPr>
+        <w:t xml:space="preserve"> . there are 2 types of anonymous things in </w:t>
+      </w:r>
+      <w:proofErr w:type="gramStart"/>
+      <w:r>
+        <w:rPr>
+          <w:rFonts w:ascii="Arial Nova" w:eastAsiaTheme="minorEastAsia" w:hAnsi="Arial Nova" w:cs="Times New Roman"/>
+          <w:sz w:val="24"/>
+          <w:szCs w:val="24"/>
+        </w:rPr>
+        <w:t>java :</w:t>
+      </w:r>
+      <w:proofErr w:type="gramEnd"/>
+      <w:r>
+        <w:rPr>
+          <w:rFonts w:ascii="Arial Nova" w:eastAsiaTheme="minorEastAsia" w:hAnsi="Arial Nova" w:cs="Times New Roman"/>
+          <w:sz w:val="24"/>
+          <w:szCs w:val="24"/>
+        </w:rPr>
+        <w:t xml:space="preserve"> 1. </w:t>
       </w:r>
       <w:r>
         <w:rPr>

--- a/Selenium/All Selenium + Java/Java/Core Java/Inner class anonymous inner class.docx
+++ b/Selenium/All Selenium + Java/Java/Core Java/Inner class anonymous inner class.docx
@@ -65,7 +65,41 @@
           <w:sz w:val="24"/>
           <w:szCs w:val="24"/>
         </w:rPr>
-        <w:t xml:space="preserve">The purpose is to group classes that belong together, which makes your code more readable and maintainable. </w:t>
+        <w:t xml:space="preserve">The purpose is to group classes that belong together, which makes your code more readable and </w:t>
+      </w:r>
+      <w:proofErr w:type="gramStart"/>
+      <w:r>
+        <w:rPr>
+          <w:rFonts w:ascii="Arial Nova" w:eastAsiaTheme="minorEastAsia" w:hAnsi="Arial Nova" w:cs="Times New Roman"/>
+          <w:sz w:val="24"/>
+          <w:szCs w:val="24"/>
+        </w:rPr>
+        <w:t>maintainable.</w:t>
+      </w:r>
+      <w:r>
+        <w:rPr>
+          <w:rFonts w:ascii="Arial Nova" w:eastAsiaTheme="minorEastAsia" w:hAnsi="Arial Nova" w:cs="Times New Roman"/>
+          <w:sz w:val="24"/>
+          <w:szCs w:val="24"/>
+        </w:rPr>
+        <w:t xml:space="preserve">   </w:t>
+      </w:r>
+      <w:proofErr w:type="gramEnd"/>
+      <w:r>
+        <w:rPr>
+          <w:rFonts w:ascii="Arial Nova" w:eastAsiaTheme="minorEastAsia" w:hAnsi="Arial Nova" w:cs="Times New Roman"/>
+          <w:sz w:val="24"/>
+          <w:szCs w:val="24"/>
+        </w:rPr>
+        <w:t xml:space="preserve">         </w:t>
+      </w:r>
+      <w:r>
+        <w:rPr>
+          <w:rFonts w:ascii="Arial Nova" w:eastAsiaTheme="minorEastAsia" w:hAnsi="Arial Nova" w:cs="Times New Roman"/>
+          <w:sz w:val="24"/>
+          <w:szCs w:val="24"/>
+        </w:rPr>
+        <w:t>.                 &gt;&gt;</w:t>
       </w:r>
       <w:r>
         <w:rPr>
@@ -886,6 +920,14 @@
           <w:szCs w:val="24"/>
         </w:rPr>
       </w:pPr>
+      <w:r>
+        <w:rPr>
+          <w:rFonts w:ascii="Arial Nova" w:eastAsiaTheme="minorEastAsia" w:hAnsi="Arial Nova" w:cs="Times New Roman"/>
+          <w:sz w:val="24"/>
+          <w:szCs w:val="24"/>
+        </w:rPr>
+        <w:t xml:space="preserve">&gt;&gt;&gt; </w:t>
+      </w:r>
       <w:r>
         <w:rPr>
           <w:rFonts w:ascii="Arial Nova" w:eastAsiaTheme="minorEastAsia" w:hAnsi="Arial Nova" w:cs="Times New Roman"/>
@@ -1165,6 +1207,205 @@
           <w:szCs w:val="24"/>
         </w:rPr>
       </w:pPr>
+    </w:p>
+    <w:p>
+      <w:pPr>
+        <w:spacing w:after="0"/>
+        <w:rPr>
+          <w:rFonts w:ascii="Arial Nova" w:eastAsiaTheme="minorEastAsia" w:hAnsi="Arial Nova" w:cs="Times New Roman"/>
+          <w:sz w:val="24"/>
+          <w:szCs w:val="24"/>
+        </w:rPr>
+      </w:pPr>
+    </w:p>
+    <w:p>
+      <w:pPr>
+        <w:spacing w:after="0"/>
+        <w:rPr>
+          <w:rFonts w:ascii="Arial Nova" w:eastAsiaTheme="minorEastAsia" w:hAnsi="Arial Nova" w:cs="Times New Roman"/>
+          <w:sz w:val="24"/>
+          <w:szCs w:val="24"/>
+        </w:rPr>
+      </w:pPr>
+    </w:p>
+    <w:p>
+      <w:pPr>
+        <w:spacing w:after="0"/>
+        <w:rPr>
+          <w:rFonts w:ascii="Arial Nova" w:eastAsiaTheme="minorEastAsia" w:hAnsi="Arial Nova" w:cs="Times New Roman"/>
+          <w:sz w:val="24"/>
+          <w:szCs w:val="24"/>
+        </w:rPr>
+      </w:pPr>
+    </w:p>
+    <w:p>
+      <w:pPr>
+        <w:spacing w:after="0"/>
+        <w:rPr>
+          <w:rFonts w:ascii="Arial Nova" w:eastAsiaTheme="minorEastAsia" w:hAnsi="Arial Nova" w:cs="Times New Roman"/>
+          <w:sz w:val="24"/>
+          <w:szCs w:val="24"/>
+        </w:rPr>
+      </w:pPr>
+    </w:p>
+    <w:p>
+      <w:pPr>
+        <w:spacing w:after="0"/>
+        <w:rPr>
+          <w:rFonts w:ascii="Arial Nova" w:eastAsiaTheme="minorEastAsia" w:hAnsi="Arial Nova" w:cs="Times New Roman"/>
+          <w:sz w:val="24"/>
+          <w:szCs w:val="24"/>
+        </w:rPr>
+      </w:pPr>
+    </w:p>
+    <w:p>
+      <w:pPr>
+        <w:spacing w:after="0"/>
+        <w:rPr>
+          <w:rFonts w:ascii="Arial Nova" w:eastAsiaTheme="minorEastAsia" w:hAnsi="Arial Nova" w:cs="Times New Roman"/>
+          <w:sz w:val="24"/>
+          <w:szCs w:val="24"/>
+        </w:rPr>
+      </w:pPr>
+    </w:p>
+    <w:p>
+      <w:pPr>
+        <w:spacing w:after="0"/>
+        <w:rPr>
+          <w:rFonts w:ascii="Arial Nova" w:eastAsiaTheme="minorEastAsia" w:hAnsi="Arial Nova" w:cs="Times New Roman"/>
+          <w:sz w:val="24"/>
+          <w:szCs w:val="24"/>
+        </w:rPr>
+      </w:pPr>
+    </w:p>
+    <w:p>
+      <w:pPr>
+        <w:spacing w:after="0"/>
+        <w:rPr>
+          <w:rFonts w:ascii="Arial Nova" w:eastAsiaTheme="minorEastAsia" w:hAnsi="Arial Nova" w:cs="Times New Roman"/>
+          <w:sz w:val="24"/>
+          <w:szCs w:val="24"/>
+        </w:rPr>
+      </w:pPr>
+    </w:p>
+    <w:p>
+      <w:pPr>
+        <w:spacing w:after="0"/>
+        <w:rPr>
+          <w:rFonts w:ascii="Arial Nova" w:eastAsiaTheme="minorEastAsia" w:hAnsi="Arial Nova" w:cs="Times New Roman"/>
+          <w:sz w:val="24"/>
+          <w:szCs w:val="24"/>
+        </w:rPr>
+      </w:pPr>
+    </w:p>
+    <w:p>
+      <w:pPr>
+        <w:spacing w:after="0"/>
+        <w:rPr>
+          <w:rFonts w:ascii="Arial Nova" w:eastAsiaTheme="minorEastAsia" w:hAnsi="Arial Nova" w:cs="Times New Roman"/>
+          <w:sz w:val="24"/>
+          <w:szCs w:val="24"/>
+        </w:rPr>
+      </w:pPr>
+    </w:p>
+    <w:p>
+      <w:pPr>
+        <w:spacing w:after="0"/>
+        <w:rPr>
+          <w:rFonts w:ascii="Arial Nova" w:eastAsiaTheme="minorEastAsia" w:hAnsi="Arial Nova" w:cs="Times New Roman"/>
+          <w:sz w:val="24"/>
+          <w:szCs w:val="24"/>
+        </w:rPr>
+      </w:pPr>
+    </w:p>
+    <w:p>
+      <w:pPr>
+        <w:spacing w:after="0"/>
+        <w:rPr>
+          <w:rFonts w:ascii="Arial Nova" w:eastAsiaTheme="minorEastAsia" w:hAnsi="Arial Nova" w:cs="Times New Roman"/>
+          <w:sz w:val="24"/>
+          <w:szCs w:val="24"/>
+        </w:rPr>
+      </w:pPr>
+    </w:p>
+    <w:p>
+      <w:pPr>
+        <w:spacing w:after="0"/>
+        <w:rPr>
+          <w:rFonts w:ascii="Arial Nova" w:eastAsiaTheme="minorEastAsia" w:hAnsi="Arial Nova" w:cs="Times New Roman"/>
+          <w:sz w:val="24"/>
+          <w:szCs w:val="24"/>
+        </w:rPr>
+      </w:pPr>
+    </w:p>
+    <w:p>
+      <w:pPr>
+        <w:spacing w:after="0"/>
+        <w:rPr>
+          <w:rFonts w:ascii="Arial Nova" w:eastAsiaTheme="minorEastAsia" w:hAnsi="Arial Nova" w:cs="Times New Roman"/>
+          <w:sz w:val="24"/>
+          <w:szCs w:val="24"/>
+        </w:rPr>
+      </w:pPr>
+    </w:p>
+    <w:p>
+      <w:pPr>
+        <w:spacing w:after="0"/>
+        <w:rPr>
+          <w:rFonts w:ascii="Arial Nova" w:eastAsiaTheme="minorEastAsia" w:hAnsi="Arial Nova" w:cs="Times New Roman"/>
+          <w:sz w:val="24"/>
+          <w:szCs w:val="24"/>
+        </w:rPr>
+      </w:pPr>
+    </w:p>
+    <w:p>
+      <w:pPr>
+        <w:spacing w:after="0"/>
+        <w:rPr>
+          <w:rFonts w:ascii="Arial Nova" w:eastAsiaTheme="minorEastAsia" w:hAnsi="Arial Nova" w:cs="Times New Roman"/>
+          <w:sz w:val="24"/>
+          <w:szCs w:val="24"/>
+        </w:rPr>
+      </w:pPr>
+    </w:p>
+    <w:p>
+      <w:pPr>
+        <w:spacing w:after="0"/>
+        <w:rPr>
+          <w:rFonts w:ascii="Arial Nova" w:eastAsiaTheme="minorEastAsia" w:hAnsi="Arial Nova" w:cs="Times New Roman"/>
+          <w:sz w:val="24"/>
+          <w:szCs w:val="24"/>
+        </w:rPr>
+      </w:pPr>
+    </w:p>
+    <w:p>
+      <w:pPr>
+        <w:spacing w:after="0"/>
+        <w:rPr>
+          <w:rFonts w:ascii="Arial Nova" w:eastAsiaTheme="minorEastAsia" w:hAnsi="Arial Nova" w:cs="Times New Roman"/>
+          <w:sz w:val="24"/>
+          <w:szCs w:val="24"/>
+        </w:rPr>
+      </w:pPr>
+    </w:p>
+    <w:p>
+      <w:pPr>
+        <w:spacing w:after="0"/>
+        <w:rPr>
+          <w:rFonts w:ascii="Arial Nova" w:eastAsiaTheme="minorEastAsia" w:hAnsi="Arial Nova" w:cs="Times New Roman"/>
+          <w:sz w:val="24"/>
+          <w:szCs w:val="24"/>
+        </w:rPr>
+      </w:pPr>
+      <w:r>
+        <w:rPr>
+          <w:rFonts w:ascii="Arial Nova" w:eastAsiaTheme="minorEastAsia" w:hAnsi="Arial Nova" w:cs="Times New Roman"/>
+          <w:sz w:val="24"/>
+          <w:szCs w:val="24"/>
+        </w:rPr>
+        <w:lastRenderedPageBreak/>
+        <w:t xml:space="preserve">Example </w:t>
+      </w:r>
       <w:proofErr w:type="gramStart"/>
       <w:r>
         <w:rPr>
@@ -1172,7 +1413,7 @@
           <w:sz w:val="24"/>
           <w:szCs w:val="24"/>
         </w:rPr>
-        <w:t>Note :</w:t>
+        <w:t>2 :</w:t>
       </w:r>
       <w:proofErr w:type="gramEnd"/>
       <w:r>
@@ -1181,134 +1422,12 @@
           <w:sz w:val="24"/>
           <w:szCs w:val="24"/>
         </w:rPr>
-        <w:t xml:space="preserve"> Inside inner class, we can</w:t>
-      </w:r>
-      <w:r>
-        <w:rPr>
-          <w:rFonts w:ascii="Arial Nova" w:eastAsiaTheme="minorEastAsia" w:hAnsi="Arial Nova" w:cs="Times New Roman"/>
-          <w:sz w:val="24"/>
-          <w:szCs w:val="24"/>
-        </w:rPr>
-        <w:t>’</w:t>
-      </w:r>
-      <w:r>
-        <w:rPr>
-          <w:rFonts w:ascii="Arial Nova" w:eastAsiaTheme="minorEastAsia" w:hAnsi="Arial Nova" w:cs="Times New Roman"/>
-          <w:sz w:val="24"/>
-          <w:szCs w:val="24"/>
-        </w:rPr>
-        <w:t xml:space="preserve">t declare any </w:t>
-      </w:r>
-      <w:r>
-        <w:rPr>
-          <w:rFonts w:ascii="Arial Nova" w:eastAsiaTheme="minorEastAsia" w:hAnsi="Arial Nova" w:cs="Times New Roman"/>
-          <w:b/>
-          <w:bCs/>
-          <w:sz w:val="24"/>
-          <w:szCs w:val="24"/>
-        </w:rPr>
-        <w:t>static</w:t>
-      </w:r>
-      <w:r>
-        <w:rPr>
-          <w:rFonts w:ascii="Arial Nova" w:eastAsiaTheme="minorEastAsia" w:hAnsi="Arial Nova" w:cs="Times New Roman"/>
-          <w:sz w:val="24"/>
-          <w:szCs w:val="24"/>
-        </w:rPr>
-        <w:t xml:space="preserve"> members. Hence, we cannot declare main method and we can</w:t>
-      </w:r>
-      <w:r>
-        <w:rPr>
-          <w:rFonts w:ascii="Arial Nova" w:eastAsiaTheme="minorEastAsia" w:hAnsi="Arial Nova" w:cs="Times New Roman"/>
-          <w:sz w:val="24"/>
-          <w:szCs w:val="24"/>
-        </w:rPr>
-        <w:t>’</w:t>
-      </w:r>
-      <w:r>
-        <w:rPr>
-          <w:rFonts w:ascii="Arial Nova" w:eastAsiaTheme="minorEastAsia" w:hAnsi="Arial Nova" w:cs="Times New Roman"/>
-          <w:sz w:val="24"/>
-          <w:szCs w:val="24"/>
-        </w:rPr>
-        <w:t xml:space="preserve">t run inner class directly from command prompt. </w:t>
-      </w:r>
-    </w:p>
-    <w:p>
-      <w:pPr>
-        <w:pStyle w:val="Heading2"/>
-        <w:numPr>
-          <w:ilvl w:val="0"/>
-          <w:numId w:val="5"/>
-        </w:numPr>
-        <w:rPr>
-          <w:rFonts w:ascii="Arial" w:hAnsi="Arial" w:cs="Arial"/>
-          <w:b w:val="0"/>
-          <w:bCs w:val="0"/>
-          <w:sz w:val="35"/>
-          <w:szCs w:val="35"/>
-        </w:rPr>
-      </w:pPr>
-      <w:r>
-        <w:rPr>
-          <w:rFonts w:ascii="Arial Nova" w:eastAsiaTheme="minorEastAsia" w:hAnsi="Arial Nova"/>
-          <w:sz w:val="24"/>
-          <w:szCs w:val="24"/>
-        </w:rPr>
-        <w:t>Method-local Inner Class</w:t>
-      </w:r>
-    </w:p>
-    <w:p>
-      <w:pPr>
-        <w:pStyle w:val="NormalWeb"/>
-        <w:spacing w:before="120" w:beforeAutospacing="0" w:after="144" w:afterAutospacing="0"/>
-        <w:ind w:left="90" w:right="48"/>
-        <w:jc w:val="both"/>
-        <w:rPr>
-          <w:rFonts w:ascii="Arial" w:hAnsi="Arial" w:cs="Arial"/>
-          <w:color w:val="000000"/>
-        </w:rPr>
-      </w:pPr>
-      <w:r>
-        <w:rPr>
-          <w:rFonts w:ascii="Arial" w:hAnsi="Arial" w:cs="Arial"/>
-          <w:color w:val="000000"/>
-        </w:rPr>
-        <w:t xml:space="preserve">In Java, we can write a class within a method and this will be a local type. Like local variables, the scope of the inner class is restricted within the method. A method-local inner class can be instantiated only within the method where the inner class is defined. </w:t>
-      </w:r>
-    </w:p>
-    <w:p>
-      <w:pPr>
-        <w:pStyle w:val="NormalWeb"/>
-        <w:spacing w:before="120" w:beforeAutospacing="0" w:after="144" w:afterAutospacing="0"/>
-        <w:ind w:left="90" w:right="48"/>
-        <w:jc w:val="both"/>
-        <w:rPr>
-          <w:rFonts w:ascii="Arial" w:hAnsi="Arial" w:cs="Arial"/>
-          <w:color w:val="000000"/>
-        </w:rPr>
-      </w:pPr>
-      <w:proofErr w:type="gramStart"/>
-      <w:r>
-        <w:rPr>
-          <w:rFonts w:ascii="Arial" w:hAnsi="Arial" w:cs="Arial"/>
-          <w:color w:val="000000"/>
-        </w:rPr>
-        <w:t>Example :</w:t>
-      </w:r>
-      <w:proofErr w:type="gramEnd"/>
-      <w:r>
-        <w:rPr>
-          <w:rFonts w:ascii="Arial" w:hAnsi="Arial" w:cs="Arial"/>
-          <w:color w:val="000000"/>
-        </w:rPr>
         <w:t xml:space="preserve"> </w:t>
       </w:r>
     </w:p>
     <w:p>
       <w:pPr>
         <w:spacing w:after="0"/>
-        <w:ind w:left="90"/>
         <w:rPr>
           <w:rFonts w:ascii="Arial Nova" w:eastAsiaTheme="minorEastAsia" w:hAnsi="Arial Nova" w:cs="Times New Roman"/>
           <w:sz w:val="24"/>
@@ -1319,12 +1438,11 @@
         <w:rPr>
           <w:noProof/>
         </w:rPr>
-        <w:lastRenderedPageBreak/>
         <w:drawing>
-          <wp:inline distT="0" distB="0" distL="0" distR="0" wp14:anchorId="149AE559" wp14:editId="0E28DE7F">
-            <wp:extent cx="6858000" cy="5941695"/>
-            <wp:effectExtent l="0" t="0" r="0" b="1905"/>
-            <wp:docPr id="2" name="Picture 2"/>
+          <wp:inline distT="0" distB="0" distL="0" distR="0" wp14:anchorId="46499181" wp14:editId="1A7ED6D2">
+            <wp:extent cx="6858000" cy="5224780"/>
+            <wp:effectExtent l="0" t="0" r="0" b="0"/>
+            <wp:docPr id="7" name="Picture 7"/>
             <wp:cNvGraphicFramePr>
               <a:graphicFrameLocks xmlns:a="http://schemas.openxmlformats.org/drawingml/2006/main" noChangeAspect="1"/>
             </wp:cNvGraphicFramePr>
@@ -1344,7 +1462,7 @@
                   <pic:spPr>
                     <a:xfrm>
                       <a:off x="0" y="0"/>
-                      <a:ext cx="6858000" cy="5941695"/>
+                      <a:ext cx="6858000" cy="5224780"/>
                     </a:xfrm>
                     <a:prstGeom prst="rect">
                       <a:avLst/>
@@ -1360,6 +1478,286 @@
     <w:p>
       <w:pPr>
         <w:spacing w:after="0"/>
+        <w:rPr>
+          <w:rFonts w:ascii="Arial Nova" w:eastAsiaTheme="minorEastAsia" w:hAnsi="Arial Nova" w:cs="Times New Roman"/>
+          <w:sz w:val="24"/>
+          <w:szCs w:val="24"/>
+        </w:rPr>
+      </w:pPr>
+      <w:proofErr w:type="gramStart"/>
+      <w:r>
+        <w:rPr>
+          <w:rFonts w:ascii="Arial Nova" w:eastAsiaTheme="minorEastAsia" w:hAnsi="Arial Nova" w:cs="Times New Roman"/>
+          <w:b/>
+          <w:bCs/>
+          <w:sz w:val="24"/>
+          <w:szCs w:val="24"/>
+          <w:u w:val="single"/>
+        </w:rPr>
+        <w:t>Note</w:t>
+      </w:r>
+      <w:r>
+        <w:rPr>
+          <w:rFonts w:ascii="Arial Nova" w:eastAsiaTheme="minorEastAsia" w:hAnsi="Arial Nova" w:cs="Times New Roman"/>
+          <w:sz w:val="24"/>
+          <w:szCs w:val="24"/>
+        </w:rPr>
+        <w:t xml:space="preserve"> :</w:t>
+      </w:r>
+      <w:proofErr w:type="gramEnd"/>
+      <w:r>
+        <w:rPr>
+          <w:rFonts w:ascii="Arial Nova" w:eastAsiaTheme="minorEastAsia" w:hAnsi="Arial Nova" w:cs="Times New Roman"/>
+          <w:sz w:val="24"/>
+          <w:szCs w:val="24"/>
+        </w:rPr>
+        <w:t xml:space="preserve"> </w:t>
+      </w:r>
+    </w:p>
+    <w:p>
+      <w:pPr>
+        <w:pStyle w:val="ListParagraph"/>
+        <w:numPr>
+          <w:ilvl w:val="0"/>
+          <w:numId w:val="7"/>
+        </w:numPr>
+        <w:spacing w:after="0"/>
+        <w:rPr>
+          <w:rFonts w:ascii="Arial Nova" w:eastAsiaTheme="minorEastAsia" w:hAnsi="Arial Nova" w:cs="Times New Roman"/>
+          <w:sz w:val="24"/>
+          <w:szCs w:val="24"/>
+        </w:rPr>
+      </w:pPr>
+      <w:r>
+        <w:rPr>
+          <w:rFonts w:ascii="Arial Nova" w:eastAsiaTheme="minorEastAsia" w:hAnsi="Arial Nova" w:cs="Times New Roman"/>
+          <w:sz w:val="24"/>
+          <w:szCs w:val="24"/>
+        </w:rPr>
+        <w:t>Inside inner class, we can</w:t>
+      </w:r>
+      <w:r>
+        <w:rPr>
+          <w:rFonts w:ascii="Arial Nova" w:eastAsiaTheme="minorEastAsia" w:hAnsi="Arial Nova" w:cs="Times New Roman"/>
+          <w:sz w:val="24"/>
+          <w:szCs w:val="24"/>
+        </w:rPr>
+        <w:t>’</w:t>
+      </w:r>
+      <w:r>
+        <w:rPr>
+          <w:rFonts w:ascii="Arial Nova" w:eastAsiaTheme="minorEastAsia" w:hAnsi="Arial Nova" w:cs="Times New Roman"/>
+          <w:sz w:val="24"/>
+          <w:szCs w:val="24"/>
+        </w:rPr>
+        <w:t xml:space="preserve">t declare any </w:t>
+      </w:r>
+      <w:r>
+        <w:rPr>
+          <w:rFonts w:ascii="Arial Nova" w:eastAsiaTheme="minorEastAsia" w:hAnsi="Arial Nova" w:cs="Times New Roman"/>
+          <w:b/>
+          <w:bCs/>
+          <w:sz w:val="24"/>
+          <w:szCs w:val="24"/>
+        </w:rPr>
+        <w:t>static</w:t>
+      </w:r>
+      <w:r>
+        <w:rPr>
+          <w:rFonts w:ascii="Arial Nova" w:eastAsiaTheme="minorEastAsia" w:hAnsi="Arial Nova" w:cs="Times New Roman"/>
+          <w:sz w:val="24"/>
+          <w:szCs w:val="24"/>
+        </w:rPr>
+        <w:t xml:space="preserve"> members. Hence, we cannot declare main method and we can</w:t>
+      </w:r>
+      <w:r>
+        <w:rPr>
+          <w:rFonts w:ascii="Arial Nova" w:eastAsiaTheme="minorEastAsia" w:hAnsi="Arial Nova" w:cs="Times New Roman"/>
+          <w:sz w:val="24"/>
+          <w:szCs w:val="24"/>
+        </w:rPr>
+        <w:t>’</w:t>
+      </w:r>
+      <w:r>
+        <w:rPr>
+          <w:rFonts w:ascii="Arial Nova" w:eastAsiaTheme="minorEastAsia" w:hAnsi="Arial Nova" w:cs="Times New Roman"/>
+          <w:sz w:val="24"/>
+          <w:szCs w:val="24"/>
+        </w:rPr>
+        <w:t>t run inner class directly from command prompt.</w:t>
+      </w:r>
+    </w:p>
+    <w:p>
+      <w:pPr>
+        <w:pStyle w:val="ListParagraph"/>
+        <w:numPr>
+          <w:ilvl w:val="0"/>
+          <w:numId w:val="7"/>
+        </w:numPr>
+        <w:spacing w:after="0"/>
+        <w:rPr>
+          <w:rFonts w:ascii="Arial Nova" w:eastAsiaTheme="minorEastAsia" w:hAnsi="Arial Nova" w:cs="Times New Roman"/>
+          <w:sz w:val="24"/>
+          <w:szCs w:val="24"/>
+        </w:rPr>
+      </w:pPr>
+      <w:r>
+        <w:rPr>
+          <w:rFonts w:ascii="Arial Nova" w:eastAsiaTheme="minorEastAsia" w:hAnsi="Arial Nova" w:cs="Times New Roman"/>
+          <w:b/>
+          <w:bCs/>
+          <w:sz w:val="24"/>
+          <w:szCs w:val="24"/>
+        </w:rPr>
+        <w:t xml:space="preserve">Static </w:t>
+      </w:r>
+      <w:proofErr w:type="gramStart"/>
+      <w:r>
+        <w:rPr>
+          <w:rFonts w:ascii="Arial Nova" w:eastAsiaTheme="minorEastAsia" w:hAnsi="Arial Nova" w:cs="Times New Roman"/>
+          <w:b/>
+          <w:bCs/>
+          <w:sz w:val="24"/>
+          <w:szCs w:val="24"/>
+        </w:rPr>
+        <w:t>classes</w:t>
+      </w:r>
+      <w:r>
+        <w:rPr>
+          <w:rFonts w:ascii="Arial Nova" w:eastAsiaTheme="minorEastAsia" w:hAnsi="Arial Nova" w:cs="Times New Roman"/>
+          <w:sz w:val="24"/>
+          <w:szCs w:val="24"/>
+        </w:rPr>
+        <w:t xml:space="preserve"> :</w:t>
+      </w:r>
+      <w:proofErr w:type="gramEnd"/>
+      <w:r>
+        <w:rPr>
+          <w:rFonts w:ascii="Arial Nova" w:eastAsiaTheme="minorEastAsia" w:hAnsi="Arial Nova" w:cs="Times New Roman"/>
+          <w:sz w:val="24"/>
+          <w:szCs w:val="24"/>
+        </w:rPr>
+        <w:t xml:space="preserve"> Java doesn't allow you to create top-level static classes; only nested (inner) static classes</w:t>
+      </w:r>
+      <w:r>
+        <w:rPr>
+          <w:rFonts w:ascii="Arial Nova" w:eastAsiaTheme="minorEastAsia" w:hAnsi="Arial Nova" w:cs="Times New Roman"/>
+          <w:sz w:val="24"/>
+          <w:szCs w:val="24"/>
+        </w:rPr>
+        <w:t xml:space="preserve"> are allowed</w:t>
+      </w:r>
+      <w:r>
+        <w:rPr>
+          <w:rFonts w:ascii="Arial Nova" w:eastAsiaTheme="minorEastAsia" w:hAnsi="Arial Nova" w:cs="Times New Roman"/>
+          <w:sz w:val="24"/>
+          <w:szCs w:val="24"/>
+        </w:rPr>
+        <w:t>.</w:t>
+      </w:r>
+    </w:p>
+    <w:p>
+      <w:pPr>
+        <w:pStyle w:val="ListParagraph"/>
+        <w:spacing w:after="0"/>
+        <w:ind w:left="450"/>
+        <w:rPr>
+          <w:rFonts w:ascii="Arial Nova" w:eastAsiaTheme="minorEastAsia" w:hAnsi="Arial Nova" w:cs="Times New Roman"/>
+          <w:sz w:val="24"/>
+          <w:szCs w:val="24"/>
+        </w:rPr>
+      </w:pPr>
+    </w:p>
+    <w:p>
+      <w:pPr>
+        <w:pStyle w:val="Heading2"/>
+        <w:numPr>
+          <w:ilvl w:val="0"/>
+          <w:numId w:val="5"/>
+        </w:numPr>
+        <w:rPr>
+          <w:rFonts w:ascii="Arial" w:hAnsi="Arial" w:cs="Arial"/>
+          <w:b w:val="0"/>
+          <w:bCs w:val="0"/>
+          <w:sz w:val="35"/>
+          <w:szCs w:val="35"/>
+        </w:rPr>
+      </w:pPr>
+      <w:r>
+        <w:rPr>
+          <w:rFonts w:ascii="Arial Nova" w:eastAsiaTheme="minorEastAsia" w:hAnsi="Arial Nova"/>
+          <w:sz w:val="24"/>
+          <w:szCs w:val="24"/>
+        </w:rPr>
+        <w:t>Method-local Inner Class</w:t>
+      </w:r>
+    </w:p>
+    <w:p>
+      <w:pPr>
+        <w:pStyle w:val="NormalWeb"/>
+        <w:spacing w:before="120" w:beforeAutospacing="0" w:after="144" w:afterAutospacing="0"/>
+        <w:ind w:left="90" w:right="48"/>
+        <w:jc w:val="both"/>
+        <w:rPr>
+          <w:rFonts w:ascii="Arial" w:hAnsi="Arial" w:cs="Arial"/>
+          <w:color w:val="000000"/>
+        </w:rPr>
+      </w:pPr>
+      <w:r>
+        <w:rPr>
+          <w:rFonts w:ascii="Arial" w:hAnsi="Arial" w:cs="Arial"/>
+          <w:color w:val="000000"/>
+        </w:rPr>
+        <w:t xml:space="preserve">In Java, we can write a class within a method and this will be a local type. Like local variables, the scope of the inner class is restricted within the method. A method-local inner class can be instantiated </w:t>
+      </w:r>
+      <w:r>
+        <w:rPr>
+          <w:rFonts w:ascii="Arial" w:hAnsi="Arial" w:cs="Arial"/>
+          <w:b/>
+          <w:bCs/>
+          <w:color w:val="000000"/>
+        </w:rPr>
+        <w:t>only within the method</w:t>
+      </w:r>
+      <w:r>
+        <w:rPr>
+          <w:rFonts w:ascii="Arial" w:hAnsi="Arial" w:cs="Arial"/>
+          <w:color w:val="000000"/>
+        </w:rPr>
+        <w:t xml:space="preserve"> where the inner class is defined. </w:t>
+      </w:r>
+    </w:p>
+    <w:p>
+      <w:pPr>
+        <w:pStyle w:val="NormalWeb"/>
+        <w:spacing w:before="120" w:beforeAutospacing="0" w:after="144" w:afterAutospacing="0"/>
+        <w:ind w:left="90" w:right="48"/>
+        <w:jc w:val="both"/>
+        <w:rPr>
+          <w:rFonts w:ascii="Arial" w:hAnsi="Arial" w:cs="Arial"/>
+          <w:color w:val="000000"/>
+        </w:rPr>
+      </w:pPr>
+      <w:proofErr w:type="gramStart"/>
+      <w:r>
+        <w:rPr>
+          <w:rFonts w:ascii="Arial" w:hAnsi="Arial" w:cs="Arial"/>
+          <w:color w:val="000000"/>
+        </w:rPr>
+        <w:t>Example :</w:t>
+      </w:r>
+      <w:proofErr w:type="gramEnd"/>
+      <w:r>
+        <w:rPr>
+          <w:rFonts w:ascii="Arial" w:hAnsi="Arial" w:cs="Arial"/>
+          <w:color w:val="000000"/>
+        </w:rPr>
+        <w:t xml:space="preserve"> </w:t>
+      </w:r>
+    </w:p>
+    <w:p>
+      <w:pPr>
+        <w:spacing w:after="0"/>
         <w:ind w:left="90"/>
         <w:rPr>
           <w:rFonts w:ascii="Arial Nova" w:eastAsiaTheme="minorEastAsia" w:hAnsi="Arial Nova" w:cs="Times New Roman"/>
@@ -1371,11 +1769,12 @@
         <w:rPr>
           <w:noProof/>
         </w:rPr>
+        <w:lastRenderedPageBreak/>
         <w:drawing>
-          <wp:inline distT="0" distB="0" distL="0" distR="0" wp14:anchorId="5E3873E6" wp14:editId="36C318FE">
-            <wp:extent cx="3914775" cy="1466850"/>
-            <wp:effectExtent l="0" t="0" r="9525" b="0"/>
-            <wp:docPr id="6" name="Picture 6"/>
+          <wp:inline distT="0" distB="0" distL="0" distR="0" wp14:anchorId="149AE559" wp14:editId="0E28DE7F">
+            <wp:extent cx="6858000" cy="5941695"/>
+            <wp:effectExtent l="0" t="0" r="0" b="1905"/>
+            <wp:docPr id="2" name="Picture 2"/>
             <wp:cNvGraphicFramePr>
               <a:graphicFrameLocks xmlns:a="http://schemas.openxmlformats.org/drawingml/2006/main" noChangeAspect="1"/>
             </wp:cNvGraphicFramePr>
@@ -1395,7 +1794,7 @@
                   <pic:spPr>
                     <a:xfrm>
                       <a:off x="0" y="0"/>
-                      <a:ext cx="3914775" cy="1466850"/>
+                      <a:ext cx="6858000" cy="5941695"/>
                     </a:xfrm>
                     <a:prstGeom prst="rect">
                       <a:avLst/>
@@ -1410,453 +1809,8 @@
     </w:p>
     <w:p>
       <w:pPr>
-        <w:pStyle w:val="ListParagraph"/>
-        <w:numPr>
-          <w:ilvl w:val="0"/>
-          <w:numId w:val="5"/>
-        </w:numPr>
-        <w:spacing w:after="0"/>
-        <w:rPr>
-          <w:rFonts w:ascii="Arial Nova" w:eastAsiaTheme="minorEastAsia" w:hAnsi="Arial Nova" w:cs="Times New Roman"/>
-          <w:sz w:val="24"/>
-          <w:szCs w:val="24"/>
-        </w:rPr>
-      </w:pPr>
-      <w:r>
-        <w:rPr>
-          <w:rFonts w:ascii="Arial Nova" w:eastAsiaTheme="minorEastAsia" w:hAnsi="Arial Nova" w:cs="Times New Roman"/>
-          <w:b/>
-          <w:bCs/>
-          <w:sz w:val="24"/>
-          <w:szCs w:val="24"/>
-        </w:rPr>
-        <w:t>Anonymous inner classes</w:t>
-      </w:r>
-      <w:r>
-        <w:rPr>
-          <w:rFonts w:ascii="Arial Nova" w:eastAsiaTheme="minorEastAsia" w:hAnsi="Arial Nova" w:cs="Times New Roman"/>
-          <w:sz w:val="24"/>
-          <w:szCs w:val="24"/>
-        </w:rPr>
-        <w:t xml:space="preserve"> (without name</w:t>
-      </w:r>
-      <w:proofErr w:type="gramStart"/>
-      <w:r>
-        <w:rPr>
-          <w:rFonts w:ascii="Arial Nova" w:eastAsiaTheme="minorEastAsia" w:hAnsi="Arial Nova" w:cs="Times New Roman"/>
-          <w:sz w:val="24"/>
-          <w:szCs w:val="24"/>
-        </w:rPr>
-        <w:t>) :</w:t>
-      </w:r>
-      <w:proofErr w:type="gramEnd"/>
-      <w:r>
-        <w:rPr>
-          <w:rFonts w:ascii="Arial Nova" w:eastAsiaTheme="minorEastAsia" w:hAnsi="Arial Nova" w:cs="Times New Roman"/>
-          <w:sz w:val="24"/>
-          <w:szCs w:val="24"/>
-        </w:rPr>
-        <w:t xml:space="preserve"> </w:t>
-      </w:r>
-      <w:r>
-        <w:rPr>
-          <w:rFonts w:ascii="Arial Nova" w:eastAsiaTheme="minorEastAsia" w:hAnsi="Arial Nova" w:cs="Times New Roman"/>
-          <w:sz w:val="24"/>
-          <w:szCs w:val="24"/>
-        </w:rPr>
-        <w:t>Sometimes we can declare inner class without name, such type of inner classes are called Anonymous inner classes</w:t>
-      </w:r>
-      <w:r>
-        <w:rPr>
-          <w:rFonts w:ascii="Arial Nova" w:eastAsiaTheme="minorEastAsia" w:hAnsi="Arial Nova" w:cs="Times New Roman"/>
-          <w:sz w:val="24"/>
-          <w:szCs w:val="24"/>
-        </w:rPr>
-        <w:t xml:space="preserve"> for which only a single object is created.</w:t>
-      </w:r>
-      <w:r>
-        <w:rPr>
-          <w:rFonts w:ascii="Arial Nova" w:eastAsiaTheme="minorEastAsia" w:hAnsi="Arial Nova" w:cs="Times New Roman"/>
-          <w:sz w:val="24"/>
-          <w:szCs w:val="24"/>
-        </w:rPr>
-        <w:t xml:space="preserve"> </w:t>
-      </w:r>
-      <w:r>
-        <w:rPr>
-          <w:rFonts w:ascii="Arial" w:hAnsi="Arial" w:cs="Arial"/>
-          <w:color w:val="000000"/>
-          <w:shd w:val="clear" w:color="auto" w:fill="FFFFFF"/>
-        </w:rPr>
-        <w:t>I</w:t>
-      </w:r>
-      <w:r>
-        <w:rPr>
-          <w:rFonts w:ascii="Arial Nova" w:eastAsiaTheme="minorEastAsia" w:hAnsi="Arial Nova" w:cs="Times New Roman"/>
-          <w:sz w:val="24"/>
-          <w:szCs w:val="24"/>
-        </w:rPr>
-        <w:t>n case of anonymous inner classes, we declare and instantiate them at the same time.</w:t>
-      </w:r>
-      <w:r>
-        <w:rPr>
-          <w:rFonts w:ascii="Arial Nova" w:eastAsiaTheme="minorEastAsia" w:hAnsi="Arial Nova" w:cs="Times New Roman"/>
-          <w:sz w:val="24"/>
-          <w:szCs w:val="24"/>
-        </w:rPr>
-        <w:t xml:space="preserve"> </w:t>
-      </w:r>
-      <w:r>
-        <w:rPr>
-          <w:rFonts w:ascii="Arial Nova" w:eastAsiaTheme="minorEastAsia" w:hAnsi="Arial Nova" w:cs="Times New Roman"/>
-          <w:sz w:val="24"/>
-          <w:szCs w:val="24"/>
-        </w:rPr>
-        <w:t xml:space="preserve">The main purpose of Anonymous inner classes is just for instant use </w:t>
-      </w:r>
-      <w:proofErr w:type="gramStart"/>
-      <w:r>
-        <w:rPr>
-          <w:rFonts w:ascii="Arial Nova" w:eastAsiaTheme="minorEastAsia" w:hAnsi="Arial Nova" w:cs="Times New Roman"/>
-          <w:sz w:val="24"/>
-          <w:szCs w:val="24"/>
-        </w:rPr>
-        <w:t>i.e.</w:t>
-      </w:r>
-      <w:proofErr w:type="gramEnd"/>
-      <w:r>
-        <w:rPr>
-          <w:rFonts w:ascii="Arial Nova" w:eastAsiaTheme="minorEastAsia" w:hAnsi="Arial Nova" w:cs="Times New Roman"/>
-          <w:sz w:val="24"/>
-          <w:szCs w:val="24"/>
-        </w:rPr>
-        <w:t xml:space="preserve"> one time usage. </w:t>
-      </w:r>
-    </w:p>
-    <w:p>
-      <w:pPr>
-        <w:spacing w:after="0"/>
-        <w:rPr>
-          <w:rFonts w:ascii="Arial Nova" w:eastAsiaTheme="minorEastAsia" w:hAnsi="Arial Nova" w:cs="Times New Roman"/>
-          <w:sz w:val="24"/>
-          <w:szCs w:val="24"/>
-        </w:rPr>
-      </w:pPr>
-      <w:r>
-        <w:rPr>
-          <w:rFonts w:ascii="Arial Nova" w:eastAsiaTheme="minorEastAsia" w:hAnsi="Arial Nova" w:cs="Times New Roman"/>
-          <w:sz w:val="24"/>
-          <w:szCs w:val="24"/>
-        </w:rPr>
-        <w:t xml:space="preserve">3 types of anonymous inner </w:t>
-      </w:r>
-      <w:proofErr w:type="gramStart"/>
-      <w:r>
-        <w:rPr>
-          <w:rFonts w:ascii="Arial Nova" w:eastAsiaTheme="minorEastAsia" w:hAnsi="Arial Nova" w:cs="Times New Roman"/>
-          <w:sz w:val="24"/>
-          <w:szCs w:val="24"/>
-        </w:rPr>
-        <w:t>classes :</w:t>
-      </w:r>
-      <w:proofErr w:type="gramEnd"/>
-      <w:r>
-        <w:rPr>
-          <w:rFonts w:ascii="Arial Nova" w:eastAsiaTheme="minorEastAsia" w:hAnsi="Arial Nova" w:cs="Times New Roman"/>
-          <w:sz w:val="24"/>
-          <w:szCs w:val="24"/>
-        </w:rPr>
-        <w:t xml:space="preserve"> 1. </w:t>
-      </w:r>
-      <w:r>
-        <w:rPr>
-          <w:rFonts w:ascii="Arial Nova" w:eastAsiaTheme="minorEastAsia" w:hAnsi="Arial Nova" w:cs="Times New Roman"/>
-          <w:sz w:val="24"/>
-          <w:szCs w:val="24"/>
-        </w:rPr>
-        <w:t>anonymous inner class that extends a class 2. anonymous inner class that implement</w:t>
-      </w:r>
-      <w:r>
-        <w:rPr>
-          <w:rFonts w:ascii="Arial Nova" w:eastAsiaTheme="minorEastAsia" w:hAnsi="Arial Nova" w:cs="Times New Roman"/>
-          <w:sz w:val="24"/>
-          <w:szCs w:val="24"/>
-        </w:rPr>
-        <w:t>s</w:t>
-      </w:r>
-      <w:r>
-        <w:rPr>
-          <w:rFonts w:ascii="Arial Nova" w:eastAsiaTheme="minorEastAsia" w:hAnsi="Arial Nova" w:cs="Times New Roman"/>
-          <w:sz w:val="24"/>
-          <w:szCs w:val="24"/>
-        </w:rPr>
-        <w:t xml:space="preserve"> an interface 3. anonymous inner class that defined inside arguments.</w:t>
-      </w:r>
-    </w:p>
-    <w:p>
-      <w:pPr>
-        <w:spacing w:after="0"/>
-        <w:ind w:left="360"/>
-        <w:rPr>
-          <w:rFonts w:ascii="Arial Nova" w:eastAsiaTheme="minorEastAsia" w:hAnsi="Arial Nova" w:cs="Times New Roman"/>
-          <w:sz w:val="24"/>
-          <w:szCs w:val="24"/>
-        </w:rPr>
-      </w:pPr>
-    </w:p>
-    <w:p>
-      <w:pPr>
-        <w:pStyle w:val="ListParagraph"/>
-        <w:numPr>
-          <w:ilvl w:val="0"/>
-          <w:numId w:val="4"/>
-        </w:numPr>
-        <w:spacing w:after="0"/>
-        <w:rPr>
-          <w:rFonts w:ascii="Arial Nova" w:eastAsiaTheme="minorEastAsia" w:hAnsi="Arial Nova" w:cs="Times New Roman"/>
-          <w:sz w:val="24"/>
-          <w:szCs w:val="24"/>
-        </w:rPr>
-      </w:pPr>
-      <w:r>
-        <w:rPr>
-          <w:rFonts w:ascii="Arial Nova" w:eastAsiaTheme="minorEastAsia" w:hAnsi="Arial Nova" w:cs="Times New Roman"/>
-          <w:sz w:val="24"/>
-          <w:szCs w:val="24"/>
-        </w:rPr>
-        <w:lastRenderedPageBreak/>
-        <w:t>anonymous inner class that extends a class</w:t>
-      </w:r>
-    </w:p>
-    <w:p>
-      <w:pPr>
-        <w:spacing w:after="0"/>
-        <w:rPr>
-          <w:rFonts w:ascii="Arial Nova" w:eastAsiaTheme="minorEastAsia" w:hAnsi="Arial Nova" w:cs="Times New Roman"/>
-          <w:sz w:val="24"/>
-          <w:szCs w:val="24"/>
-        </w:rPr>
-      </w:pPr>
-      <w:proofErr w:type="spellStart"/>
-      <w:r>
-        <w:rPr>
-          <w:rFonts w:ascii="Arial Nova" w:eastAsiaTheme="minorEastAsia" w:hAnsi="Arial Nova" w:cs="Times New Roman"/>
-          <w:sz w:val="24"/>
-          <w:szCs w:val="24"/>
-        </w:rPr>
-        <w:t>PopCorn</w:t>
-      </w:r>
-      <w:proofErr w:type="spellEnd"/>
-      <w:r>
-        <w:rPr>
-          <w:rFonts w:ascii="Arial Nova" w:eastAsiaTheme="minorEastAsia" w:hAnsi="Arial Nova" w:cs="Times New Roman"/>
-          <w:sz w:val="24"/>
-          <w:szCs w:val="24"/>
-        </w:rPr>
-        <w:t xml:space="preserve"> p = new </w:t>
-      </w:r>
-      <w:proofErr w:type="spellStart"/>
-      <w:proofErr w:type="gramStart"/>
-      <w:r>
-        <w:rPr>
-          <w:rFonts w:ascii="Arial Nova" w:eastAsiaTheme="minorEastAsia" w:hAnsi="Arial Nova" w:cs="Times New Roman"/>
-          <w:sz w:val="24"/>
-          <w:szCs w:val="24"/>
-        </w:rPr>
-        <w:t>PopCorn</w:t>
-      </w:r>
-      <w:proofErr w:type="spellEnd"/>
-      <w:r>
-        <w:rPr>
-          <w:rFonts w:ascii="Arial Nova" w:eastAsiaTheme="minorEastAsia" w:hAnsi="Arial Nova" w:cs="Times New Roman"/>
-          <w:sz w:val="24"/>
-          <w:szCs w:val="24"/>
-        </w:rPr>
-        <w:t>(</w:t>
-      </w:r>
-      <w:proofErr w:type="gramEnd"/>
-      <w:r>
-        <w:rPr>
-          <w:rFonts w:ascii="Arial Nova" w:eastAsiaTheme="minorEastAsia" w:hAnsi="Arial Nova" w:cs="Times New Roman"/>
-          <w:sz w:val="24"/>
-          <w:szCs w:val="24"/>
-        </w:rPr>
-        <w:t>)</w:t>
-      </w:r>
-      <w:r>
-        <w:rPr>
-          <w:rFonts w:ascii="Arial Nova" w:eastAsiaTheme="minorEastAsia" w:hAnsi="Arial Nova" w:cs="Times New Roman"/>
-          <w:sz w:val="24"/>
-          <w:szCs w:val="24"/>
-        </w:rPr>
-        <w:t xml:space="preserve"> //anonymous inner class it is a class without name, it just extends a                                                                                                      {                                               //popcorn class. For that we are creating object with popcorn </w:t>
-      </w:r>
-      <w:proofErr w:type="spellStart"/>
-      <w:proofErr w:type="gramStart"/>
-      <w:r>
-        <w:rPr>
-          <w:rFonts w:ascii="Arial Nova" w:eastAsiaTheme="minorEastAsia" w:hAnsi="Arial Nova" w:cs="Times New Roman"/>
-          <w:sz w:val="24"/>
-          <w:szCs w:val="24"/>
-        </w:rPr>
-        <w:t>classe</w:t>
-      </w:r>
-      <w:r>
-        <w:rPr>
-          <w:rFonts w:ascii="Arial Nova" w:eastAsiaTheme="minorEastAsia" w:hAnsi="Arial Nova" w:cs="Times New Roman"/>
-          <w:sz w:val="24"/>
-          <w:szCs w:val="24"/>
-        </w:rPr>
-        <w:t>’</w:t>
-      </w:r>
-      <w:r>
-        <w:rPr>
-          <w:rFonts w:ascii="Arial Nova" w:eastAsiaTheme="minorEastAsia" w:hAnsi="Arial Nova" w:cs="Times New Roman"/>
-          <w:sz w:val="24"/>
-          <w:szCs w:val="24"/>
-        </w:rPr>
-        <w:t>s</w:t>
-      </w:r>
-      <w:proofErr w:type="spellEnd"/>
-      <w:r>
-        <w:rPr>
-          <w:rFonts w:ascii="Arial Nova" w:eastAsiaTheme="minorEastAsia" w:hAnsi="Arial Nova" w:cs="Times New Roman"/>
-          <w:sz w:val="24"/>
-          <w:szCs w:val="24"/>
-        </w:rPr>
-        <w:t xml:space="preserve">.   </w:t>
-      </w:r>
-      <w:proofErr w:type="gramEnd"/>
-      <w:r>
-        <w:rPr>
-          <w:rFonts w:ascii="Arial Nova" w:eastAsiaTheme="minorEastAsia" w:hAnsi="Arial Nova" w:cs="Times New Roman"/>
-          <w:sz w:val="24"/>
-          <w:szCs w:val="24"/>
-        </w:rPr>
-        <w:t xml:space="preserve">                                                  .                                              </w:t>
-      </w:r>
-      <w:proofErr w:type="gramStart"/>
-      <w:r>
-        <w:rPr>
-          <w:rFonts w:ascii="Arial Nova" w:eastAsiaTheme="minorEastAsia" w:hAnsi="Arial Nova" w:cs="Times New Roman"/>
-          <w:sz w:val="24"/>
-          <w:szCs w:val="24"/>
-        </w:rPr>
-        <w:t>.</w:t>
-      </w:r>
-      <w:r>
-        <w:rPr>
-          <w:rFonts w:ascii="Arial Nova" w:eastAsiaTheme="minorEastAsia" w:hAnsi="Arial Nova" w:cs="Times New Roman"/>
-          <w:sz w:val="24"/>
-          <w:szCs w:val="24"/>
-        </w:rPr>
-        <w:t>/</w:t>
-      </w:r>
-      <w:proofErr w:type="gramEnd"/>
-      <w:r>
-        <w:rPr>
-          <w:rFonts w:ascii="Arial Nova" w:eastAsiaTheme="minorEastAsia" w:hAnsi="Arial Nova" w:cs="Times New Roman"/>
-          <w:sz w:val="24"/>
-          <w:szCs w:val="24"/>
-        </w:rPr>
-        <w:t>/reference. So new object is object of anonymous inner class.</w:t>
-      </w:r>
-    </w:p>
-    <w:p>
-      <w:pPr>
-        <w:spacing w:after="0"/>
-        <w:rPr>
-          <w:rFonts w:ascii="Arial Nova" w:eastAsiaTheme="minorEastAsia" w:hAnsi="Arial Nova" w:cs="Times New Roman"/>
-          <w:sz w:val="24"/>
-          <w:szCs w:val="24"/>
-        </w:rPr>
-      </w:pPr>
-      <w:r>
-        <w:rPr>
-          <w:rFonts w:ascii="Arial Nova" w:eastAsiaTheme="minorEastAsia" w:hAnsi="Arial Nova" w:cs="Times New Roman"/>
-          <w:sz w:val="24"/>
-          <w:szCs w:val="24"/>
-        </w:rPr>
-        <w:t>};</w:t>
-      </w:r>
-    </w:p>
-    <w:p>
-      <w:pPr>
-        <w:spacing w:after="0"/>
-        <w:rPr>
-          <w:rFonts w:ascii="Arial Nova" w:eastAsiaTheme="minorEastAsia" w:hAnsi="Arial Nova" w:cs="Times New Roman"/>
-          <w:sz w:val="24"/>
-          <w:szCs w:val="24"/>
-        </w:rPr>
-      </w:pPr>
-    </w:p>
-    <w:p>
-      <w:pPr>
-        <w:pStyle w:val="Heading3"/>
-        <w:shd w:val="clear" w:color="auto" w:fill="FFFFFF"/>
-        <w:spacing w:line="312" w:lineRule="atLeast"/>
-        <w:jc w:val="both"/>
-        <w:rPr>
-          <w:rFonts w:ascii="Helvetica" w:hAnsi="Helvetica"/>
-          <w:color w:val="610B4B"/>
-          <w:sz w:val="32"/>
-          <w:szCs w:val="32"/>
-        </w:rPr>
-      </w:pPr>
-      <w:r>
-        <w:rPr>
-          <w:rFonts w:ascii="Arial Nova" w:eastAsiaTheme="minorEastAsia" w:hAnsi="Arial Nova" w:cs="Times New Roman"/>
-        </w:rPr>
-        <w:t>Example</w:t>
-      </w:r>
-      <w:proofErr w:type="gramStart"/>
-      <w:r>
-        <w:rPr>
-          <w:rFonts w:ascii="Arial Nova" w:eastAsiaTheme="minorEastAsia" w:hAnsi="Arial Nova" w:cs="Times New Roman"/>
-        </w:rPr>
-        <w:t>1 :</w:t>
-      </w:r>
-      <w:proofErr w:type="gramEnd"/>
-      <w:r>
-        <w:rPr>
-          <w:rFonts w:ascii="Helvetica" w:hAnsi="Helvetica"/>
-          <w:b/>
-          <w:bCs/>
-          <w:color w:val="610B4B"/>
-          <w:sz w:val="32"/>
-          <w:szCs w:val="32"/>
-        </w:rPr>
-        <w:t xml:space="preserve"> </w:t>
-      </w:r>
-      <w:r>
-        <w:rPr>
-          <w:rFonts w:ascii="Arial Nova" w:eastAsiaTheme="minorEastAsia" w:hAnsi="Arial Nova" w:cs="Times New Roman"/>
-          <w:color w:val="auto"/>
-        </w:rPr>
-        <w:t>Java anonymous inner class example using class</w:t>
-      </w:r>
-    </w:p>
-    <w:p>
-      <w:pPr>
-        <w:spacing w:after="0"/>
-        <w:rPr>
-          <w:rFonts w:ascii="Arial Nova" w:eastAsiaTheme="minorEastAsia" w:hAnsi="Arial Nova" w:cs="Times New Roman"/>
-          <w:sz w:val="24"/>
-          <w:szCs w:val="24"/>
-        </w:rPr>
-      </w:pPr>
-      <w:r>
-        <w:rPr>
-          <w:rFonts w:ascii="Arial Nova" w:eastAsiaTheme="minorEastAsia" w:hAnsi="Arial Nova" w:cs="Times New Roman"/>
-          <w:sz w:val="24"/>
-          <w:szCs w:val="24"/>
-        </w:rPr>
-        <w:t xml:space="preserve"> </w:t>
-      </w:r>
-    </w:p>
-    <w:p>
-      <w:pPr>
-        <w:spacing w:after="0"/>
+        <w:spacing w:after="0"/>
+        <w:ind w:left="90"/>
         <w:rPr>
           <w:rFonts w:ascii="Arial Nova" w:eastAsiaTheme="minorEastAsia" w:hAnsi="Arial Nova" w:cs="Times New Roman"/>
           <w:sz w:val="24"/>
@@ -1868,10 +1822,10 @@
           <w:noProof/>
         </w:rPr>
         <w:drawing>
-          <wp:inline distT="0" distB="0" distL="0" distR="0" wp14:anchorId="3B6229B9" wp14:editId="6BF680B7">
-            <wp:extent cx="6858000" cy="5369560"/>
-            <wp:effectExtent l="0" t="0" r="0" b="2540"/>
-            <wp:docPr id="4" name="Picture 4"/>
+          <wp:inline distT="0" distB="0" distL="0" distR="0" wp14:anchorId="5E3873E6" wp14:editId="36C318FE">
+            <wp:extent cx="3914775" cy="1466850"/>
+            <wp:effectExtent l="0" t="0" r="9525" b="0"/>
+            <wp:docPr id="6" name="Picture 6"/>
             <wp:cNvGraphicFramePr>
               <a:graphicFrameLocks xmlns:a="http://schemas.openxmlformats.org/drawingml/2006/main" noChangeAspect="1"/>
             </wp:cNvGraphicFramePr>
@@ -1891,7 +1845,7 @@
                   <pic:spPr>
                     <a:xfrm>
                       <a:off x="0" y="0"/>
-                      <a:ext cx="6858000" cy="5369560"/>
+                      <a:ext cx="3914775" cy="1466850"/>
                     </a:xfrm>
                     <a:prstGeom prst="rect">
                       <a:avLst/>
@@ -1906,49 +1860,49 @@
     </w:p>
     <w:p>
       <w:pPr>
-        <w:spacing w:after="0"/>
-        <w:rPr>
-          <w:rFonts w:ascii="Arial Nova" w:eastAsiaTheme="minorEastAsia" w:hAnsi="Arial Nova" w:cs="Times New Roman"/>
-          <w:sz w:val="24"/>
-          <w:szCs w:val="24"/>
-        </w:rPr>
-      </w:pPr>
-    </w:p>
-    <w:p>
-      <w:pPr>
-        <w:pStyle w:val="Heading2"/>
-        <w:shd w:val="clear" w:color="auto" w:fill="FFFFFF"/>
-        <w:spacing w:line="312" w:lineRule="atLeast"/>
-        <w:jc w:val="both"/>
-        <w:rPr>
-          <w:rFonts w:ascii="Arial Nova" w:eastAsiaTheme="minorEastAsia" w:hAnsi="Arial Nova"/>
-          <w:b w:val="0"/>
-          <w:bCs w:val="0"/>
-          <w:sz w:val="24"/>
-          <w:szCs w:val="24"/>
-        </w:rPr>
-      </w:pPr>
-      <w:r>
-        <w:rPr>
-          <w:rFonts w:ascii="Arial Nova" w:eastAsiaTheme="minorEastAsia" w:hAnsi="Arial Nova"/>
-          <w:sz w:val="24"/>
-          <w:szCs w:val="24"/>
-        </w:rPr>
-        <w:t xml:space="preserve">Example </w:t>
+        <w:pStyle w:val="ListParagraph"/>
+        <w:numPr>
+          <w:ilvl w:val="0"/>
+          <w:numId w:val="5"/>
+        </w:numPr>
+        <w:spacing w:after="0"/>
+        <w:rPr>
+          <w:rFonts w:ascii="Arial Nova" w:eastAsiaTheme="minorEastAsia" w:hAnsi="Arial Nova" w:cs="Times New Roman"/>
+          <w:sz w:val="24"/>
+          <w:szCs w:val="24"/>
+        </w:rPr>
+      </w:pPr>
+      <w:r>
+        <w:rPr>
+          <w:rFonts w:ascii="Arial Nova" w:eastAsiaTheme="minorEastAsia" w:hAnsi="Arial Nova" w:cs="Times New Roman"/>
+          <w:b/>
+          <w:bCs/>
+          <w:sz w:val="24"/>
+          <w:szCs w:val="24"/>
+        </w:rPr>
+        <w:t>Anonymous inner classes</w:t>
+      </w:r>
+      <w:r>
+        <w:rPr>
+          <w:rFonts w:ascii="Arial Nova" w:eastAsiaTheme="minorEastAsia" w:hAnsi="Arial Nova" w:cs="Times New Roman"/>
+          <w:sz w:val="24"/>
+          <w:szCs w:val="24"/>
+        </w:rPr>
+        <w:t xml:space="preserve"> (without name</w:t>
       </w:r>
       <w:proofErr w:type="gramStart"/>
       <w:r>
         <w:rPr>
-          <w:rFonts w:ascii="Arial Nova" w:eastAsiaTheme="minorEastAsia" w:hAnsi="Arial Nova"/>
-          <w:sz w:val="24"/>
-          <w:szCs w:val="24"/>
-        </w:rPr>
-        <w:t>2 :</w:t>
+          <w:rFonts w:ascii="Arial Nova" w:eastAsiaTheme="minorEastAsia" w:hAnsi="Arial Nova" w:cs="Times New Roman"/>
+          <w:sz w:val="24"/>
+          <w:szCs w:val="24"/>
+        </w:rPr>
+        <w:t>) :</w:t>
       </w:r>
       <w:proofErr w:type="gramEnd"/>
       <w:r>
         <w:rPr>
-          <w:rFonts w:ascii="Arial Nova" w:eastAsiaTheme="minorEastAsia" w:hAnsi="Arial Nova"/>
+          <w:rFonts w:ascii="Arial Nova" w:eastAsiaTheme="minorEastAsia" w:hAnsi="Arial Nova" w:cs="Times New Roman"/>
           <w:sz w:val="24"/>
           <w:szCs w:val="24"/>
         </w:rPr>
@@ -1956,14 +1910,517 @@
       </w:r>
       <w:r>
         <w:rPr>
-          <w:rFonts w:ascii="Arial Nova" w:eastAsiaTheme="minorEastAsia" w:hAnsi="Arial Nova"/>
-          <w:b w:val="0"/>
-          <w:bCs w:val="0"/>
-          <w:sz w:val="24"/>
-          <w:szCs w:val="24"/>
-        </w:rPr>
-        <w:t>anonymous inner class example using interface</w:t>
-      </w:r>
+          <w:rFonts w:ascii="Arial Nova" w:eastAsiaTheme="minorEastAsia" w:hAnsi="Arial Nova" w:cs="Times New Roman"/>
+          <w:sz w:val="24"/>
+          <w:szCs w:val="24"/>
+        </w:rPr>
+        <w:t>Sometimes we can declare inner class without name, such type of inner classes are called Anonymous inner classes</w:t>
+      </w:r>
+      <w:r>
+        <w:rPr>
+          <w:rFonts w:ascii="Arial Nova" w:eastAsiaTheme="minorEastAsia" w:hAnsi="Arial Nova" w:cs="Times New Roman"/>
+          <w:sz w:val="24"/>
+          <w:szCs w:val="24"/>
+        </w:rPr>
+        <w:t xml:space="preserve"> for which only a single object is created.</w:t>
+      </w:r>
+      <w:r>
+        <w:rPr>
+          <w:rFonts w:ascii="Arial Nova" w:eastAsiaTheme="minorEastAsia" w:hAnsi="Arial Nova" w:cs="Times New Roman"/>
+          <w:sz w:val="24"/>
+          <w:szCs w:val="24"/>
+        </w:rPr>
+        <w:t xml:space="preserve"> </w:t>
+      </w:r>
+      <w:r>
+        <w:rPr>
+          <w:rFonts w:ascii="Arial" w:hAnsi="Arial" w:cs="Arial"/>
+          <w:color w:val="000000"/>
+          <w:shd w:val="clear" w:color="auto" w:fill="FFFFFF"/>
+        </w:rPr>
+        <w:t>I</w:t>
+      </w:r>
+      <w:r>
+        <w:rPr>
+          <w:rFonts w:ascii="Arial Nova" w:eastAsiaTheme="minorEastAsia" w:hAnsi="Arial Nova" w:cs="Times New Roman"/>
+          <w:sz w:val="24"/>
+          <w:szCs w:val="24"/>
+        </w:rPr>
+        <w:t>n case of anonymous inner classes, we declare and instantiate them at the same time.</w:t>
+      </w:r>
+      <w:r>
+        <w:rPr>
+          <w:rFonts w:ascii="Arial Nova" w:eastAsiaTheme="minorEastAsia" w:hAnsi="Arial Nova" w:cs="Times New Roman"/>
+          <w:sz w:val="24"/>
+          <w:szCs w:val="24"/>
+        </w:rPr>
+        <w:t xml:space="preserve"> </w:t>
+      </w:r>
+      <w:r>
+        <w:rPr>
+          <w:rFonts w:ascii="Arial Nova" w:eastAsiaTheme="minorEastAsia" w:hAnsi="Arial Nova" w:cs="Times New Roman"/>
+          <w:sz w:val="24"/>
+          <w:szCs w:val="24"/>
+        </w:rPr>
+        <w:t xml:space="preserve">The main purpose of Anonymous inner classes is just for instant use </w:t>
+      </w:r>
+      <w:proofErr w:type="gramStart"/>
+      <w:r>
+        <w:rPr>
+          <w:rFonts w:ascii="Arial Nova" w:eastAsiaTheme="minorEastAsia" w:hAnsi="Arial Nova" w:cs="Times New Roman"/>
+          <w:sz w:val="24"/>
+          <w:szCs w:val="24"/>
+        </w:rPr>
+        <w:t>i.e.</w:t>
+      </w:r>
+      <w:proofErr w:type="gramEnd"/>
+      <w:r>
+        <w:rPr>
+          <w:rFonts w:ascii="Arial Nova" w:eastAsiaTheme="minorEastAsia" w:hAnsi="Arial Nova" w:cs="Times New Roman"/>
+          <w:sz w:val="24"/>
+          <w:szCs w:val="24"/>
+        </w:rPr>
+        <w:t xml:space="preserve"> </w:t>
+      </w:r>
+      <w:r>
+        <w:rPr>
+          <w:rFonts w:ascii="Arial Nova" w:eastAsiaTheme="minorEastAsia" w:hAnsi="Arial Nova" w:cs="Times New Roman"/>
+        </w:rPr>
+        <w:t xml:space="preserve">one </w:t>
+      </w:r>
+      <w:r>
+        <w:rPr>
+          <w:rFonts w:ascii="Arial Nova" w:eastAsiaTheme="minorEastAsia" w:hAnsi="Arial Nova" w:cs="Times New Roman"/>
+          <w:sz w:val="24"/>
+          <w:szCs w:val="24"/>
+        </w:rPr>
+        <w:t xml:space="preserve">time usage. </w:t>
+      </w:r>
+    </w:p>
+    <w:p>
+      <w:pPr>
+        <w:pStyle w:val="ListParagraph"/>
+        <w:spacing w:after="0"/>
+        <w:ind w:left="360"/>
+        <w:rPr>
+          <w:rFonts w:ascii="Arial Nova" w:eastAsiaTheme="minorEastAsia" w:hAnsi="Arial Nova" w:cs="Times New Roman"/>
+          <w:sz w:val="24"/>
+          <w:szCs w:val="24"/>
+        </w:rPr>
+      </w:pPr>
+      <w:proofErr w:type="gramStart"/>
+      <w:r>
+        <w:rPr>
+          <w:rFonts w:ascii="Arial Nova" w:eastAsiaTheme="minorEastAsia" w:hAnsi="Arial Nova" w:cs="Times New Roman"/>
+          <w:b/>
+          <w:bCs/>
+          <w:sz w:val="24"/>
+          <w:szCs w:val="24"/>
+        </w:rPr>
+        <w:t>Constructor :</w:t>
+      </w:r>
+      <w:proofErr w:type="gramEnd"/>
+      <w:r>
+        <w:rPr>
+          <w:rFonts w:ascii="Arial Nova" w:eastAsiaTheme="minorEastAsia" w:hAnsi="Arial Nova" w:cs="Times New Roman"/>
+          <w:b/>
+          <w:bCs/>
+          <w:sz w:val="24"/>
+          <w:szCs w:val="24"/>
+        </w:rPr>
+        <w:t xml:space="preserve"> (Do not tell to interviewer, if he asks say not able to recall) :</w:t>
+      </w:r>
+      <w:r>
+        <w:rPr>
+          <w:rFonts w:ascii="Arial Nova" w:eastAsiaTheme="minorEastAsia" w:hAnsi="Arial Nova" w:cs="Times New Roman"/>
+        </w:rPr>
+        <w:t xml:space="preserve"> </w:t>
+      </w:r>
+      <w:r>
+        <w:rPr>
+          <w:rFonts w:ascii="Arial Nova" w:eastAsiaTheme="minorEastAsia" w:hAnsi="Arial Nova" w:cs="Times New Roman"/>
+          <w:sz w:val="24"/>
+          <w:szCs w:val="24"/>
+        </w:rPr>
+        <w:t xml:space="preserve">Since an anonymous inner class has no name, it is </w:t>
+      </w:r>
+      <w:r>
+        <w:rPr>
+          <w:rFonts w:ascii="Arial Nova" w:eastAsiaTheme="minorEastAsia" w:hAnsi="Arial Nova" w:cs="Times New Roman"/>
+          <w:sz w:val="24"/>
+          <w:szCs w:val="24"/>
+          <w:u w:val="single"/>
+        </w:rPr>
+        <w:t>not</w:t>
+      </w:r>
+      <w:r>
+        <w:rPr>
+          <w:rFonts w:ascii="Arial Nova" w:eastAsiaTheme="minorEastAsia" w:hAnsi="Arial Nova" w:cs="Times New Roman"/>
+          <w:sz w:val="24"/>
+          <w:szCs w:val="24"/>
+        </w:rPr>
+        <w:t xml:space="preserve"> possible to define a constructor for it within the class body.</w:t>
+      </w:r>
+    </w:p>
+    <w:p>
+      <w:pPr>
+        <w:spacing w:after="0"/>
+        <w:rPr>
+          <w:rFonts w:ascii="Arial Nova" w:eastAsiaTheme="minorEastAsia" w:hAnsi="Arial Nova" w:cs="Times New Roman"/>
+          <w:sz w:val="24"/>
+          <w:szCs w:val="24"/>
+        </w:rPr>
+      </w:pPr>
+      <w:r>
+        <w:rPr>
+          <w:rFonts w:ascii="Arial Nova" w:eastAsiaTheme="minorEastAsia" w:hAnsi="Arial Nova" w:cs="Times New Roman"/>
+          <w:sz w:val="24"/>
+          <w:szCs w:val="24"/>
+        </w:rPr>
+        <w:lastRenderedPageBreak/>
+        <w:t xml:space="preserve">3 types of anonymous inner </w:t>
+      </w:r>
+      <w:proofErr w:type="gramStart"/>
+      <w:r>
+        <w:rPr>
+          <w:rFonts w:ascii="Arial Nova" w:eastAsiaTheme="minorEastAsia" w:hAnsi="Arial Nova" w:cs="Times New Roman"/>
+          <w:sz w:val="24"/>
+          <w:szCs w:val="24"/>
+        </w:rPr>
+        <w:t>classes :</w:t>
+      </w:r>
+      <w:proofErr w:type="gramEnd"/>
+      <w:r>
+        <w:rPr>
+          <w:rFonts w:ascii="Arial Nova" w:eastAsiaTheme="minorEastAsia" w:hAnsi="Arial Nova" w:cs="Times New Roman"/>
+          <w:sz w:val="24"/>
+          <w:szCs w:val="24"/>
+        </w:rPr>
+        <w:t xml:space="preserve"> 1. </w:t>
+      </w:r>
+      <w:r>
+        <w:rPr>
+          <w:rFonts w:ascii="Arial Nova" w:eastAsiaTheme="minorEastAsia" w:hAnsi="Arial Nova" w:cs="Times New Roman"/>
+          <w:sz w:val="24"/>
+          <w:szCs w:val="24"/>
+        </w:rPr>
+        <w:t>anonymous inner class that extends a class 2. anonymous inner class that implement</w:t>
+      </w:r>
+      <w:r>
+        <w:rPr>
+          <w:rFonts w:ascii="Arial Nova" w:eastAsiaTheme="minorEastAsia" w:hAnsi="Arial Nova" w:cs="Times New Roman"/>
+          <w:sz w:val="24"/>
+          <w:szCs w:val="24"/>
+        </w:rPr>
+        <w:t>s</w:t>
+      </w:r>
+      <w:r>
+        <w:rPr>
+          <w:rFonts w:ascii="Arial Nova" w:eastAsiaTheme="minorEastAsia" w:hAnsi="Arial Nova" w:cs="Times New Roman"/>
+          <w:sz w:val="24"/>
+          <w:szCs w:val="24"/>
+        </w:rPr>
+        <w:t xml:space="preserve"> an interface 3. anonymous inner class that defined inside arguments.</w:t>
+      </w:r>
+    </w:p>
+    <w:p>
+      <w:pPr>
+        <w:spacing w:after="0"/>
+        <w:ind w:left="360"/>
+        <w:rPr>
+          <w:rFonts w:ascii="Arial Nova" w:eastAsiaTheme="minorEastAsia" w:hAnsi="Arial Nova" w:cs="Times New Roman"/>
+          <w:sz w:val="24"/>
+          <w:szCs w:val="24"/>
+        </w:rPr>
+      </w:pPr>
+    </w:p>
+    <w:p>
+      <w:pPr>
+        <w:pStyle w:val="ListParagraph"/>
+        <w:numPr>
+          <w:ilvl w:val="0"/>
+          <w:numId w:val="4"/>
+        </w:numPr>
+        <w:spacing w:after="0"/>
+        <w:rPr>
+          <w:rFonts w:ascii="Arial Nova" w:eastAsiaTheme="minorEastAsia" w:hAnsi="Arial Nova" w:cs="Times New Roman"/>
+          <w:sz w:val="24"/>
+          <w:szCs w:val="24"/>
+        </w:rPr>
+      </w:pPr>
+      <w:r>
+        <w:rPr>
+          <w:rFonts w:ascii="Arial Nova" w:eastAsiaTheme="minorEastAsia" w:hAnsi="Arial Nova" w:cs="Times New Roman"/>
+          <w:sz w:val="24"/>
+          <w:szCs w:val="24"/>
+        </w:rPr>
+        <w:t xml:space="preserve">anonymous inner class that extends a </w:t>
+      </w:r>
+      <w:r>
+        <w:rPr>
+          <w:rFonts w:ascii="Arial Nova" w:eastAsiaTheme="minorEastAsia" w:hAnsi="Arial Nova" w:cs="Times New Roman"/>
+          <w:sz w:val="24"/>
+          <w:szCs w:val="24"/>
+        </w:rPr>
+        <w:t>(normal)</w:t>
+      </w:r>
+      <w:r>
+        <w:rPr>
+          <w:rFonts w:ascii="Arial Nova" w:eastAsiaTheme="minorEastAsia" w:hAnsi="Arial Nova" w:cs="Times New Roman"/>
+          <w:sz w:val="24"/>
+          <w:szCs w:val="24"/>
+        </w:rPr>
+        <w:t>class</w:t>
+      </w:r>
+      <w:r>
+        <w:rPr>
+          <w:rFonts w:ascii="Arial Nova" w:eastAsiaTheme="minorEastAsia" w:hAnsi="Arial Nova" w:cs="Times New Roman"/>
+          <w:sz w:val="24"/>
+          <w:szCs w:val="24"/>
+        </w:rPr>
+        <w:t xml:space="preserve"> </w:t>
+      </w:r>
+      <w:proofErr w:type="gramStart"/>
+      <w:r>
+        <w:rPr>
+          <w:rFonts w:ascii="Arial Nova" w:eastAsiaTheme="minorEastAsia" w:hAnsi="Arial Nova" w:cs="Times New Roman"/>
+          <w:sz w:val="24"/>
+          <w:szCs w:val="24"/>
+        </w:rPr>
+        <w:t>Example :</w:t>
+      </w:r>
+      <w:proofErr w:type="gramEnd"/>
+      <w:r>
+        <w:rPr>
+          <w:rFonts w:ascii="Arial Nova" w:eastAsiaTheme="minorEastAsia" w:hAnsi="Arial Nova" w:cs="Times New Roman"/>
+          <w:sz w:val="24"/>
+          <w:szCs w:val="24"/>
+        </w:rPr>
+        <w:t xml:space="preserve"> </w:t>
+      </w:r>
+    </w:p>
+    <w:p>
+      <w:pPr>
+        <w:spacing w:after="0"/>
+        <w:rPr>
+          <w:rFonts w:ascii="Arial Nova" w:eastAsiaTheme="minorEastAsia" w:hAnsi="Arial Nova" w:cs="Times New Roman"/>
+          <w:sz w:val="24"/>
+          <w:szCs w:val="24"/>
+        </w:rPr>
+      </w:pPr>
+      <w:proofErr w:type="spellStart"/>
+      <w:r>
+        <w:rPr>
+          <w:rFonts w:ascii="Arial Nova" w:eastAsiaTheme="minorEastAsia" w:hAnsi="Arial Nova" w:cs="Times New Roman"/>
+          <w:sz w:val="24"/>
+          <w:szCs w:val="24"/>
+        </w:rPr>
+        <w:t>PopCorn</w:t>
+      </w:r>
+      <w:proofErr w:type="spellEnd"/>
+      <w:r>
+        <w:rPr>
+          <w:rFonts w:ascii="Arial Nova" w:eastAsiaTheme="minorEastAsia" w:hAnsi="Arial Nova" w:cs="Times New Roman"/>
+          <w:sz w:val="24"/>
+          <w:szCs w:val="24"/>
+        </w:rPr>
+        <w:t xml:space="preserve"> p = new </w:t>
+      </w:r>
+      <w:proofErr w:type="spellStart"/>
+      <w:proofErr w:type="gramStart"/>
+      <w:r>
+        <w:rPr>
+          <w:rFonts w:ascii="Arial Nova" w:eastAsiaTheme="minorEastAsia" w:hAnsi="Arial Nova" w:cs="Times New Roman"/>
+          <w:sz w:val="24"/>
+          <w:szCs w:val="24"/>
+        </w:rPr>
+        <w:t>PopCorn</w:t>
+      </w:r>
+      <w:proofErr w:type="spellEnd"/>
+      <w:r>
+        <w:rPr>
+          <w:rFonts w:ascii="Arial Nova" w:eastAsiaTheme="minorEastAsia" w:hAnsi="Arial Nova" w:cs="Times New Roman"/>
+          <w:sz w:val="24"/>
+          <w:szCs w:val="24"/>
+        </w:rPr>
+        <w:t>(</w:t>
+      </w:r>
+      <w:proofErr w:type="gramEnd"/>
+      <w:r>
+        <w:rPr>
+          <w:rFonts w:ascii="Arial Nova" w:eastAsiaTheme="minorEastAsia" w:hAnsi="Arial Nova" w:cs="Times New Roman"/>
+          <w:sz w:val="24"/>
+          <w:szCs w:val="24"/>
+        </w:rPr>
+        <w:t>)</w:t>
+      </w:r>
+      <w:r>
+        <w:rPr>
+          <w:rFonts w:ascii="Arial Nova" w:eastAsiaTheme="minorEastAsia" w:hAnsi="Arial Nova" w:cs="Times New Roman"/>
+          <w:sz w:val="24"/>
+          <w:szCs w:val="24"/>
+        </w:rPr>
+        <w:t xml:space="preserve"> //anonymous inner class it is a class without name, it just extends a                                                                                                      {                                               //popcorn class. For that we are creating object with popcorn </w:t>
+      </w:r>
+      <w:proofErr w:type="spellStart"/>
+      <w:proofErr w:type="gramStart"/>
+      <w:r>
+        <w:rPr>
+          <w:rFonts w:ascii="Arial Nova" w:eastAsiaTheme="minorEastAsia" w:hAnsi="Arial Nova" w:cs="Times New Roman"/>
+          <w:sz w:val="24"/>
+          <w:szCs w:val="24"/>
+        </w:rPr>
+        <w:t>classe</w:t>
+      </w:r>
+      <w:r>
+        <w:rPr>
+          <w:rFonts w:ascii="Arial Nova" w:eastAsiaTheme="minorEastAsia" w:hAnsi="Arial Nova" w:cs="Times New Roman"/>
+          <w:sz w:val="24"/>
+          <w:szCs w:val="24"/>
+        </w:rPr>
+        <w:t>’</w:t>
+      </w:r>
+      <w:r>
+        <w:rPr>
+          <w:rFonts w:ascii="Arial Nova" w:eastAsiaTheme="minorEastAsia" w:hAnsi="Arial Nova" w:cs="Times New Roman"/>
+          <w:sz w:val="24"/>
+          <w:szCs w:val="24"/>
+        </w:rPr>
+        <w:t>s</w:t>
+      </w:r>
+      <w:proofErr w:type="spellEnd"/>
+      <w:r>
+        <w:rPr>
+          <w:rFonts w:ascii="Arial Nova" w:eastAsiaTheme="minorEastAsia" w:hAnsi="Arial Nova" w:cs="Times New Roman"/>
+          <w:sz w:val="24"/>
+          <w:szCs w:val="24"/>
+        </w:rPr>
+        <w:t xml:space="preserve">.   </w:t>
+      </w:r>
+      <w:proofErr w:type="gramEnd"/>
+      <w:r>
+        <w:rPr>
+          <w:rFonts w:ascii="Arial Nova" w:eastAsiaTheme="minorEastAsia" w:hAnsi="Arial Nova" w:cs="Times New Roman"/>
+          <w:sz w:val="24"/>
+          <w:szCs w:val="24"/>
+        </w:rPr>
+        <w:t xml:space="preserve">                                                  .                                              </w:t>
+      </w:r>
+      <w:proofErr w:type="gramStart"/>
+      <w:r>
+        <w:rPr>
+          <w:rFonts w:ascii="Arial Nova" w:eastAsiaTheme="minorEastAsia" w:hAnsi="Arial Nova" w:cs="Times New Roman"/>
+          <w:sz w:val="24"/>
+          <w:szCs w:val="24"/>
+        </w:rPr>
+        <w:t>.</w:t>
+      </w:r>
+      <w:r>
+        <w:rPr>
+          <w:rFonts w:ascii="Arial Nova" w:eastAsiaTheme="minorEastAsia" w:hAnsi="Arial Nova" w:cs="Times New Roman"/>
+          <w:sz w:val="24"/>
+          <w:szCs w:val="24"/>
+        </w:rPr>
+        <w:t>/</w:t>
+      </w:r>
+      <w:proofErr w:type="gramEnd"/>
+      <w:r>
+        <w:rPr>
+          <w:rFonts w:ascii="Arial Nova" w:eastAsiaTheme="minorEastAsia" w:hAnsi="Arial Nova" w:cs="Times New Roman"/>
+          <w:sz w:val="24"/>
+          <w:szCs w:val="24"/>
+        </w:rPr>
+        <w:t>/reference. So new object is object of anonymous inner class.</w:t>
+      </w:r>
+    </w:p>
+    <w:p>
+      <w:pPr>
+        <w:spacing w:after="0"/>
+        <w:rPr>
+          <w:rFonts w:ascii="Arial Nova" w:eastAsiaTheme="minorEastAsia" w:hAnsi="Arial Nova" w:cs="Times New Roman"/>
+          <w:sz w:val="24"/>
+          <w:szCs w:val="24"/>
+        </w:rPr>
+      </w:pPr>
+      <w:r>
+        <w:rPr>
+          <w:rFonts w:ascii="Arial Nova" w:eastAsiaTheme="minorEastAsia" w:hAnsi="Arial Nova" w:cs="Times New Roman"/>
+          <w:sz w:val="24"/>
+          <w:szCs w:val="24"/>
+        </w:rPr>
+        <w:t>};</w:t>
+      </w:r>
+    </w:p>
+    <w:p>
+      <w:pPr>
+        <w:spacing w:after="0"/>
+        <w:rPr>
+          <w:rFonts w:ascii="Arial Nova" w:eastAsiaTheme="minorEastAsia" w:hAnsi="Arial Nova" w:cs="Times New Roman"/>
+          <w:sz w:val="24"/>
+          <w:szCs w:val="24"/>
+        </w:rPr>
+      </w:pPr>
+    </w:p>
+    <w:p>
+      <w:pPr>
+        <w:spacing w:after="0"/>
+        <w:rPr>
+          <w:rFonts w:ascii="Arial Nova" w:eastAsiaTheme="minorEastAsia" w:hAnsi="Arial Nova" w:cs="Times New Roman"/>
+        </w:rPr>
+      </w:pPr>
+      <w:proofErr w:type="gramStart"/>
+      <w:r>
+        <w:rPr>
+          <w:rFonts w:ascii="Arial Nova" w:eastAsiaTheme="minorEastAsia" w:hAnsi="Arial Nova" w:cs="Times New Roman"/>
+          <w:sz w:val="24"/>
+          <w:szCs w:val="24"/>
+        </w:rPr>
+        <w:t>Example :</w:t>
+      </w:r>
+      <w:proofErr w:type="gramEnd"/>
+      <w:r>
+        <w:rPr>
+          <w:rFonts w:ascii="Arial Nova" w:eastAsiaTheme="minorEastAsia" w:hAnsi="Arial Nova" w:cs="Times New Roman"/>
+          <w:sz w:val="24"/>
+          <w:szCs w:val="24"/>
+        </w:rPr>
+        <w:t xml:space="preserve"> </w:t>
+      </w:r>
+      <w:r>
+        <w:rPr>
+          <w:rFonts w:ascii="Arial Nova" w:eastAsiaTheme="minorEastAsia" w:hAnsi="Arial Nova" w:cs="Times New Roman"/>
+        </w:rPr>
+        <w:t xml:space="preserve">anonymous inner class example using </w:t>
+      </w:r>
+      <w:r>
+        <w:rPr>
+          <w:rFonts w:ascii="Arial Nova" w:eastAsiaTheme="minorEastAsia" w:hAnsi="Arial Nova" w:cs="Times New Roman"/>
+          <w:u w:val="single"/>
+        </w:rPr>
+        <w:t>NORMAL</w:t>
+      </w:r>
+      <w:r>
+        <w:rPr>
+          <w:rFonts w:ascii="Arial Nova" w:eastAsiaTheme="minorEastAsia" w:hAnsi="Arial Nova" w:cs="Times New Roman"/>
+        </w:rPr>
+        <w:t xml:space="preserve"> </w:t>
+      </w:r>
+      <w:r>
+        <w:rPr>
+          <w:rFonts w:ascii="Arial Nova" w:eastAsiaTheme="minorEastAsia" w:hAnsi="Arial Nova" w:cs="Times New Roman"/>
+        </w:rPr>
+        <w:t>class</w:t>
+      </w:r>
+    </w:p>
+    <w:p>
+      <w:pPr>
+        <w:spacing w:after="0"/>
+        <w:rPr>
+          <w:rFonts w:ascii="Arial Nova" w:eastAsiaTheme="minorEastAsia" w:hAnsi="Arial Nova" w:cs="Times New Roman"/>
+          <w:sz w:val="24"/>
+          <w:szCs w:val="24"/>
+        </w:rPr>
+      </w:pPr>
     </w:p>
     <w:p>
       <w:pPr>
@@ -1978,12 +2435,11 @@
         <w:rPr>
           <w:noProof/>
         </w:rPr>
-        <w:lastRenderedPageBreak/>
         <w:drawing>
-          <wp:inline distT="0" distB="0" distL="0" distR="0" wp14:anchorId="2D46A4C5" wp14:editId="0A2BD823">
-            <wp:extent cx="5495925" cy="6667500"/>
-            <wp:effectExtent l="0" t="0" r="9525" b="0"/>
-            <wp:docPr id="5" name="Picture 5"/>
+          <wp:inline distT="0" distB="0" distL="0" distR="0" wp14:anchorId="361B3FA6" wp14:editId="4850017D">
+            <wp:extent cx="6858000" cy="4045585"/>
+            <wp:effectExtent l="0" t="0" r="0" b="0"/>
+            <wp:docPr id="9" name="Picture 9"/>
             <wp:cNvGraphicFramePr>
               <a:graphicFrameLocks xmlns:a="http://schemas.openxmlformats.org/drawingml/2006/main" noChangeAspect="1"/>
             </wp:cNvGraphicFramePr>
@@ -2003,7 +2459,7 @@
                   <pic:spPr>
                     <a:xfrm>
                       <a:off x="0" y="0"/>
-                      <a:ext cx="5495925" cy="6667500"/>
+                      <a:ext cx="6858000" cy="4045585"/>
                     </a:xfrm>
                     <a:prstGeom prst="rect">
                       <a:avLst/>
@@ -2018,105 +2474,86 @@
     </w:p>
     <w:p>
       <w:pPr>
-        <w:spacing w:after="0"/>
-        <w:rPr>
-          <w:rFonts w:ascii="Arial Nova" w:eastAsiaTheme="minorEastAsia" w:hAnsi="Arial Nova" w:cs="Times New Roman"/>
-          <w:sz w:val="24"/>
-          <w:szCs w:val="24"/>
-        </w:rPr>
-      </w:pPr>
-    </w:p>
-    <w:p>
-      <w:pPr>
-        <w:spacing w:after="0"/>
-        <w:rPr>
-          <w:rFonts w:ascii="Arial Nova" w:eastAsiaTheme="minorEastAsia" w:hAnsi="Arial Nova" w:cs="Times New Roman"/>
-          <w:sz w:val="24"/>
-          <w:szCs w:val="24"/>
-        </w:rPr>
-      </w:pPr>
-    </w:p>
-    <w:p>
-      <w:pPr>
-        <w:pStyle w:val="ListParagraph"/>
-        <w:numPr>
-          <w:ilvl w:val="0"/>
-          <w:numId w:val="5"/>
-        </w:numPr>
-        <w:spacing w:after="0"/>
-        <w:rPr>
-          <w:rFonts w:ascii="Arial Nova" w:eastAsiaTheme="minorEastAsia" w:hAnsi="Arial Nova" w:cs="Times New Roman"/>
-          <w:sz w:val="24"/>
-          <w:szCs w:val="24"/>
-        </w:rPr>
-      </w:pPr>
-      <w:r>
-        <w:rPr>
-          <w:rFonts w:ascii="Arial Nova" w:eastAsiaTheme="minorEastAsia" w:hAnsi="Arial Nova" w:cs="Times New Roman"/>
+        <w:pStyle w:val="Heading3"/>
+        <w:shd w:val="clear" w:color="auto" w:fill="FFFFFF"/>
+        <w:spacing w:line="312" w:lineRule="atLeast"/>
+        <w:jc w:val="both"/>
+        <w:rPr>
+          <w:rFonts w:ascii="Arial Nova" w:eastAsiaTheme="minorEastAsia" w:hAnsi="Arial Nova" w:cs="Times New Roman"/>
+        </w:rPr>
+      </w:pPr>
+    </w:p>
+    <w:p>
+      <w:proofErr w:type="gramStart"/>
+      <w:r>
+        <w:rPr>
           <w:b/>
           <w:bCs/>
-          <w:sz w:val="24"/>
-          <w:szCs w:val="24"/>
-        </w:rPr>
-        <w:t xml:space="preserve">Static nested </w:t>
-      </w:r>
-      <w:proofErr w:type="gramStart"/>
-      <w:r>
-        <w:rPr>
-          <w:rFonts w:ascii="Arial Nova" w:eastAsiaTheme="minorEastAsia" w:hAnsi="Arial Nova" w:cs="Times New Roman"/>
+          <w:color w:val="FF0000"/>
+          <w:u w:val="single"/>
+        </w:rPr>
+        <w:t>VIMP</w:t>
+      </w:r>
+      <w:r>
+        <w:rPr>
           <w:b/>
           <w:bCs/>
-          <w:sz w:val="24"/>
-          <w:szCs w:val="24"/>
-        </w:rPr>
-        <w:t>class</w:t>
-      </w:r>
-      <w:r>
-        <w:rPr>
-          <w:rFonts w:ascii="Arial Nova" w:eastAsiaTheme="minorEastAsia" w:hAnsi="Arial Nova" w:cs="Times New Roman"/>
-          <w:sz w:val="24"/>
-          <w:szCs w:val="24"/>
-        </w:rPr>
-        <w:t xml:space="preserve"> :</w:t>
+          <w:color w:val="FF0000"/>
+        </w:rPr>
+        <w:t xml:space="preserve"> </w:t>
+      </w:r>
+      <w:r>
+        <w:rPr>
+          <w:b/>
+          <w:bCs/>
+        </w:rPr>
+        <w:t>:</w:t>
       </w:r>
       <w:proofErr w:type="gramEnd"/>
       <w:r>
         <w:rPr>
-          <w:rFonts w:ascii="Arial Nova" w:eastAsiaTheme="minorEastAsia" w:hAnsi="Arial Nova" w:cs="Times New Roman"/>
-          <w:sz w:val="24"/>
-          <w:szCs w:val="24"/>
-        </w:rPr>
+          <w:b/>
+          <w:bCs/>
+        </w:rPr>
+        <w:t xml:space="preserve"> Local methods of anonymous inner class</w:t>
+      </w:r>
+      <w:r>
+        <w:t xml:space="preserve">. </w:t>
+      </w:r>
+      <w:r>
+        <w:t xml:space="preserve">In anonymous inner class, we can override methods of class / interface / abstract class. We </w:t>
+      </w:r>
+      <w:proofErr w:type="gramStart"/>
+      <w:r>
+        <w:t>have to</w:t>
+      </w:r>
+      <w:proofErr w:type="gramEnd"/>
+      <w:r>
+        <w:t xml:space="preserve"> provide implementation to abstract methods of interface / abstract class. But we can not write local methods in anonymous inner class. If we write and try to access it with anonymous inner class’s object, it doesn’t allow us to do that. </w:t>
+      </w:r>
+      <w:r>
         <w:t xml:space="preserve"> </w:t>
       </w:r>
-      <w:r>
-        <w:rPr>
-          <w:rFonts w:ascii="Arial Nova" w:eastAsiaTheme="minorEastAsia" w:hAnsi="Arial Nova" w:cs="Times New Roman"/>
-          <w:sz w:val="24"/>
-          <w:szCs w:val="24"/>
-        </w:rPr>
-        <w:t>A static inner class is a nested class which is a static member of the outer class. It can be accessed without instantiating the outer class, using other static members. Just like static members, a static nested class does not have access to the instance variables and methods of the outer class.</w:t>
-      </w:r>
-    </w:p>
-    <w:p>
-      <w:pPr>
-        <w:spacing w:after="0"/>
-        <w:ind w:left="90"/>
-        <w:rPr>
-          <w:rFonts w:ascii="Arial Nova" w:eastAsiaTheme="minorEastAsia" w:hAnsi="Arial Nova" w:cs="Times New Roman"/>
-          <w:sz w:val="24"/>
-          <w:szCs w:val="24"/>
-        </w:rPr>
-      </w:pPr>
+      <w:proofErr w:type="gramStart"/>
+      <w:r>
+        <w:t>Example :</w:t>
+      </w:r>
+      <w:proofErr w:type="gramEnd"/>
+      <w:r>
+        <w:t xml:space="preserve"> </w:t>
+      </w:r>
+    </w:p>
+    <w:p>
       <w:r>
         <w:rPr>
           <w:noProof/>
         </w:rPr>
         <w:lastRenderedPageBreak/>
         <w:drawing>
-          <wp:inline distT="0" distB="0" distL="0" distR="0" wp14:anchorId="63121B0D" wp14:editId="547D6D49">
-            <wp:extent cx="6858000" cy="5452110"/>
+          <wp:inline distT="0" distB="0" distL="0" distR="0" wp14:anchorId="27E11D3F" wp14:editId="5F5865A4">
+            <wp:extent cx="6858000" cy="5086985"/>
             <wp:effectExtent l="0" t="0" r="0" b="0"/>
-            <wp:docPr id="3" name="Picture 3"/>
+            <wp:docPr id="10" name="Picture 10"/>
             <wp:cNvGraphicFramePr>
               <a:graphicFrameLocks xmlns:a="http://schemas.openxmlformats.org/drawingml/2006/main" noChangeAspect="1"/>
             </wp:cNvGraphicFramePr>
@@ -2136,6 +2573,506 @@
                   <pic:spPr>
                     <a:xfrm>
                       <a:off x="0" y="0"/>
+                      <a:ext cx="6858000" cy="5086985"/>
+                    </a:xfrm>
+                    <a:prstGeom prst="rect">
+                      <a:avLst/>
+                    </a:prstGeom>
+                  </pic:spPr>
+                </pic:pic>
+              </a:graphicData>
+            </a:graphic>
+          </wp:inline>
+        </w:drawing>
+      </w:r>
+    </w:p>
+    <w:p>
+      <w:pPr>
+        <w:pStyle w:val="Heading3"/>
+        <w:shd w:val="clear" w:color="auto" w:fill="FFFFFF"/>
+        <w:spacing w:line="312" w:lineRule="atLeast"/>
+        <w:jc w:val="both"/>
+        <w:rPr>
+          <w:rFonts w:ascii="Arial Nova" w:eastAsiaTheme="minorEastAsia" w:hAnsi="Arial Nova" w:cs="Times New Roman"/>
+        </w:rPr>
+      </w:pPr>
+    </w:p>
+    <w:p>
+      <w:pPr>
+        <w:pStyle w:val="Heading3"/>
+        <w:shd w:val="clear" w:color="auto" w:fill="FFFFFF"/>
+        <w:spacing w:line="312" w:lineRule="atLeast"/>
+        <w:jc w:val="both"/>
+        <w:rPr>
+          <w:rFonts w:ascii="Arial Nova" w:eastAsiaTheme="minorEastAsia" w:hAnsi="Arial Nova" w:cs="Times New Roman"/>
+        </w:rPr>
+      </w:pPr>
+    </w:p>
+    <w:p>
+      <w:pPr>
+        <w:pStyle w:val="Heading3"/>
+        <w:shd w:val="clear" w:color="auto" w:fill="FFFFFF"/>
+        <w:spacing w:line="312" w:lineRule="atLeast"/>
+        <w:jc w:val="both"/>
+        <w:rPr>
+          <w:rFonts w:ascii="Arial Nova" w:eastAsiaTheme="minorEastAsia" w:hAnsi="Arial Nova" w:cs="Times New Roman"/>
+        </w:rPr>
+      </w:pPr>
+    </w:p>
+    <w:p>
+      <w:pPr>
+        <w:pStyle w:val="Heading3"/>
+        <w:shd w:val="clear" w:color="auto" w:fill="FFFFFF"/>
+        <w:spacing w:line="312" w:lineRule="atLeast"/>
+        <w:jc w:val="both"/>
+        <w:rPr>
+          <w:rFonts w:ascii="Arial Nova" w:eastAsiaTheme="minorEastAsia" w:hAnsi="Arial Nova" w:cs="Times New Roman"/>
+        </w:rPr>
+      </w:pPr>
+    </w:p>
+    <w:p>
+      <w:pPr>
+        <w:pStyle w:val="Heading3"/>
+        <w:shd w:val="clear" w:color="auto" w:fill="FFFFFF"/>
+        <w:spacing w:line="312" w:lineRule="atLeast"/>
+        <w:jc w:val="both"/>
+        <w:rPr>
+          <w:rFonts w:ascii="Arial Nova" w:eastAsiaTheme="minorEastAsia" w:hAnsi="Arial Nova" w:cs="Times New Roman"/>
+        </w:rPr>
+      </w:pPr>
+    </w:p>
+    <w:p>
+      <w:pPr>
+        <w:pStyle w:val="Heading3"/>
+        <w:shd w:val="clear" w:color="auto" w:fill="FFFFFF"/>
+        <w:spacing w:line="312" w:lineRule="atLeast"/>
+        <w:jc w:val="both"/>
+        <w:rPr>
+          <w:rFonts w:ascii="Arial Nova" w:eastAsiaTheme="minorEastAsia" w:hAnsi="Arial Nova" w:cs="Times New Roman"/>
+        </w:rPr>
+      </w:pPr>
+    </w:p>
+    <w:p>
+      <w:pPr>
+        <w:pStyle w:val="Heading3"/>
+        <w:shd w:val="clear" w:color="auto" w:fill="FFFFFF"/>
+        <w:spacing w:line="312" w:lineRule="atLeast"/>
+        <w:jc w:val="both"/>
+        <w:rPr>
+          <w:rFonts w:ascii="Arial Nova" w:eastAsiaTheme="minorEastAsia" w:hAnsi="Arial Nova" w:cs="Times New Roman"/>
+        </w:rPr>
+      </w:pPr>
+    </w:p>
+    <w:p>
+      <w:pPr>
+        <w:pStyle w:val="Heading3"/>
+        <w:shd w:val="clear" w:color="auto" w:fill="FFFFFF"/>
+        <w:spacing w:line="312" w:lineRule="atLeast"/>
+        <w:jc w:val="both"/>
+        <w:rPr>
+          <w:rFonts w:ascii="Arial Nova" w:eastAsiaTheme="minorEastAsia" w:hAnsi="Arial Nova" w:cs="Times New Roman"/>
+        </w:rPr>
+      </w:pPr>
+    </w:p>
+    <w:p/>
+    <w:p/>
+    <w:p/>
+    <w:p/>
+    <w:p>
+      <w:pPr>
+        <w:pStyle w:val="Heading3"/>
+        <w:shd w:val="clear" w:color="auto" w:fill="FFFFFF"/>
+        <w:spacing w:line="312" w:lineRule="atLeast"/>
+        <w:jc w:val="both"/>
+        <w:rPr>
+          <w:rFonts w:ascii="Helvetica" w:hAnsi="Helvetica"/>
+          <w:color w:val="610B4B"/>
+          <w:sz w:val="32"/>
+          <w:szCs w:val="32"/>
+        </w:rPr>
+      </w:pPr>
+      <w:r>
+        <w:rPr>
+          <w:rFonts w:ascii="Arial Nova" w:eastAsiaTheme="minorEastAsia" w:hAnsi="Arial Nova" w:cs="Times New Roman"/>
+        </w:rPr>
+        <w:t>Example</w:t>
+      </w:r>
+      <w:proofErr w:type="gramStart"/>
+      <w:r>
+        <w:rPr>
+          <w:rFonts w:ascii="Arial Nova" w:eastAsiaTheme="minorEastAsia" w:hAnsi="Arial Nova" w:cs="Times New Roman"/>
+        </w:rPr>
+        <w:t>1 :</w:t>
+      </w:r>
+      <w:proofErr w:type="gramEnd"/>
+      <w:r>
+        <w:rPr>
+          <w:rFonts w:ascii="Helvetica" w:hAnsi="Helvetica"/>
+          <w:b/>
+          <w:bCs/>
+          <w:color w:val="610B4B"/>
+          <w:sz w:val="32"/>
+          <w:szCs w:val="32"/>
+        </w:rPr>
+        <w:t xml:space="preserve"> </w:t>
+      </w:r>
+      <w:r>
+        <w:rPr>
+          <w:rFonts w:ascii="Arial Nova" w:eastAsiaTheme="minorEastAsia" w:hAnsi="Arial Nova" w:cs="Times New Roman"/>
+          <w:color w:val="auto"/>
+        </w:rPr>
+        <w:t xml:space="preserve">Java anonymous inner class example using </w:t>
+      </w:r>
+      <w:r>
+        <w:rPr>
+          <w:rFonts w:ascii="Arial Nova" w:eastAsiaTheme="minorEastAsia" w:hAnsi="Arial Nova" w:cs="Times New Roman"/>
+          <w:color w:val="auto"/>
+          <w:u w:val="single"/>
+        </w:rPr>
+        <w:t>Abstract</w:t>
+      </w:r>
+      <w:r>
+        <w:rPr>
+          <w:rFonts w:ascii="Arial Nova" w:eastAsiaTheme="minorEastAsia" w:hAnsi="Arial Nova" w:cs="Times New Roman"/>
+          <w:color w:val="auto"/>
+        </w:rPr>
+        <w:t xml:space="preserve"> </w:t>
+      </w:r>
+      <w:r>
+        <w:rPr>
+          <w:rFonts w:ascii="Arial Nova" w:eastAsiaTheme="minorEastAsia" w:hAnsi="Arial Nova" w:cs="Times New Roman"/>
+          <w:color w:val="auto"/>
+        </w:rPr>
+        <w:t>class</w:t>
+      </w:r>
+    </w:p>
+    <w:p>
+      <w:pPr>
+        <w:spacing w:after="0"/>
+        <w:rPr>
+          <w:rFonts w:ascii="Arial Nova" w:eastAsiaTheme="minorEastAsia" w:hAnsi="Arial Nova" w:cs="Times New Roman"/>
+          <w:sz w:val="24"/>
+          <w:szCs w:val="24"/>
+        </w:rPr>
+      </w:pPr>
+      <w:r>
+        <w:rPr>
+          <w:rFonts w:ascii="Arial Nova" w:eastAsiaTheme="minorEastAsia" w:hAnsi="Arial Nova" w:cs="Times New Roman"/>
+          <w:sz w:val="24"/>
+          <w:szCs w:val="24"/>
+        </w:rPr>
+        <w:t xml:space="preserve"> </w:t>
+      </w:r>
+    </w:p>
+    <w:p>
+      <w:pPr>
+        <w:spacing w:after="0"/>
+        <w:rPr>
+          <w:rFonts w:ascii="Arial Nova" w:eastAsiaTheme="minorEastAsia" w:hAnsi="Arial Nova" w:cs="Times New Roman"/>
+          <w:sz w:val="24"/>
+          <w:szCs w:val="24"/>
+        </w:rPr>
+      </w:pPr>
+      <w:r>
+        <w:rPr>
+          <w:noProof/>
+        </w:rPr>
+        <w:lastRenderedPageBreak/>
+        <w:drawing>
+          <wp:inline distT="0" distB="0" distL="0" distR="0" wp14:anchorId="2EB3C6AB" wp14:editId="41D96B08">
+            <wp:extent cx="6781800" cy="5353050"/>
+            <wp:effectExtent l="0" t="0" r="0" b="0"/>
+            <wp:docPr id="8" name="Picture 8"/>
+            <wp:cNvGraphicFramePr>
+              <a:graphicFrameLocks xmlns:a="http://schemas.openxmlformats.org/drawingml/2006/main" noChangeAspect="1"/>
+            </wp:cNvGraphicFramePr>
+            <a:graphic xmlns:a="http://schemas.openxmlformats.org/drawingml/2006/main">
+              <a:graphicData uri="http://schemas.openxmlformats.org/drawingml/2006/picture">
+                <pic:pic xmlns:pic="http://schemas.openxmlformats.org/drawingml/2006/picture">
+                  <pic:nvPicPr>
+                    <pic:cNvPr id="1" name=""/>
+                    <pic:cNvPicPr/>
+                  </pic:nvPicPr>
+                  <pic:blipFill>
+                    <a:blip r:embed="rId11"/>
+                    <a:stretch>
+                      <a:fillRect/>
+                    </a:stretch>
+                  </pic:blipFill>
+                  <pic:spPr>
+                    <a:xfrm>
+                      <a:off x="0" y="0"/>
+                      <a:ext cx="6781800" cy="5353050"/>
+                    </a:xfrm>
+                    <a:prstGeom prst="rect">
+                      <a:avLst/>
+                    </a:prstGeom>
+                  </pic:spPr>
+                </pic:pic>
+              </a:graphicData>
+            </a:graphic>
+          </wp:inline>
+        </w:drawing>
+      </w:r>
+    </w:p>
+    <w:p>
+      <w:pPr>
+        <w:spacing w:after="0"/>
+        <w:rPr>
+          <w:rFonts w:ascii="Arial Nova" w:eastAsiaTheme="minorEastAsia" w:hAnsi="Arial Nova" w:cs="Times New Roman"/>
+          <w:sz w:val="24"/>
+          <w:szCs w:val="24"/>
+        </w:rPr>
+      </w:pPr>
+    </w:p>
+    <w:p>
+      <w:pPr>
+        <w:pStyle w:val="Heading2"/>
+        <w:shd w:val="clear" w:color="auto" w:fill="FFFFFF"/>
+        <w:spacing w:line="312" w:lineRule="atLeast"/>
+        <w:jc w:val="both"/>
+        <w:rPr>
+          <w:rFonts w:ascii="Arial Nova" w:eastAsiaTheme="minorEastAsia" w:hAnsi="Arial Nova"/>
+          <w:sz w:val="24"/>
+          <w:szCs w:val="24"/>
+        </w:rPr>
+      </w:pPr>
+    </w:p>
+    <w:p>
+      <w:pPr>
+        <w:pStyle w:val="Heading2"/>
+        <w:shd w:val="clear" w:color="auto" w:fill="FFFFFF"/>
+        <w:spacing w:line="312" w:lineRule="atLeast"/>
+        <w:jc w:val="both"/>
+        <w:rPr>
+          <w:rFonts w:ascii="Arial Nova" w:eastAsiaTheme="minorEastAsia" w:hAnsi="Arial Nova"/>
+          <w:sz w:val="24"/>
+          <w:szCs w:val="24"/>
+        </w:rPr>
+      </w:pPr>
+    </w:p>
+    <w:p>
+      <w:pPr>
+        <w:pStyle w:val="Heading2"/>
+        <w:shd w:val="clear" w:color="auto" w:fill="FFFFFF"/>
+        <w:spacing w:line="312" w:lineRule="atLeast"/>
+        <w:jc w:val="both"/>
+        <w:rPr>
+          <w:rFonts w:ascii="Arial Nova" w:eastAsiaTheme="minorEastAsia" w:hAnsi="Arial Nova"/>
+          <w:b w:val="0"/>
+          <w:bCs w:val="0"/>
+          <w:sz w:val="24"/>
+          <w:szCs w:val="24"/>
+        </w:rPr>
+      </w:pPr>
+      <w:r>
+        <w:rPr>
+          <w:rFonts w:ascii="Arial Nova" w:eastAsiaTheme="minorEastAsia" w:hAnsi="Arial Nova"/>
+          <w:sz w:val="24"/>
+          <w:szCs w:val="24"/>
+        </w:rPr>
+        <w:t xml:space="preserve">Example </w:t>
+      </w:r>
+      <w:proofErr w:type="gramStart"/>
+      <w:r>
+        <w:rPr>
+          <w:rFonts w:ascii="Arial Nova" w:eastAsiaTheme="minorEastAsia" w:hAnsi="Arial Nova"/>
+          <w:sz w:val="24"/>
+          <w:szCs w:val="24"/>
+        </w:rPr>
+        <w:t>2 :</w:t>
+      </w:r>
+      <w:proofErr w:type="gramEnd"/>
+      <w:r>
+        <w:rPr>
+          <w:rFonts w:ascii="Arial Nova" w:eastAsiaTheme="minorEastAsia" w:hAnsi="Arial Nova"/>
+          <w:sz w:val="24"/>
+          <w:szCs w:val="24"/>
+        </w:rPr>
+        <w:t xml:space="preserve"> </w:t>
+      </w:r>
+      <w:r>
+        <w:rPr>
+          <w:rFonts w:ascii="Arial Nova" w:eastAsiaTheme="minorEastAsia" w:hAnsi="Arial Nova"/>
+          <w:b w:val="0"/>
+          <w:bCs w:val="0"/>
+          <w:sz w:val="24"/>
+          <w:szCs w:val="24"/>
+        </w:rPr>
+        <w:t>anonymous inner class example using interface</w:t>
+      </w:r>
+    </w:p>
+    <w:p>
+      <w:pPr>
+        <w:spacing w:after="0"/>
+        <w:rPr>
+          <w:rFonts w:ascii="Arial Nova" w:eastAsiaTheme="minorEastAsia" w:hAnsi="Arial Nova" w:cs="Times New Roman"/>
+          <w:sz w:val="24"/>
+          <w:szCs w:val="24"/>
+        </w:rPr>
+      </w:pPr>
+      <w:r>
+        <w:rPr>
+          <w:noProof/>
+        </w:rPr>
+        <w:lastRenderedPageBreak/>
+        <w:drawing>
+          <wp:inline distT="0" distB="0" distL="0" distR="0" wp14:anchorId="2D46A4C5" wp14:editId="0A2BD823">
+            <wp:extent cx="5495925" cy="6667500"/>
+            <wp:effectExtent l="0" t="0" r="9525" b="0"/>
+            <wp:docPr id="5" name="Picture 5"/>
+            <wp:cNvGraphicFramePr>
+              <a:graphicFrameLocks xmlns:a="http://schemas.openxmlformats.org/drawingml/2006/main" noChangeAspect="1"/>
+            </wp:cNvGraphicFramePr>
+            <a:graphic xmlns:a="http://schemas.openxmlformats.org/drawingml/2006/main">
+              <a:graphicData uri="http://schemas.openxmlformats.org/drawingml/2006/picture">
+                <pic:pic xmlns:pic="http://schemas.openxmlformats.org/drawingml/2006/picture">
+                  <pic:nvPicPr>
+                    <pic:cNvPr id="1" name=""/>
+                    <pic:cNvPicPr/>
+                  </pic:nvPicPr>
+                  <pic:blipFill>
+                    <a:blip r:embed="rId12"/>
+                    <a:stretch>
+                      <a:fillRect/>
+                    </a:stretch>
+                  </pic:blipFill>
+                  <pic:spPr>
+                    <a:xfrm>
+                      <a:off x="0" y="0"/>
+                      <a:ext cx="5495925" cy="6667500"/>
+                    </a:xfrm>
+                    <a:prstGeom prst="rect">
+                      <a:avLst/>
+                    </a:prstGeom>
+                  </pic:spPr>
+                </pic:pic>
+              </a:graphicData>
+            </a:graphic>
+          </wp:inline>
+        </w:drawing>
+      </w:r>
+    </w:p>
+    <w:p>
+      <w:pPr>
+        <w:spacing w:after="0"/>
+        <w:rPr>
+          <w:rFonts w:ascii="Arial Nova" w:eastAsiaTheme="minorEastAsia" w:hAnsi="Arial Nova" w:cs="Times New Roman"/>
+          <w:sz w:val="24"/>
+          <w:szCs w:val="24"/>
+        </w:rPr>
+      </w:pPr>
+    </w:p>
+    <w:p>
+      <w:pPr>
+        <w:spacing w:after="0"/>
+        <w:rPr>
+          <w:rFonts w:ascii="Arial Nova" w:eastAsiaTheme="minorEastAsia" w:hAnsi="Arial Nova" w:cs="Times New Roman"/>
+          <w:sz w:val="24"/>
+          <w:szCs w:val="24"/>
+        </w:rPr>
+      </w:pPr>
+    </w:p>
+    <w:p>
+      <w:pPr>
+        <w:pStyle w:val="ListParagraph"/>
+        <w:numPr>
+          <w:ilvl w:val="0"/>
+          <w:numId w:val="5"/>
+        </w:numPr>
+        <w:spacing w:after="0"/>
+        <w:rPr>
+          <w:rFonts w:ascii="Arial Nova" w:eastAsiaTheme="minorEastAsia" w:hAnsi="Arial Nova" w:cs="Times New Roman"/>
+          <w:sz w:val="24"/>
+          <w:szCs w:val="24"/>
+        </w:rPr>
+      </w:pPr>
+      <w:r>
+        <w:rPr>
+          <w:rFonts w:ascii="Arial Nova" w:eastAsiaTheme="minorEastAsia" w:hAnsi="Arial Nova" w:cs="Times New Roman"/>
+          <w:b/>
+          <w:bCs/>
+          <w:sz w:val="24"/>
+          <w:szCs w:val="24"/>
+        </w:rPr>
+        <w:t xml:space="preserve">Static nested </w:t>
+      </w:r>
+      <w:proofErr w:type="gramStart"/>
+      <w:r>
+        <w:rPr>
+          <w:rFonts w:ascii="Arial Nova" w:eastAsiaTheme="minorEastAsia" w:hAnsi="Arial Nova" w:cs="Times New Roman"/>
+          <w:b/>
+          <w:bCs/>
+          <w:sz w:val="24"/>
+          <w:szCs w:val="24"/>
+        </w:rPr>
+        <w:t>class</w:t>
+      </w:r>
+      <w:r>
+        <w:rPr>
+          <w:rFonts w:ascii="Arial Nova" w:eastAsiaTheme="minorEastAsia" w:hAnsi="Arial Nova" w:cs="Times New Roman"/>
+          <w:sz w:val="24"/>
+          <w:szCs w:val="24"/>
+        </w:rPr>
+        <w:t xml:space="preserve"> :</w:t>
+      </w:r>
+      <w:proofErr w:type="gramEnd"/>
+      <w:r>
+        <w:rPr>
+          <w:rFonts w:ascii="Arial Nova" w:eastAsiaTheme="minorEastAsia" w:hAnsi="Arial Nova" w:cs="Times New Roman"/>
+          <w:sz w:val="24"/>
+          <w:szCs w:val="24"/>
+        </w:rPr>
+        <w:t xml:space="preserve"> </w:t>
+      </w:r>
+      <w:r>
+        <w:rPr>
+          <w:rFonts w:ascii="Arial Nova" w:eastAsiaTheme="minorEastAsia" w:hAnsi="Arial Nova" w:cs="Times New Roman"/>
+          <w:sz w:val="24"/>
+          <w:szCs w:val="24"/>
+        </w:rPr>
+        <w:t>A static inner class is a nested class which is a static member of the outer class. It can be accessed without instantiating the outer class, using other static members. Just like static members, a static nested class does not have access to the instance variables and methods of the outer class.</w:t>
+      </w:r>
+    </w:p>
+    <w:p>
+      <w:pPr>
+        <w:spacing w:after="0"/>
+        <w:ind w:left="90"/>
+        <w:rPr>
+          <w:rFonts w:ascii="Arial Nova" w:eastAsiaTheme="minorEastAsia" w:hAnsi="Arial Nova" w:cs="Times New Roman"/>
+          <w:sz w:val="24"/>
+          <w:szCs w:val="24"/>
+        </w:rPr>
+      </w:pPr>
+      <w:r>
+        <w:rPr>
+          <w:noProof/>
+        </w:rPr>
+        <w:lastRenderedPageBreak/>
+        <w:drawing>
+          <wp:inline distT="0" distB="0" distL="0" distR="0" wp14:anchorId="63121B0D" wp14:editId="547D6D49">
+            <wp:extent cx="6858000" cy="5452110"/>
+            <wp:effectExtent l="0" t="0" r="0" b="0"/>
+            <wp:docPr id="3" name="Picture 3"/>
+            <wp:cNvGraphicFramePr>
+              <a:graphicFrameLocks xmlns:a="http://schemas.openxmlformats.org/drawingml/2006/main" noChangeAspect="1"/>
+            </wp:cNvGraphicFramePr>
+            <a:graphic xmlns:a="http://schemas.openxmlformats.org/drawingml/2006/main">
+              <a:graphicData uri="http://schemas.openxmlformats.org/drawingml/2006/picture">
+                <pic:pic xmlns:pic="http://schemas.openxmlformats.org/drawingml/2006/picture">
+                  <pic:nvPicPr>
+                    <pic:cNvPr id="1" name=""/>
+                    <pic:cNvPicPr/>
+                  </pic:nvPicPr>
+                  <pic:blipFill>
+                    <a:blip r:embed="rId13"/>
+                    <a:stretch>
+                      <a:fillRect/>
+                    </a:stretch>
+                  </pic:blipFill>
+                  <pic:spPr>
+                    <a:xfrm>
+                      <a:off x="0" y="0"/>
                       <a:ext cx="6858000" cy="5452110"/>
                     </a:xfrm>
                     <a:prstGeom prst="rect">
@@ -2164,46 +3101,6 @@
       <w:pPr>
         <w:spacing w:after="0"/>
         <w:ind w:left="90"/>
-        <w:rPr>
-          <w:rFonts w:ascii="Arial Nova" w:eastAsiaTheme="minorEastAsia" w:hAnsi="Arial Nova" w:cs="Times New Roman"/>
-          <w:sz w:val="24"/>
-          <w:szCs w:val="24"/>
-        </w:rPr>
-      </w:pPr>
-    </w:p>
-    <w:p>
-      <w:pPr>
-        <w:spacing w:after="0"/>
-        <w:rPr>
-          <w:rFonts w:ascii="Arial Nova" w:eastAsiaTheme="minorEastAsia" w:hAnsi="Arial Nova" w:cs="Times New Roman"/>
-          <w:sz w:val="24"/>
-          <w:szCs w:val="24"/>
-        </w:rPr>
-      </w:pPr>
-    </w:p>
-    <w:p>
-      <w:pPr>
-        <w:spacing w:after="0"/>
-        <w:rPr>
-          <w:rFonts w:ascii="Arial Nova" w:eastAsiaTheme="minorEastAsia" w:hAnsi="Arial Nova" w:cs="Times New Roman"/>
-          <w:sz w:val="24"/>
-          <w:szCs w:val="24"/>
-        </w:rPr>
-      </w:pPr>
-    </w:p>
-    <w:p>
-      <w:pPr>
-        <w:spacing w:after="0"/>
-        <w:rPr>
-          <w:rFonts w:ascii="Arial Nova" w:eastAsiaTheme="minorEastAsia" w:hAnsi="Arial Nova" w:cs="Times New Roman"/>
-          <w:sz w:val="24"/>
-          <w:szCs w:val="24"/>
-        </w:rPr>
-      </w:pPr>
-    </w:p>
-    <w:p>
-      <w:pPr>
-        <w:spacing w:after="0"/>
         <w:rPr>
           <w:rFonts w:ascii="Arial Nova" w:eastAsiaTheme="minorEastAsia" w:hAnsi="Arial Nova" w:cs="Times New Roman"/>
           <w:sz w:val="24"/>
@@ -2727,18 +3624,19 @@
   <w:abstractNum w:abstractNumId="4" w15:restartNumberingAfterBreak="0">
     <w:nsid w:val="60B01B5B"/>
     <w:multiLevelType w:val="hybridMultilevel"/>
-    <w:tmpl w:val="5FA46AAE"/>
-    <w:lvl w:ilvl="0" w:tplc="21C61654">
+    <w:tmpl w:val="BCC68ACE"/>
+    <w:lvl w:ilvl="0" w:tplc="82DE119A">
       <w:start w:val="1"/>
       <w:numFmt w:val="decimal"/>
       <w:lvlText w:val="%1."/>
       <w:lvlJc w:val="left"/>
       <w:pPr>
-        <w:ind w:left="450" w:hanging="360"/>
+        <w:ind w:left="360" w:hanging="360"/>
       </w:pPr>
       <w:rPr>
         <w:rFonts w:hint="default"/>
-        <w:b/>
+        <w:b w:val="0"/>
+        <w:bCs/>
         <w:sz w:val="24"/>
         <w:szCs w:val="24"/>
       </w:rPr>
@@ -2902,6 +3800,95 @@
       <w:lvlJc w:val="right"/>
       <w:pPr>
         <w:ind w:left="6480" w:hanging="180"/>
+      </w:pPr>
+    </w:lvl>
+  </w:abstractNum>
+  <w:abstractNum w:abstractNumId="6" w15:restartNumberingAfterBreak="0">
+    <w:nsid w:val="795D3199"/>
+    <w:multiLevelType w:val="hybridMultilevel"/>
+    <w:tmpl w:val="C386A518"/>
+    <w:lvl w:ilvl="0" w:tplc="0409000F">
+      <w:start w:val="1"/>
+      <w:numFmt w:val="decimal"/>
+      <w:lvlText w:val="%1."/>
+      <w:lvlJc w:val="left"/>
+      <w:pPr>
+        <w:ind w:left="450" w:hanging="360"/>
+      </w:pPr>
+      <w:rPr>
+        <w:rFonts w:hint="default"/>
+      </w:rPr>
+    </w:lvl>
+    <w:lvl w:ilvl="1" w:tplc="04090019" w:tentative="1">
+      <w:start w:val="1"/>
+      <w:numFmt w:val="lowerLetter"/>
+      <w:lvlText w:val="%2."/>
+      <w:lvlJc w:val="left"/>
+      <w:pPr>
+        <w:ind w:left="1170" w:hanging="360"/>
+      </w:pPr>
+    </w:lvl>
+    <w:lvl w:ilvl="2" w:tplc="0409001B" w:tentative="1">
+      <w:start w:val="1"/>
+      <w:numFmt w:val="lowerRoman"/>
+      <w:lvlText w:val="%3."/>
+      <w:lvlJc w:val="right"/>
+      <w:pPr>
+        <w:ind w:left="1890" w:hanging="180"/>
+      </w:pPr>
+    </w:lvl>
+    <w:lvl w:ilvl="3" w:tplc="0409000F" w:tentative="1">
+      <w:start w:val="1"/>
+      <w:numFmt w:val="decimal"/>
+      <w:lvlText w:val="%4."/>
+      <w:lvlJc w:val="left"/>
+      <w:pPr>
+        <w:ind w:left="2610" w:hanging="360"/>
+      </w:pPr>
+    </w:lvl>
+    <w:lvl w:ilvl="4" w:tplc="04090019" w:tentative="1">
+      <w:start w:val="1"/>
+      <w:numFmt w:val="lowerLetter"/>
+      <w:lvlText w:val="%5."/>
+      <w:lvlJc w:val="left"/>
+      <w:pPr>
+        <w:ind w:left="3330" w:hanging="360"/>
+      </w:pPr>
+    </w:lvl>
+    <w:lvl w:ilvl="5" w:tplc="0409001B" w:tentative="1">
+      <w:start w:val="1"/>
+      <w:numFmt w:val="lowerRoman"/>
+      <w:lvlText w:val="%6."/>
+      <w:lvlJc w:val="right"/>
+      <w:pPr>
+        <w:ind w:left="4050" w:hanging="180"/>
+      </w:pPr>
+    </w:lvl>
+    <w:lvl w:ilvl="6" w:tplc="0409000F" w:tentative="1">
+      <w:start w:val="1"/>
+      <w:numFmt w:val="decimal"/>
+      <w:lvlText w:val="%7."/>
+      <w:lvlJc w:val="left"/>
+      <w:pPr>
+        <w:ind w:left="4770" w:hanging="360"/>
+      </w:pPr>
+    </w:lvl>
+    <w:lvl w:ilvl="7" w:tplc="04090019" w:tentative="1">
+      <w:start w:val="1"/>
+      <w:numFmt w:val="lowerLetter"/>
+      <w:lvlText w:val="%8."/>
+      <w:lvlJc w:val="left"/>
+      <w:pPr>
+        <w:ind w:left="5490" w:hanging="360"/>
+      </w:pPr>
+    </w:lvl>
+    <w:lvl w:ilvl="8" w:tplc="0409001B" w:tentative="1">
+      <w:start w:val="1"/>
+      <w:numFmt w:val="lowerRoman"/>
+      <w:lvlText w:val="%9."/>
+      <w:lvlJc w:val="right"/>
+      <w:pPr>
+        <w:ind w:left="6210" w:hanging="180"/>
       </w:pPr>
     </w:lvl>
   </w:abstractNum>
@@ -2922,6 +3909,9 @@
   </w:num>
   <w:num w:numId="6">
     <w:abstractNumId w:val="2"/>
+  </w:num>
+  <w:num w:numId="7">
+    <w:abstractNumId w:val="6"/>
   </w:num>
 </w:numbering>
 </file>

--- a/Selenium/All Selenium + Java/Java/Core Java/Inner class anonymous inner class.docx
+++ b/Selenium/All Selenium + Java/Java/Core Java/Inner class anonymous inner class.docx
@@ -1439,10 +1439,10 @@
           <w:noProof/>
         </w:rPr>
         <w:drawing>
-          <wp:inline distT="0" distB="0" distL="0" distR="0" wp14:anchorId="46499181" wp14:editId="1A7ED6D2">
-            <wp:extent cx="6858000" cy="5224780"/>
-            <wp:effectExtent l="0" t="0" r="0" b="0"/>
-            <wp:docPr id="7" name="Picture 7"/>
+          <wp:inline distT="0" distB="0" distL="0" distR="0" wp14:anchorId="6022C68D" wp14:editId="3A2EA39F">
+            <wp:extent cx="6858000" cy="4189730"/>
+            <wp:effectExtent l="0" t="0" r="0" b="1270"/>
+            <wp:docPr id="4" name="Picture 4"/>
             <wp:cNvGraphicFramePr>
               <a:graphicFrameLocks xmlns:a="http://schemas.openxmlformats.org/drawingml/2006/main" noChangeAspect="1"/>
             </wp:cNvGraphicFramePr>
@@ -1462,7 +1462,7 @@
                   <pic:spPr>
                     <a:xfrm>
                       <a:off x="0" y="0"/>
-                      <a:ext cx="6858000" cy="5224780"/>
+                      <a:ext cx="6858000" cy="4189730"/>
                     </a:xfrm>
                     <a:prstGeom prst="rect">
                       <a:avLst/>
@@ -2436,10 +2436,10 @@
           <w:noProof/>
         </w:rPr>
         <w:drawing>
-          <wp:inline distT="0" distB="0" distL="0" distR="0" wp14:anchorId="361B3FA6" wp14:editId="4850017D">
-            <wp:extent cx="6858000" cy="4045585"/>
-            <wp:effectExtent l="0" t="0" r="0" b="0"/>
-            <wp:docPr id="9" name="Picture 9"/>
+          <wp:inline distT="0" distB="0" distL="0" distR="0" wp14:anchorId="55A9E498" wp14:editId="36C4B106">
+            <wp:extent cx="6858000" cy="5725795"/>
+            <wp:effectExtent l="0" t="0" r="0" b="8255"/>
+            <wp:docPr id="11" name="Picture 11"/>
             <wp:cNvGraphicFramePr>
               <a:graphicFrameLocks xmlns:a="http://schemas.openxmlformats.org/drawingml/2006/main" noChangeAspect="1"/>
             </wp:cNvGraphicFramePr>
@@ -2459,7 +2459,7 @@
                   <pic:spPr>
                     <a:xfrm>
                       <a:off x="0" y="0"/>
-                      <a:ext cx="6858000" cy="4045585"/>
+                      <a:ext cx="6858000" cy="5725795"/>
                     </a:xfrm>
                     <a:prstGeom prst="rect">
                       <a:avLst/>
@@ -2474,86 +2474,22 @@
     </w:p>
     <w:p>
       <w:pPr>
-        <w:pStyle w:val="Heading3"/>
-        <w:shd w:val="clear" w:color="auto" w:fill="FFFFFF"/>
-        <w:spacing w:line="312" w:lineRule="atLeast"/>
-        <w:jc w:val="both"/>
-        <w:rPr>
-          <w:rFonts w:ascii="Arial Nova" w:eastAsiaTheme="minorEastAsia" w:hAnsi="Arial Nova" w:cs="Times New Roman"/>
-        </w:rPr>
-      </w:pPr>
-    </w:p>
-    <w:p>
-      <w:proofErr w:type="gramStart"/>
-      <w:r>
-        <w:rPr>
-          <w:b/>
-          <w:bCs/>
-          <w:color w:val="FF0000"/>
-          <w:u w:val="single"/>
-        </w:rPr>
-        <w:t>VIMP</w:t>
-      </w:r>
-      <w:r>
-        <w:rPr>
-          <w:b/>
-          <w:bCs/>
-          <w:color w:val="FF0000"/>
-        </w:rPr>
-        <w:t xml:space="preserve"> </w:t>
-      </w:r>
-      <w:r>
-        <w:rPr>
-          <w:b/>
-          <w:bCs/>
-        </w:rPr>
-        <w:t>:</w:t>
-      </w:r>
-      <w:proofErr w:type="gramEnd"/>
-      <w:r>
-        <w:rPr>
-          <w:b/>
-          <w:bCs/>
-        </w:rPr>
-        <w:t xml:space="preserve"> Local methods of anonymous inner class</w:t>
-      </w:r>
-      <w:r>
-        <w:t xml:space="preserve">. </w:t>
-      </w:r>
-      <w:r>
-        <w:t xml:space="preserve">In anonymous inner class, we can override methods of class / interface / abstract class. We </w:t>
-      </w:r>
-      <w:proofErr w:type="gramStart"/>
-      <w:r>
-        <w:t>have to</w:t>
-      </w:r>
-      <w:proofErr w:type="gramEnd"/>
-      <w:r>
-        <w:t xml:space="preserve"> provide implementation to abstract methods of interface / abstract class. But we can not write local methods in anonymous inner class. If we write and try to access it with anonymous inner class’s object, it doesn’t allow us to do that. </w:t>
-      </w:r>
-      <w:r>
-        <w:t xml:space="preserve"> </w:t>
-      </w:r>
-      <w:proofErr w:type="gramStart"/>
-      <w:r>
-        <w:t>Example :</w:t>
-      </w:r>
-      <w:proofErr w:type="gramEnd"/>
-      <w:r>
-        <w:t xml:space="preserve"> </w:t>
-      </w:r>
-    </w:p>
-    <w:p>
+        <w:spacing w:after="0"/>
+        <w:rPr>
+          <w:rFonts w:ascii="Arial Nova" w:eastAsiaTheme="minorEastAsia" w:hAnsi="Arial Nova" w:cs="Times New Roman"/>
+          <w:sz w:val="24"/>
+          <w:szCs w:val="24"/>
+        </w:rPr>
+      </w:pPr>
       <w:r>
         <w:rPr>
           <w:noProof/>
         </w:rPr>
-        <w:lastRenderedPageBreak/>
         <w:drawing>
-          <wp:inline distT="0" distB="0" distL="0" distR="0" wp14:anchorId="27E11D3F" wp14:editId="5F5865A4">
-            <wp:extent cx="6858000" cy="5086985"/>
-            <wp:effectExtent l="0" t="0" r="0" b="0"/>
-            <wp:docPr id="10" name="Picture 10"/>
+          <wp:inline distT="0" distB="0" distL="0" distR="0" wp14:anchorId="10EEEEDF" wp14:editId="7900F00E">
+            <wp:extent cx="2679773" cy="1200842"/>
+            <wp:effectExtent l="0" t="0" r="6350" b="0"/>
+            <wp:docPr id="12" name="Picture 12"/>
             <wp:cNvGraphicFramePr>
               <a:graphicFrameLocks xmlns:a="http://schemas.openxmlformats.org/drawingml/2006/main" noChangeAspect="1"/>
             </wp:cNvGraphicFramePr>
@@ -2573,7 +2509,7 @@
                   <pic:spPr>
                     <a:xfrm>
                       <a:off x="0" y="0"/>
-                      <a:ext cx="6858000" cy="5086985"/>
+                      <a:ext cx="2727350" cy="1222162"/>
                     </a:xfrm>
                     <a:prstGeom prst="rect">
                       <a:avLst/>
@@ -2598,191 +2534,104 @@
       </w:pPr>
     </w:p>
     <w:p>
-      <w:pPr>
-        <w:pStyle w:val="Heading3"/>
-        <w:shd w:val="clear" w:color="auto" w:fill="FFFFFF"/>
-        <w:spacing w:line="312" w:lineRule="atLeast"/>
-        <w:jc w:val="both"/>
-        <w:rPr>
-          <w:rFonts w:ascii="Arial Nova" w:eastAsiaTheme="minorEastAsia" w:hAnsi="Arial Nova" w:cs="Times New Roman"/>
-        </w:rPr>
-      </w:pPr>
-    </w:p>
-    <w:p>
-      <w:pPr>
-        <w:pStyle w:val="Heading3"/>
-        <w:shd w:val="clear" w:color="auto" w:fill="FFFFFF"/>
-        <w:spacing w:line="312" w:lineRule="atLeast"/>
-        <w:jc w:val="both"/>
-        <w:rPr>
-          <w:rFonts w:ascii="Arial Nova" w:eastAsiaTheme="minorEastAsia" w:hAnsi="Arial Nova" w:cs="Times New Roman"/>
-        </w:rPr>
-      </w:pPr>
-    </w:p>
-    <w:p>
-      <w:pPr>
-        <w:pStyle w:val="Heading3"/>
-        <w:shd w:val="clear" w:color="auto" w:fill="FFFFFF"/>
-        <w:spacing w:line="312" w:lineRule="atLeast"/>
-        <w:jc w:val="both"/>
-        <w:rPr>
-          <w:rFonts w:ascii="Arial Nova" w:eastAsiaTheme="minorEastAsia" w:hAnsi="Arial Nova" w:cs="Times New Roman"/>
-        </w:rPr>
-      </w:pPr>
-    </w:p>
-    <w:p>
-      <w:pPr>
-        <w:pStyle w:val="Heading3"/>
-        <w:shd w:val="clear" w:color="auto" w:fill="FFFFFF"/>
-        <w:spacing w:line="312" w:lineRule="atLeast"/>
-        <w:jc w:val="both"/>
-        <w:rPr>
-          <w:rFonts w:ascii="Arial Nova" w:eastAsiaTheme="minorEastAsia" w:hAnsi="Arial Nova" w:cs="Times New Roman"/>
-        </w:rPr>
-      </w:pPr>
-    </w:p>
-    <w:p>
-      <w:pPr>
-        <w:pStyle w:val="Heading3"/>
-        <w:shd w:val="clear" w:color="auto" w:fill="FFFFFF"/>
-        <w:spacing w:line="312" w:lineRule="atLeast"/>
-        <w:jc w:val="both"/>
-        <w:rPr>
-          <w:rFonts w:ascii="Arial Nova" w:eastAsiaTheme="minorEastAsia" w:hAnsi="Arial Nova" w:cs="Times New Roman"/>
-        </w:rPr>
-      </w:pPr>
-    </w:p>
-    <w:p>
-      <w:pPr>
-        <w:pStyle w:val="Heading3"/>
-        <w:shd w:val="clear" w:color="auto" w:fill="FFFFFF"/>
-        <w:spacing w:line="312" w:lineRule="atLeast"/>
-        <w:jc w:val="both"/>
-        <w:rPr>
-          <w:rFonts w:ascii="Arial Nova" w:eastAsiaTheme="minorEastAsia" w:hAnsi="Arial Nova" w:cs="Times New Roman"/>
-        </w:rPr>
-      </w:pPr>
-    </w:p>
-    <w:p>
-      <w:pPr>
-        <w:pStyle w:val="Heading3"/>
-        <w:shd w:val="clear" w:color="auto" w:fill="FFFFFF"/>
-        <w:spacing w:line="312" w:lineRule="atLeast"/>
-        <w:jc w:val="both"/>
-        <w:rPr>
-          <w:rFonts w:ascii="Arial Nova" w:eastAsiaTheme="minorEastAsia" w:hAnsi="Arial Nova" w:cs="Times New Roman"/>
-        </w:rPr>
-      </w:pPr>
-    </w:p>
-    <w:p/>
-    <w:p/>
-    <w:p/>
-    <w:p/>
-    <w:p>
-      <w:pPr>
-        <w:pStyle w:val="Heading3"/>
-        <w:shd w:val="clear" w:color="auto" w:fill="FFFFFF"/>
-        <w:spacing w:line="312" w:lineRule="atLeast"/>
-        <w:jc w:val="both"/>
-        <w:rPr>
-          <w:rFonts w:ascii="Helvetica" w:hAnsi="Helvetica"/>
-          <w:color w:val="610B4B"/>
-          <w:sz w:val="32"/>
-          <w:szCs w:val="32"/>
-        </w:rPr>
-      </w:pPr>
-      <w:r>
-        <w:rPr>
-          <w:rFonts w:ascii="Arial Nova" w:eastAsiaTheme="minorEastAsia" w:hAnsi="Arial Nova" w:cs="Times New Roman"/>
-        </w:rPr>
-        <w:t>Example</w:t>
-      </w:r>
       <w:proofErr w:type="gramStart"/>
       <w:r>
         <w:rPr>
-          <w:rFonts w:ascii="Arial Nova" w:eastAsiaTheme="minorEastAsia" w:hAnsi="Arial Nova" w:cs="Times New Roman"/>
-        </w:rPr>
-        <w:t>1 :</w:t>
-      </w:r>
-      <w:proofErr w:type="gramEnd"/>
-      <w:r>
-        <w:rPr>
-          <w:rFonts w:ascii="Helvetica" w:hAnsi="Helvetica"/>
           <w:b/>
           <w:bCs/>
-          <w:color w:val="610B4B"/>
-          <w:sz w:val="32"/>
-          <w:szCs w:val="32"/>
+          <w:color w:val="FF0000"/>
+          <w:u w:val="single"/>
+        </w:rPr>
+        <w:t>VIMP</w:t>
+      </w:r>
+      <w:r>
+        <w:rPr>
+          <w:b/>
+          <w:bCs/>
+          <w:color w:val="FF0000"/>
         </w:rPr>
         <w:t xml:space="preserve"> </w:t>
       </w:r>
       <w:r>
         <w:rPr>
-          <w:rFonts w:ascii="Arial Nova" w:eastAsiaTheme="minorEastAsia" w:hAnsi="Arial Nova" w:cs="Times New Roman"/>
-          <w:color w:val="auto"/>
-        </w:rPr>
-        <w:t xml:space="preserve">Java anonymous inner class example using </w:t>
-      </w:r>
-      <w:r>
-        <w:rPr>
-          <w:rFonts w:ascii="Arial Nova" w:eastAsiaTheme="minorEastAsia" w:hAnsi="Arial Nova" w:cs="Times New Roman"/>
-          <w:color w:val="auto"/>
+          <w:b/>
+          <w:bCs/>
+        </w:rPr>
+        <w:t>:</w:t>
+      </w:r>
+      <w:proofErr w:type="gramEnd"/>
+      <w:r>
+        <w:rPr>
+          <w:b/>
+          <w:bCs/>
+        </w:rPr>
+        <w:t xml:space="preserve"> Local methods of anonymous inner class</w:t>
+      </w:r>
+      <w:r>
+        <w:t xml:space="preserve">. </w:t>
+      </w:r>
+      <w:r>
+        <w:t xml:space="preserve">In anonymous inner class, we can override methods of class / interface / abstract class. We </w:t>
+      </w:r>
+      <w:proofErr w:type="gramStart"/>
+      <w:r>
+        <w:t>have to</w:t>
+      </w:r>
+      <w:proofErr w:type="gramEnd"/>
+      <w:r>
+        <w:t xml:space="preserve"> provide implementation to abstract methods of interface / abstract class. But we can not write local methods in anonymous inner class. If we write and try to </w:t>
+      </w:r>
+      <w:r>
+        <w:rPr>
           <w:u w:val="single"/>
         </w:rPr>
-        <w:t>Abstract</w:t>
-      </w:r>
-      <w:r>
-        <w:rPr>
-          <w:rFonts w:ascii="Arial Nova" w:eastAsiaTheme="minorEastAsia" w:hAnsi="Arial Nova" w:cs="Times New Roman"/>
-          <w:color w:val="auto"/>
-        </w:rPr>
+        <w:t>access</w:t>
+      </w:r>
+      <w:r>
+        <w:t xml:space="preserve"> it with anonymous inner class’s object, it doesn’t allow us to do that</w:t>
+      </w:r>
+      <w:r>
+        <w:t xml:space="preserve">, </w:t>
+      </w:r>
+      <w:proofErr w:type="gramStart"/>
+      <w:r>
+        <w:t>because,</w:t>
+      </w:r>
+      <w:proofErr w:type="gramEnd"/>
+      <w:r>
+        <w:t xml:space="preserve"> parent class reference </w:t>
+      </w:r>
+      <w:r>
+        <w:t>cannot</w:t>
+      </w:r>
+      <w:r>
+        <w:t xml:space="preserve"> access child class methods.</w:t>
+      </w:r>
+      <w:r>
         <w:t xml:space="preserve"> </w:t>
       </w:r>
       <w:r>
-        <w:rPr>
-          <w:rFonts w:ascii="Arial Nova" w:eastAsiaTheme="minorEastAsia" w:hAnsi="Arial Nova" w:cs="Times New Roman"/>
-          <w:color w:val="auto"/>
-        </w:rPr>
-        <w:t>class</w:t>
-      </w:r>
-    </w:p>
-    <w:p>
-      <w:pPr>
-        <w:spacing w:after="0"/>
-        <w:rPr>
-          <w:rFonts w:ascii="Arial Nova" w:eastAsiaTheme="minorEastAsia" w:hAnsi="Arial Nova" w:cs="Times New Roman"/>
-          <w:sz w:val="24"/>
-          <w:szCs w:val="24"/>
-        </w:rPr>
-      </w:pPr>
-      <w:r>
-        <w:rPr>
-          <w:rFonts w:ascii="Arial Nova" w:eastAsiaTheme="minorEastAsia" w:hAnsi="Arial Nova" w:cs="Times New Roman"/>
-          <w:sz w:val="24"/>
-          <w:szCs w:val="24"/>
-        </w:rPr>
+        <w:t xml:space="preserve">  </w:t>
+      </w:r>
+      <w:proofErr w:type="gramStart"/>
+      <w:r>
+        <w:t>Example :</w:t>
+      </w:r>
+      <w:proofErr w:type="gramEnd"/>
+      <w:r>
         <w:t xml:space="preserve"> </w:t>
       </w:r>
     </w:p>
     <w:p>
-      <w:pPr>
-        <w:spacing w:after="0"/>
-        <w:rPr>
-          <w:rFonts w:ascii="Arial Nova" w:eastAsiaTheme="minorEastAsia" w:hAnsi="Arial Nova" w:cs="Times New Roman"/>
-          <w:sz w:val="24"/>
-          <w:szCs w:val="24"/>
-        </w:rPr>
-      </w:pPr>
       <w:r>
         <w:rPr>
           <w:noProof/>
         </w:rPr>
-        <w:lastRenderedPageBreak/>
         <w:drawing>
-          <wp:inline distT="0" distB="0" distL="0" distR="0" wp14:anchorId="2EB3C6AB" wp14:editId="41D96B08">
-            <wp:extent cx="6781800" cy="5353050"/>
+          <wp:inline distT="0" distB="0" distL="0" distR="0" wp14:anchorId="27E11D3F" wp14:editId="5F5865A4">
+            <wp:extent cx="6858000" cy="5086985"/>
             <wp:effectExtent l="0" t="0" r="0" b="0"/>
-            <wp:docPr id="8" name="Picture 8"/>
+            <wp:docPr id="10" name="Picture 10"/>
             <wp:cNvGraphicFramePr>
               <a:graphicFrameLocks xmlns:a="http://schemas.openxmlformats.org/drawingml/2006/main" noChangeAspect="1"/>
             </wp:cNvGraphicFramePr>
@@ -2802,7 +2651,7 @@
                   <pic:spPr>
                     <a:xfrm>
                       <a:off x="0" y="0"/>
-                      <a:ext cx="6781800" cy="5353050"/>
+                      <a:ext cx="6858000" cy="5086985"/>
                     </a:xfrm>
                     <a:prstGeom prst="rect">
                       <a:avLst/>
@@ -2817,89 +2666,181 @@
     </w:p>
     <w:p>
       <w:pPr>
-        <w:spacing w:after="0"/>
-        <w:rPr>
-          <w:rFonts w:ascii="Arial Nova" w:eastAsiaTheme="minorEastAsia" w:hAnsi="Arial Nova" w:cs="Times New Roman"/>
-          <w:sz w:val="24"/>
-          <w:szCs w:val="24"/>
-        </w:rPr>
-      </w:pPr>
-    </w:p>
-    <w:p>
-      <w:pPr>
-        <w:pStyle w:val="Heading2"/>
+        <w:pStyle w:val="Heading3"/>
         <w:shd w:val="clear" w:color="auto" w:fill="FFFFFF"/>
         <w:spacing w:line="312" w:lineRule="atLeast"/>
         <w:jc w:val="both"/>
         <w:rPr>
-          <w:rFonts w:ascii="Arial Nova" w:eastAsiaTheme="minorEastAsia" w:hAnsi="Arial Nova"/>
-          <w:sz w:val="24"/>
-          <w:szCs w:val="24"/>
-        </w:rPr>
-      </w:pPr>
-    </w:p>
-    <w:p>
-      <w:pPr>
-        <w:pStyle w:val="Heading2"/>
+          <w:rFonts w:ascii="Arial Nova" w:eastAsiaTheme="minorEastAsia" w:hAnsi="Arial Nova" w:cs="Times New Roman"/>
+        </w:rPr>
+      </w:pPr>
+    </w:p>
+    <w:p>
+      <w:pPr>
+        <w:pStyle w:val="Heading3"/>
         <w:shd w:val="clear" w:color="auto" w:fill="FFFFFF"/>
         <w:spacing w:line="312" w:lineRule="atLeast"/>
         <w:jc w:val="both"/>
         <w:rPr>
-          <w:rFonts w:ascii="Arial Nova" w:eastAsiaTheme="minorEastAsia" w:hAnsi="Arial Nova"/>
-          <w:sz w:val="24"/>
-          <w:szCs w:val="24"/>
-        </w:rPr>
-      </w:pPr>
-    </w:p>
-    <w:p>
-      <w:pPr>
-        <w:pStyle w:val="Heading2"/>
+          <w:rFonts w:ascii="Arial Nova" w:eastAsiaTheme="minorEastAsia" w:hAnsi="Arial Nova" w:cs="Times New Roman"/>
+        </w:rPr>
+      </w:pPr>
+    </w:p>
+    <w:p>
+      <w:pPr>
+        <w:pStyle w:val="Heading3"/>
         <w:shd w:val="clear" w:color="auto" w:fill="FFFFFF"/>
         <w:spacing w:line="312" w:lineRule="atLeast"/>
         <w:jc w:val="both"/>
         <w:rPr>
-          <w:rFonts w:ascii="Arial Nova" w:eastAsiaTheme="minorEastAsia" w:hAnsi="Arial Nova"/>
-          <w:b w:val="0"/>
-          <w:bCs w:val="0"/>
-          <w:sz w:val="24"/>
-          <w:szCs w:val="24"/>
-        </w:rPr>
-      </w:pPr>
-      <w:r>
-        <w:rPr>
-          <w:rFonts w:ascii="Arial Nova" w:eastAsiaTheme="minorEastAsia" w:hAnsi="Arial Nova"/>
-          <w:sz w:val="24"/>
-          <w:szCs w:val="24"/>
-        </w:rPr>
-        <w:t xml:space="preserve">Example </w:t>
+          <w:rFonts w:ascii="Arial Nova" w:eastAsiaTheme="minorEastAsia" w:hAnsi="Arial Nova" w:cs="Times New Roman"/>
+        </w:rPr>
+      </w:pPr>
+    </w:p>
+    <w:p>
+      <w:pPr>
+        <w:pStyle w:val="Heading3"/>
+        <w:shd w:val="clear" w:color="auto" w:fill="FFFFFF"/>
+        <w:spacing w:line="312" w:lineRule="atLeast"/>
+        <w:jc w:val="both"/>
+        <w:rPr>
+          <w:rFonts w:ascii="Arial Nova" w:eastAsiaTheme="minorEastAsia" w:hAnsi="Arial Nova" w:cs="Times New Roman"/>
+        </w:rPr>
+      </w:pPr>
+    </w:p>
+    <w:p>
+      <w:pPr>
+        <w:pStyle w:val="Heading3"/>
+        <w:shd w:val="clear" w:color="auto" w:fill="FFFFFF"/>
+        <w:spacing w:line="312" w:lineRule="atLeast"/>
+        <w:jc w:val="both"/>
+        <w:rPr>
+          <w:rFonts w:ascii="Arial Nova" w:eastAsiaTheme="minorEastAsia" w:hAnsi="Arial Nova" w:cs="Times New Roman"/>
+        </w:rPr>
+      </w:pPr>
+    </w:p>
+    <w:p>
+      <w:pPr>
+        <w:pStyle w:val="Heading3"/>
+        <w:shd w:val="clear" w:color="auto" w:fill="FFFFFF"/>
+        <w:spacing w:line="312" w:lineRule="atLeast"/>
+        <w:jc w:val="both"/>
+        <w:rPr>
+          <w:rFonts w:ascii="Arial Nova" w:eastAsiaTheme="minorEastAsia" w:hAnsi="Arial Nova" w:cs="Times New Roman"/>
+        </w:rPr>
+      </w:pPr>
+    </w:p>
+    <w:p>
+      <w:pPr>
+        <w:pStyle w:val="Heading3"/>
+        <w:shd w:val="clear" w:color="auto" w:fill="FFFFFF"/>
+        <w:spacing w:line="312" w:lineRule="atLeast"/>
+        <w:jc w:val="both"/>
+        <w:rPr>
+          <w:rFonts w:ascii="Arial Nova" w:eastAsiaTheme="minorEastAsia" w:hAnsi="Arial Nova" w:cs="Times New Roman"/>
+        </w:rPr>
+      </w:pPr>
+    </w:p>
+    <w:p>
+      <w:pPr>
+        <w:pStyle w:val="Heading3"/>
+        <w:shd w:val="clear" w:color="auto" w:fill="FFFFFF"/>
+        <w:spacing w:line="312" w:lineRule="atLeast"/>
+        <w:jc w:val="both"/>
+        <w:rPr>
+          <w:rFonts w:ascii="Arial Nova" w:eastAsiaTheme="minorEastAsia" w:hAnsi="Arial Nova" w:cs="Times New Roman"/>
+        </w:rPr>
+      </w:pPr>
+    </w:p>
+    <w:p/>
+    <w:p/>
+    <w:p/>
+    <w:p/>
+    <w:p>
+      <w:pPr>
+        <w:pStyle w:val="Heading3"/>
+        <w:shd w:val="clear" w:color="auto" w:fill="FFFFFF"/>
+        <w:spacing w:line="312" w:lineRule="atLeast"/>
+        <w:jc w:val="both"/>
+        <w:rPr>
+          <w:rFonts w:ascii="Helvetica" w:hAnsi="Helvetica"/>
+          <w:color w:val="610B4B"/>
+          <w:sz w:val="32"/>
+          <w:szCs w:val="32"/>
+        </w:rPr>
+      </w:pPr>
+      <w:r>
+        <w:rPr>
+          <w:rFonts w:ascii="Arial Nova" w:eastAsiaTheme="minorEastAsia" w:hAnsi="Arial Nova" w:cs="Times New Roman"/>
+        </w:rPr>
+        <w:lastRenderedPageBreak/>
+        <w:t>Example</w:t>
       </w:r>
       <w:proofErr w:type="gramStart"/>
       <w:r>
         <w:rPr>
-          <w:rFonts w:ascii="Arial Nova" w:eastAsiaTheme="minorEastAsia" w:hAnsi="Arial Nova"/>
-          <w:sz w:val="24"/>
-          <w:szCs w:val="24"/>
-        </w:rPr>
-        <w:t>2 :</w:t>
+          <w:rFonts w:ascii="Arial Nova" w:eastAsiaTheme="minorEastAsia" w:hAnsi="Arial Nova" w:cs="Times New Roman"/>
+        </w:rPr>
+        <w:t>1 :</w:t>
       </w:r>
       <w:proofErr w:type="gramEnd"/>
       <w:r>
         <w:rPr>
-          <w:rFonts w:ascii="Arial Nova" w:eastAsiaTheme="minorEastAsia" w:hAnsi="Arial Nova"/>
-          <w:sz w:val="24"/>
-          <w:szCs w:val="24"/>
+          <w:rFonts w:ascii="Helvetica" w:hAnsi="Helvetica"/>
+          <w:b/>
+          <w:bCs/>
+          <w:color w:val="610B4B"/>
+          <w:sz w:val="32"/>
+          <w:szCs w:val="32"/>
         </w:rPr>
         <w:t xml:space="preserve"> </w:t>
       </w:r>
       <w:r>
         <w:rPr>
-          <w:rFonts w:ascii="Arial Nova" w:eastAsiaTheme="minorEastAsia" w:hAnsi="Arial Nova"/>
-          <w:b w:val="0"/>
-          <w:bCs w:val="0"/>
-          <w:sz w:val="24"/>
-          <w:szCs w:val="24"/>
-        </w:rPr>
-        <w:t>anonymous inner class example using interface</w:t>
+          <w:rFonts w:ascii="Arial Nova" w:eastAsiaTheme="minorEastAsia" w:hAnsi="Arial Nova" w:cs="Times New Roman"/>
+          <w:color w:val="auto"/>
+        </w:rPr>
+        <w:t xml:space="preserve">Java anonymous inner class example using </w:t>
+      </w:r>
+      <w:r>
+        <w:rPr>
+          <w:rFonts w:ascii="Arial Nova" w:eastAsiaTheme="minorEastAsia" w:hAnsi="Arial Nova" w:cs="Times New Roman"/>
+          <w:color w:val="auto"/>
+          <w:u w:val="single"/>
+        </w:rPr>
+        <w:t>Abstract</w:t>
+      </w:r>
+      <w:r>
+        <w:rPr>
+          <w:rFonts w:ascii="Arial Nova" w:eastAsiaTheme="minorEastAsia" w:hAnsi="Arial Nova" w:cs="Times New Roman"/>
+          <w:color w:val="auto"/>
+        </w:rPr>
+        <w:t xml:space="preserve"> </w:t>
+      </w:r>
+      <w:r>
+        <w:rPr>
+          <w:rFonts w:ascii="Arial Nova" w:eastAsiaTheme="minorEastAsia" w:hAnsi="Arial Nova" w:cs="Times New Roman"/>
+          <w:color w:val="auto"/>
+        </w:rPr>
+        <w:t>class</w:t>
+      </w:r>
+    </w:p>
+    <w:p>
+      <w:pPr>
+        <w:spacing w:after="0"/>
+        <w:rPr>
+          <w:rFonts w:ascii="Arial Nova" w:eastAsiaTheme="minorEastAsia" w:hAnsi="Arial Nova" w:cs="Times New Roman"/>
+          <w:sz w:val="24"/>
+          <w:szCs w:val="24"/>
+        </w:rPr>
+      </w:pPr>
+      <w:r>
+        <w:rPr>
+          <w:rFonts w:ascii="Arial Nova" w:eastAsiaTheme="minorEastAsia" w:hAnsi="Arial Nova" w:cs="Times New Roman"/>
+          <w:sz w:val="24"/>
+          <w:szCs w:val="24"/>
+        </w:rPr>
+        <w:t xml:space="preserve"> </w:t>
       </w:r>
     </w:p>
     <w:p>
@@ -2915,12 +2856,11 @@
         <w:rPr>
           <w:noProof/>
         </w:rPr>
-        <w:lastRenderedPageBreak/>
         <w:drawing>
-          <wp:inline distT="0" distB="0" distL="0" distR="0" wp14:anchorId="2D46A4C5" wp14:editId="0A2BD823">
-            <wp:extent cx="5495925" cy="6667500"/>
-            <wp:effectExtent l="0" t="0" r="9525" b="0"/>
-            <wp:docPr id="5" name="Picture 5"/>
+          <wp:inline distT="0" distB="0" distL="0" distR="0" wp14:anchorId="2EB3C6AB" wp14:editId="41D96B08">
+            <wp:extent cx="6781800" cy="5353050"/>
+            <wp:effectExtent l="0" t="0" r="0" b="0"/>
+            <wp:docPr id="8" name="Picture 8"/>
             <wp:cNvGraphicFramePr>
               <a:graphicFrameLocks xmlns:a="http://schemas.openxmlformats.org/drawingml/2006/main" noChangeAspect="1"/>
             </wp:cNvGraphicFramePr>
@@ -2940,7 +2880,7 @@
                   <pic:spPr>
                     <a:xfrm>
                       <a:off x="0" y="0"/>
-                      <a:ext cx="5495925" cy="6667500"/>
+                      <a:ext cx="6781800" cy="5353050"/>
                     </a:xfrm>
                     <a:prstGeom prst="rect">
                       <a:avLst/>
@@ -2965,61 +2905,65 @@
     </w:p>
     <w:p>
       <w:pPr>
-        <w:spacing w:after="0"/>
-        <w:rPr>
-          <w:rFonts w:ascii="Arial Nova" w:eastAsiaTheme="minorEastAsia" w:hAnsi="Arial Nova" w:cs="Times New Roman"/>
-          <w:sz w:val="24"/>
-          <w:szCs w:val="24"/>
-        </w:rPr>
-      </w:pPr>
-    </w:p>
-    <w:p>
-      <w:pPr>
-        <w:pStyle w:val="ListParagraph"/>
-        <w:numPr>
-          <w:ilvl w:val="0"/>
-          <w:numId w:val="5"/>
-        </w:numPr>
-        <w:spacing w:after="0"/>
-        <w:rPr>
-          <w:rFonts w:ascii="Arial Nova" w:eastAsiaTheme="minorEastAsia" w:hAnsi="Arial Nova" w:cs="Times New Roman"/>
-          <w:sz w:val="24"/>
-          <w:szCs w:val="24"/>
-        </w:rPr>
-      </w:pPr>
-      <w:r>
-        <w:rPr>
-          <w:rFonts w:ascii="Arial Nova" w:eastAsiaTheme="minorEastAsia" w:hAnsi="Arial Nova" w:cs="Times New Roman"/>
-          <w:b/>
-          <w:bCs/>
-          <w:sz w:val="24"/>
-          <w:szCs w:val="24"/>
-        </w:rPr>
-        <w:t xml:space="preserve">Static nested </w:t>
+        <w:pStyle w:val="Heading2"/>
+        <w:shd w:val="clear" w:color="auto" w:fill="FFFFFF"/>
+        <w:spacing w:line="312" w:lineRule="atLeast"/>
+        <w:jc w:val="both"/>
+        <w:rPr>
+          <w:rFonts w:ascii="Arial Nova" w:eastAsiaTheme="minorEastAsia" w:hAnsi="Arial Nova"/>
+          <w:sz w:val="24"/>
+          <w:szCs w:val="24"/>
+        </w:rPr>
+      </w:pPr>
+    </w:p>
+    <w:p>
+      <w:pPr>
+        <w:pStyle w:val="Heading2"/>
+        <w:shd w:val="clear" w:color="auto" w:fill="FFFFFF"/>
+        <w:spacing w:line="312" w:lineRule="atLeast"/>
+        <w:jc w:val="both"/>
+        <w:rPr>
+          <w:rFonts w:ascii="Arial Nova" w:eastAsiaTheme="minorEastAsia" w:hAnsi="Arial Nova"/>
+          <w:sz w:val="24"/>
+          <w:szCs w:val="24"/>
+        </w:rPr>
+      </w:pPr>
+    </w:p>
+    <w:p>
+      <w:pPr>
+        <w:pStyle w:val="Heading2"/>
+        <w:shd w:val="clear" w:color="auto" w:fill="FFFFFF"/>
+        <w:spacing w:line="312" w:lineRule="atLeast"/>
+        <w:jc w:val="both"/>
+        <w:rPr>
+          <w:rFonts w:ascii="Arial Nova" w:eastAsiaTheme="minorEastAsia" w:hAnsi="Arial Nova"/>
+          <w:b w:val="0"/>
+          <w:bCs w:val="0"/>
+          <w:sz w:val="24"/>
+          <w:szCs w:val="24"/>
+        </w:rPr>
+      </w:pPr>
+      <w:r>
+        <w:rPr>
+          <w:rFonts w:ascii="Arial Nova" w:eastAsiaTheme="minorEastAsia" w:hAnsi="Arial Nova"/>
+          <w:sz w:val="24"/>
+          <w:szCs w:val="24"/>
+        </w:rPr>
+        <w:t xml:space="preserve">Example </w:t>
       </w:r>
       <w:proofErr w:type="gramStart"/>
       <w:r>
         <w:rPr>
-          <w:rFonts w:ascii="Arial Nova" w:eastAsiaTheme="minorEastAsia" w:hAnsi="Arial Nova" w:cs="Times New Roman"/>
-          <w:b/>
-          <w:bCs/>
-          <w:sz w:val="24"/>
-          <w:szCs w:val="24"/>
-        </w:rPr>
-        <w:t>class</w:t>
-      </w:r>
-      <w:r>
-        <w:rPr>
-          <w:rFonts w:ascii="Arial Nova" w:eastAsiaTheme="minorEastAsia" w:hAnsi="Arial Nova" w:cs="Times New Roman"/>
-          <w:sz w:val="24"/>
-          <w:szCs w:val="24"/>
-        </w:rPr>
-        <w:t xml:space="preserve"> :</w:t>
+          <w:rFonts w:ascii="Arial Nova" w:eastAsiaTheme="minorEastAsia" w:hAnsi="Arial Nova"/>
+          <w:sz w:val="24"/>
+          <w:szCs w:val="24"/>
+        </w:rPr>
+        <w:t>2 :</w:t>
       </w:r>
       <w:proofErr w:type="gramEnd"/>
       <w:r>
         <w:rPr>
-          <w:rFonts w:ascii="Arial Nova" w:eastAsiaTheme="minorEastAsia" w:hAnsi="Arial Nova" w:cs="Times New Roman"/>
+          <w:rFonts w:ascii="Arial Nova" w:eastAsiaTheme="minorEastAsia" w:hAnsi="Arial Nova"/>
           <w:sz w:val="24"/>
           <w:szCs w:val="24"/>
         </w:rPr>
@@ -3027,17 +2971,18 @@
       </w:r>
       <w:r>
         <w:rPr>
-          <w:rFonts w:ascii="Arial Nova" w:eastAsiaTheme="minorEastAsia" w:hAnsi="Arial Nova" w:cs="Times New Roman"/>
-          <w:sz w:val="24"/>
-          <w:szCs w:val="24"/>
-        </w:rPr>
-        <w:t>A static inner class is a nested class which is a static member of the outer class. It can be accessed without instantiating the outer class, using other static members. Just like static members, a static nested class does not have access to the instance variables and methods of the outer class.</w:t>
-      </w:r>
-    </w:p>
-    <w:p>
-      <w:pPr>
-        <w:spacing w:after="0"/>
-        <w:ind w:left="90"/>
+          <w:rFonts w:ascii="Arial Nova" w:eastAsiaTheme="minorEastAsia" w:hAnsi="Arial Nova"/>
+          <w:b w:val="0"/>
+          <w:bCs w:val="0"/>
+          <w:sz w:val="24"/>
+          <w:szCs w:val="24"/>
+        </w:rPr>
+        <w:t>anonymous inner class example using interface</w:t>
+      </w:r>
+    </w:p>
+    <w:p>
+      <w:pPr>
+        <w:spacing w:after="0"/>
         <w:rPr>
           <w:rFonts w:ascii="Arial Nova" w:eastAsiaTheme="minorEastAsia" w:hAnsi="Arial Nova" w:cs="Times New Roman"/>
           <w:sz w:val="24"/>
@@ -3050,10 +2995,10 @@
         </w:rPr>
         <w:lastRenderedPageBreak/>
         <w:drawing>
-          <wp:inline distT="0" distB="0" distL="0" distR="0" wp14:anchorId="63121B0D" wp14:editId="547D6D49">
-            <wp:extent cx="6858000" cy="5452110"/>
-            <wp:effectExtent l="0" t="0" r="0" b="0"/>
-            <wp:docPr id="3" name="Picture 3"/>
+          <wp:inline distT="0" distB="0" distL="0" distR="0" wp14:anchorId="2D46A4C5" wp14:editId="0A2BD823">
+            <wp:extent cx="5495925" cy="6667500"/>
+            <wp:effectExtent l="0" t="0" r="9525" b="0"/>
+            <wp:docPr id="5" name="Picture 5"/>
             <wp:cNvGraphicFramePr>
               <a:graphicFrameLocks xmlns:a="http://schemas.openxmlformats.org/drawingml/2006/main" noChangeAspect="1"/>
             </wp:cNvGraphicFramePr>
@@ -3073,6 +3018,139 @@
                   <pic:spPr>
                     <a:xfrm>
                       <a:off x="0" y="0"/>
+                      <a:ext cx="5495925" cy="6667500"/>
+                    </a:xfrm>
+                    <a:prstGeom prst="rect">
+                      <a:avLst/>
+                    </a:prstGeom>
+                  </pic:spPr>
+                </pic:pic>
+              </a:graphicData>
+            </a:graphic>
+          </wp:inline>
+        </w:drawing>
+      </w:r>
+    </w:p>
+    <w:p>
+      <w:pPr>
+        <w:spacing w:after="0"/>
+        <w:rPr>
+          <w:rFonts w:ascii="Arial Nova" w:eastAsiaTheme="minorEastAsia" w:hAnsi="Arial Nova" w:cs="Times New Roman"/>
+          <w:sz w:val="24"/>
+          <w:szCs w:val="24"/>
+        </w:rPr>
+      </w:pPr>
+    </w:p>
+    <w:p>
+      <w:pPr>
+        <w:spacing w:after="0"/>
+        <w:rPr>
+          <w:rFonts w:ascii="Arial Nova" w:eastAsiaTheme="minorEastAsia" w:hAnsi="Arial Nova" w:cs="Times New Roman"/>
+          <w:sz w:val="24"/>
+          <w:szCs w:val="24"/>
+        </w:rPr>
+      </w:pPr>
+    </w:p>
+    <w:p>
+      <w:pPr>
+        <w:pStyle w:val="ListParagraph"/>
+        <w:numPr>
+          <w:ilvl w:val="0"/>
+          <w:numId w:val="5"/>
+        </w:numPr>
+        <w:spacing w:after="0"/>
+        <w:rPr>
+          <w:rFonts w:ascii="Arial Nova" w:eastAsiaTheme="minorEastAsia" w:hAnsi="Arial Nova" w:cs="Times New Roman"/>
+          <w:sz w:val="24"/>
+          <w:szCs w:val="24"/>
+        </w:rPr>
+      </w:pPr>
+      <w:r>
+        <w:rPr>
+          <w:rFonts w:ascii="Arial Nova" w:eastAsiaTheme="minorEastAsia" w:hAnsi="Arial Nova" w:cs="Times New Roman"/>
+          <w:b/>
+          <w:bCs/>
+          <w:sz w:val="24"/>
+          <w:szCs w:val="24"/>
+        </w:rPr>
+        <w:t xml:space="preserve">Static nested </w:t>
+      </w:r>
+      <w:proofErr w:type="gramStart"/>
+      <w:r>
+        <w:rPr>
+          <w:rFonts w:ascii="Arial Nova" w:eastAsiaTheme="minorEastAsia" w:hAnsi="Arial Nova" w:cs="Times New Roman"/>
+          <w:b/>
+          <w:bCs/>
+          <w:sz w:val="24"/>
+          <w:szCs w:val="24"/>
+        </w:rPr>
+        <w:t>class</w:t>
+      </w:r>
+      <w:r>
+        <w:rPr>
+          <w:rFonts w:ascii="Arial Nova" w:eastAsiaTheme="minorEastAsia" w:hAnsi="Arial Nova" w:cs="Times New Roman"/>
+          <w:sz w:val="24"/>
+          <w:szCs w:val="24"/>
+        </w:rPr>
+        <w:t xml:space="preserve"> :</w:t>
+      </w:r>
+      <w:proofErr w:type="gramEnd"/>
+      <w:r>
+        <w:rPr>
+          <w:rFonts w:ascii="Arial Nova" w:eastAsiaTheme="minorEastAsia" w:hAnsi="Arial Nova" w:cs="Times New Roman"/>
+          <w:sz w:val="24"/>
+          <w:szCs w:val="24"/>
+        </w:rPr>
+        <w:t xml:space="preserve"> </w:t>
+      </w:r>
+      <w:r>
+        <w:rPr>
+          <w:rFonts w:ascii="Arial Nova" w:eastAsiaTheme="minorEastAsia" w:hAnsi="Arial Nova" w:cs="Times New Roman"/>
+          <w:sz w:val="24"/>
+          <w:szCs w:val="24"/>
+        </w:rPr>
+        <w:t>A static inner class is a nested class which is a static member of the outer class. It can be accessed without instantiating the outer class, using other static members. Just like static members, a static nested class does not have access to the instance variables and methods of the outer class.</w:t>
+      </w:r>
+    </w:p>
+    <w:p>
+      <w:pPr>
+        <w:spacing w:after="0"/>
+        <w:ind w:left="90"/>
+        <w:rPr>
+          <w:rFonts w:ascii="Arial Nova" w:eastAsiaTheme="minorEastAsia" w:hAnsi="Arial Nova" w:cs="Times New Roman"/>
+          <w:sz w:val="24"/>
+          <w:szCs w:val="24"/>
+        </w:rPr>
+      </w:pPr>
+      <w:r>
+        <w:rPr>
+          <w:noProof/>
+        </w:rPr>
+        <w:lastRenderedPageBreak/>
+        <w:drawing>
+          <wp:inline distT="0" distB="0" distL="0" distR="0" wp14:anchorId="63121B0D" wp14:editId="547D6D49">
+            <wp:extent cx="6858000" cy="5452110"/>
+            <wp:effectExtent l="0" t="0" r="0" b="0"/>
+            <wp:docPr id="3" name="Picture 3"/>
+            <wp:cNvGraphicFramePr>
+              <a:graphicFrameLocks xmlns:a="http://schemas.openxmlformats.org/drawingml/2006/main" noChangeAspect="1"/>
+            </wp:cNvGraphicFramePr>
+            <a:graphic xmlns:a="http://schemas.openxmlformats.org/drawingml/2006/main">
+              <a:graphicData uri="http://schemas.openxmlformats.org/drawingml/2006/picture">
+                <pic:pic xmlns:pic="http://schemas.openxmlformats.org/drawingml/2006/picture">
+                  <pic:nvPicPr>
+                    <pic:cNvPr id="1" name=""/>
+                    <pic:cNvPicPr/>
+                  </pic:nvPicPr>
+                  <pic:blipFill>
+                    <a:blip r:embed="rId14"/>
+                    <a:stretch>
+                      <a:fillRect/>
+                    </a:stretch>
+                  </pic:blipFill>
+                  <pic:spPr>
+                    <a:xfrm>
+                      <a:off x="0" y="0"/>
                       <a:ext cx="6858000" cy="5452110"/>
                     </a:xfrm>
                     <a:prstGeom prst="rect">
@@ -3813,7 +3891,7 @@
       <w:lvlText w:val="%1."/>
       <w:lvlJc w:val="left"/>
       <w:pPr>
-        <w:ind w:left="450" w:hanging="360"/>
+        <w:ind w:left="540" w:hanging="360"/>
       </w:pPr>
       <w:rPr>
         <w:rFonts w:hint="default"/>
